--- a/paper/小论文/基于流量和可靠性的不确定图关键边评估方法研究-小论文0405.docx
+++ b/paper/小论文/基于流量和可靠性的不确定图关键边评估方法研究-小论文0405.docx
@@ -16,14 +16,7 @@
         <w:rPr>
           <w:rFonts w:hint="eastAsia"/>
         </w:rPr>
-        <w:t>基于流量和可靠性的不确定</w:t>
-      </w:r>
-      <w:proofErr w:type="gramStart"/>
-      <w:r>
-        <w:rPr>
-          <w:rFonts w:hint="eastAsia"/>
-        </w:rPr>
-        <w:t>图</w:t>
+        <w:t>基于流量和可靠性的不确定图</w:t>
       </w:r>
       <w:r>
         <w:rPr>
@@ -31,7 +24,6 @@
         </w:rPr>
         <w:t>关键边</w:t>
       </w:r>
-      <w:proofErr w:type="gramEnd"/>
       <w:r>
         <w:rPr>
           <w:rFonts w:hint="eastAsia"/>
@@ -51,14 +43,12 @@
       <w:pPr>
         <w:pStyle w:val="af"/>
       </w:pPr>
-      <w:proofErr w:type="gramStart"/>
       <w:r>
         <w:rPr>
           <w:rFonts w:hint="eastAsia"/>
         </w:rPr>
         <w:t>张柏礼</w:t>
       </w:r>
-      <w:proofErr w:type="gramEnd"/>
       <w:r>
         <w:rPr>
           <w:rFonts w:hint="eastAsia"/>
@@ -330,21 +320,7 @@
         <w:rPr>
           <w:rFonts w:hint="eastAsia"/>
         </w:rPr>
-        <w:t>指标的不确定</w:t>
-      </w:r>
-      <w:proofErr w:type="gramStart"/>
-      <w:r>
-        <w:rPr>
-          <w:rFonts w:hint="eastAsia"/>
-        </w:rPr>
-        <w:t>图关键边</w:t>
-      </w:r>
-      <w:proofErr w:type="gramEnd"/>
-      <w:r>
-        <w:rPr>
-          <w:rFonts w:hint="eastAsia"/>
-        </w:rPr>
-        <w:t>评估</w:t>
+        <w:t>指标的不确定图关键边评估</w:t>
       </w:r>
       <w:r>
         <w:rPr>
@@ -656,14 +632,7 @@
         <w:rPr>
           <w:rFonts w:hint="eastAsia"/>
         </w:rPr>
-        <w:t>边移除之后不确定图的最大</w:t>
-      </w:r>
-      <w:proofErr w:type="gramStart"/>
-      <w:r>
-        <w:rPr>
-          <w:rFonts w:hint="eastAsia"/>
-        </w:rPr>
-        <w:t>流及</w:t>
+        <w:t>边移除之后不确定图的最大流及</w:t>
       </w:r>
       <w:r>
         <w:rPr>
@@ -671,7 +640,6 @@
         </w:rPr>
         <w:t>其</w:t>
       </w:r>
-      <w:proofErr w:type="gramEnd"/>
       <w:r>
         <w:rPr>
           <w:rFonts w:hint="eastAsia"/>
@@ -827,16 +795,8 @@
         <w:rPr>
           <w:rFonts w:hint="eastAsia"/>
         </w:rPr>
-        <w:t>图的</w:t>
-      </w:r>
-      <w:proofErr w:type="gramStart"/>
-      <w:r>
-        <w:rPr>
-          <w:rFonts w:hint="eastAsia"/>
-        </w:rPr>
-        <w:t>边分为</w:t>
-      </w:r>
-      <w:proofErr w:type="gramEnd"/>
+        <w:t>图的边分为</w:t>
+      </w:r>
       <w:r>
         <w:rPr>
           <w:rFonts w:hint="eastAsia"/>
@@ -2142,47 +2102,19 @@
         <w:rPr>
           <w:rFonts w:hint="eastAsia"/>
         </w:rPr>
-        <w:t>在</w:t>
-      </w:r>
-      <w:proofErr w:type="gramStart"/>
-      <w:r>
-        <w:rPr>
-          <w:rFonts w:hint="eastAsia"/>
-        </w:rPr>
-        <w:t>介数中心度</w:t>
-      </w:r>
-      <w:proofErr w:type="gramEnd"/>
-      <w:r>
-        <w:rPr>
-          <w:rFonts w:hint="eastAsia"/>
-        </w:rPr>
-        <w:t>的基础上</w:t>
-      </w:r>
-      <w:r>
-        <w:rPr>
-          <w:rFonts w:hint="eastAsia"/>
-        </w:rPr>
-        <w:t>，</w:t>
-      </w:r>
-      <w:r>
-        <w:rPr>
-          <w:rFonts w:hint="eastAsia"/>
-        </w:rPr>
-        <w:t>提出了边</w:t>
-      </w:r>
-      <w:proofErr w:type="gramStart"/>
-      <w:r>
-        <w:rPr>
-          <w:rFonts w:hint="eastAsia"/>
-        </w:rPr>
-        <w:t>介</w:t>
-      </w:r>
-      <w:proofErr w:type="gramEnd"/>
-      <w:r>
-        <w:rPr>
-          <w:rFonts w:hint="eastAsia"/>
-        </w:rPr>
-        <w:t>数</w:t>
+        <w:t>在介数中心度的基础上</w:t>
+      </w:r>
+      <w:r>
+        <w:rPr>
+          <w:rFonts w:hint="eastAsia"/>
+        </w:rPr>
+        <w:t>，</w:t>
+      </w:r>
+      <w:r>
+        <w:rPr>
+          <w:rFonts w:hint="eastAsia"/>
+        </w:rPr>
+        <w:t>提出了边介数</w:t>
       </w:r>
       <w:r>
         <w:rPr>
@@ -2239,47 +2171,19 @@
         <w:rPr>
           <w:rFonts w:hint="eastAsia"/>
         </w:rPr>
-        <w:t>通过计算网络中边</w:t>
-      </w:r>
-      <w:proofErr w:type="gramStart"/>
-      <w:r>
-        <w:rPr>
-          <w:rFonts w:hint="eastAsia"/>
-        </w:rPr>
-        <w:t>介</w:t>
-      </w:r>
-      <w:proofErr w:type="gramEnd"/>
-      <w:r>
-        <w:rPr>
-          <w:rFonts w:hint="eastAsia"/>
-        </w:rPr>
-        <w:t>数的大小来反映边对网络资源的传输能力和控制能力的强弱</w:t>
-      </w:r>
-      <w:r>
-        <w:rPr>
-          <w:rFonts w:hint="eastAsia"/>
-        </w:rPr>
-        <w:t>，</w:t>
-      </w:r>
-      <w:r>
-        <w:rPr>
-          <w:rFonts w:hint="eastAsia"/>
-        </w:rPr>
-        <w:t>边</w:t>
-      </w:r>
-      <w:proofErr w:type="gramStart"/>
-      <w:r>
-        <w:rPr>
-          <w:rFonts w:hint="eastAsia"/>
-        </w:rPr>
-        <w:t>介</w:t>
-      </w:r>
-      <w:proofErr w:type="gramEnd"/>
-      <w:r>
-        <w:rPr>
-          <w:rFonts w:hint="eastAsia"/>
-        </w:rPr>
-        <w:t>数越大</w:t>
+        <w:t>通过计算网络中边介数的大小来反映边对网络资源的传输能力和控制能力的强弱</w:t>
+      </w:r>
+      <w:r>
+        <w:rPr>
+          <w:rFonts w:hint="eastAsia"/>
+        </w:rPr>
+        <w:t>，</w:t>
+      </w:r>
+      <w:r>
+        <w:rPr>
+          <w:rFonts w:hint="eastAsia"/>
+        </w:rPr>
+        <w:t>边介数越大</w:t>
       </w:r>
       <w:r>
         <w:rPr>
@@ -2339,21 +2243,7 @@
         <w:rPr>
           <w:rFonts w:hint="eastAsia"/>
         </w:rPr>
-        <w:t>边</w:t>
-      </w:r>
-      <w:proofErr w:type="gramStart"/>
-      <w:r>
-        <w:rPr>
-          <w:rFonts w:hint="eastAsia"/>
-        </w:rPr>
-        <w:t>介</w:t>
-      </w:r>
-      <w:proofErr w:type="gramEnd"/>
-      <w:r>
-        <w:rPr>
-          <w:rFonts w:hint="eastAsia"/>
-        </w:rPr>
-        <w:t>数在一定程度上反映了边的重要程度</w:t>
+        <w:t>边介数在一定程度上反映了边的重要程度</w:t>
       </w:r>
       <w:r>
         <w:rPr>
@@ -2464,21 +2354,7 @@
         <w:rPr>
           <w:rFonts w:hint="eastAsia"/>
         </w:rPr>
-        <w:t>熊金石等人提出了节点度和边介</w:t>
-      </w:r>
-      <w:proofErr w:type="gramStart"/>
-      <w:r>
-        <w:rPr>
-          <w:rFonts w:hint="eastAsia"/>
-        </w:rPr>
-        <w:t>数共同</w:t>
-      </w:r>
-      <w:proofErr w:type="gramEnd"/>
-      <w:r>
-        <w:rPr>
-          <w:rFonts w:hint="eastAsia"/>
-        </w:rPr>
-        <w:t>作用下的评估数学模型</w:t>
+        <w:t>熊金石等人提出了节点度和边介数共同作用下的评估数学模型</w:t>
       </w:r>
       <w:r>
         <w:rPr>
@@ -2644,21 +2520,7 @@
         <w:rPr>
           <w:rFonts w:hint="eastAsia"/>
         </w:rPr>
-        <w:t>本文构建了基于流量和可靠性指标的不确定</w:t>
-      </w:r>
-      <w:proofErr w:type="gramStart"/>
-      <w:r>
-        <w:rPr>
-          <w:rFonts w:hint="eastAsia"/>
-        </w:rPr>
-        <w:t>图关键边</w:t>
-      </w:r>
-      <w:proofErr w:type="gramEnd"/>
-      <w:r>
-        <w:rPr>
-          <w:rFonts w:hint="eastAsia"/>
-        </w:rPr>
-        <w:t>评估的数学模型</w:t>
+        <w:t>本文构建了基于流量和可靠性指标的不确定图关键边评估的数学模型</w:t>
       </w:r>
       <w:r>
         <w:rPr>
@@ -2734,19 +2596,11 @@
         </w:rPr>
         <w:t>的</w:t>
       </w:r>
-      <w:proofErr w:type="gramStart"/>
-      <w:r>
-        <w:rPr>
-          <w:rFonts w:hint="eastAsia"/>
-        </w:rPr>
-        <w:t>最</w:t>
-      </w:r>
-      <w:proofErr w:type="gramEnd"/>
-      <w:r>
-        <w:rPr>
-          <w:rFonts w:hint="eastAsia"/>
-        </w:rPr>
-        <w:t>关键因素</w:t>
+      <w:r>
+        <w:rPr>
+          <w:rFonts w:hint="eastAsia"/>
+        </w:rPr>
+        <w:t>最关键因素</w:t>
       </w:r>
       <w:r>
         <w:rPr>
@@ -2881,21 +2735,7 @@
         <w:rPr>
           <w:rFonts w:hint="eastAsia"/>
         </w:rPr>
-        <w:t>首先计算</w:t>
-      </w:r>
-      <w:proofErr w:type="gramStart"/>
-      <w:r>
-        <w:rPr>
-          <w:rFonts w:hint="eastAsia"/>
-        </w:rPr>
-        <w:t>不确定图每一条</w:t>
-      </w:r>
-      <w:proofErr w:type="gramEnd"/>
-      <w:r>
-        <w:rPr>
-          <w:rFonts w:hint="eastAsia"/>
-        </w:rPr>
-        <w:t>边移除之后能够满足的最大流</w:t>
+        <w:t>首先计算不确定图每一条边移除之后能够满足的最大流</w:t>
       </w:r>
       <w:r>
         <w:rPr>
@@ -2933,19 +2773,11 @@
         </w:rPr>
         <w:t>，</w:t>
       </w:r>
-      <w:proofErr w:type="gramStart"/>
-      <w:r>
-        <w:rPr>
-          <w:rFonts w:hint="eastAsia"/>
-        </w:rPr>
-        <w:t>才计算</w:t>
-      </w:r>
-      <w:proofErr w:type="gramEnd"/>
-      <w:r>
-        <w:rPr>
-          <w:rFonts w:hint="eastAsia"/>
-        </w:rPr>
-        <w:t>比较分布可靠性和容量可靠性</w:t>
+      <w:r>
+        <w:rPr>
+          <w:rFonts w:hint="eastAsia"/>
+        </w:rPr>
+        <w:t>才计算比较分布可靠性和容量可靠性</w:t>
       </w:r>
       <w:r>
         <w:rPr>
@@ -3086,16 +2918,8 @@
         <w:rPr>
           <w:rFonts w:hint="eastAsia"/>
         </w:rPr>
-        <w:t>将</w:t>
-      </w:r>
-      <w:proofErr w:type="gramStart"/>
-      <w:r>
-        <w:rPr>
-          <w:rFonts w:hint="eastAsia"/>
-        </w:rPr>
-        <w:t>边分为</w:t>
-      </w:r>
-      <w:proofErr w:type="gramEnd"/>
+        <w:t>将边分为</w:t>
+      </w:r>
       <w:r>
         <w:rPr>
           <w:rFonts w:hint="eastAsia"/>
@@ -3222,19 +3046,11 @@
         </w:rPr>
         <w:t>C</w:t>
       </w:r>
-      <w:proofErr w:type="gramStart"/>
-      <w:r>
-        <w:rPr>
-          <w:rFonts w:hint="eastAsia"/>
-        </w:rPr>
-        <w:t>类边移除</w:t>
-      </w:r>
-      <w:proofErr w:type="gramEnd"/>
-      <w:r>
-        <w:rPr>
-          <w:rFonts w:hint="eastAsia"/>
-        </w:rPr>
-        <w:t>不需要计算</w:t>
+      <w:r>
+        <w:rPr>
+          <w:rFonts w:hint="eastAsia"/>
+        </w:rPr>
+        <w:t>类边移除不需要计算</w:t>
       </w:r>
       <w:r>
         <w:rPr>
@@ -3780,21 +3596,7 @@
         <w:rPr>
           <w:rFonts w:hint="eastAsia"/>
         </w:rPr>
-        <w:t>表明</w:t>
-      </w:r>
-      <w:proofErr w:type="gramStart"/>
-      <w:r>
-        <w:rPr>
-          <w:rFonts w:hint="eastAsia"/>
-        </w:rPr>
-        <w:t>该边能通过</w:t>
-      </w:r>
-      <w:proofErr w:type="gramEnd"/>
-      <w:r>
-        <w:rPr>
-          <w:rFonts w:hint="eastAsia"/>
-        </w:rPr>
-        <w:t>的最大容量为</w:t>
+        <w:t>表明该边能通过的最大容量为</w:t>
       </w:r>
       <w:r>
         <w:rPr>
@@ -3893,7 +3695,7 @@
           <v:shape id="_x0000_i1025" type="#_x0000_t75" style="width:150.85pt;height:94.8pt" o:ole="">
             <v:imagedata r:id="rId8" o:title=""/>
           </v:shape>
-          <o:OLEObject Type="Embed" ProgID="Visio.Drawing.11" ShapeID="_x0000_i1025" DrawAspect="Content" ObjectID="_1521408887" r:id="rId9"/>
+          <o:OLEObject Type="Embed" ProgID="Visio.Drawing.11" ShapeID="_x0000_i1025" DrawAspect="Content" ObjectID="_1521489311" r:id="rId9"/>
         </w:object>
       </w:r>
     </w:p>
@@ -4356,19 +4158,11 @@
         </w:rPr>
         <w:t>4</w:t>
       </w:r>
-      <w:proofErr w:type="gramStart"/>
-      <w:r>
-        <w:rPr>
-          <w:rFonts w:hint="eastAsia"/>
-        </w:rPr>
-        <w:t>边能够</w:t>
-      </w:r>
-      <w:proofErr w:type="gramEnd"/>
-      <w:r>
-        <w:rPr>
-          <w:rFonts w:hint="eastAsia"/>
-        </w:rPr>
-        <w:t>达到流量为</w:t>
+      <w:r>
+        <w:rPr>
+          <w:rFonts w:hint="eastAsia"/>
+        </w:rPr>
+        <w:t>边能够达到流量为</w:t>
       </w:r>
       <w:r>
         <w:rPr>
@@ -4575,11 +4369,9 @@
         </w:rPr>
         <w:t>e</w:t>
       </w:r>
-      <w:proofErr w:type="gramStart"/>
       <w:r>
         <w:t>’</w:t>
       </w:r>
-      <w:proofErr w:type="gramEnd"/>
       <w:r>
         <w:rPr>
           <w:rFonts w:hint="eastAsia"/>
@@ -4622,11 +4414,9 @@
         </w:rPr>
         <w:t>移除边</w:t>
       </w:r>
-      <w:proofErr w:type="gramStart"/>
       <w:r>
         <w:t>’</w:t>
       </w:r>
-      <w:proofErr w:type="gramEnd"/>
       <w:r>
         <w:rPr>
           <w:rFonts w:hint="eastAsia"/>
@@ -4639,11 +4429,9 @@
         </w:rPr>
         <w:t>G</w:t>
       </w:r>
-      <w:proofErr w:type="gramStart"/>
       <w:r>
         <w:t>’</w:t>
       </w:r>
-      <w:proofErr w:type="gramEnd"/>
       <w:r>
         <w:rPr>
           <w:rFonts w:hint="eastAsia"/>
@@ -4662,11 +4450,9 @@
         </w:rPr>
         <w:t>G</w:t>
       </w:r>
-      <w:proofErr w:type="gramStart"/>
       <w:r>
         <w:t>’</w:t>
       </w:r>
-      <w:proofErr w:type="gramEnd"/>
       <w:r>
         <w:rPr>
           <w:rFonts w:hint="eastAsia"/>
@@ -4679,11 +4465,9 @@
         </w:rPr>
         <w:t>G</w:t>
       </w:r>
-      <w:proofErr w:type="gramStart"/>
       <w:r>
         <w:t>’</w:t>
       </w:r>
-      <w:proofErr w:type="gramEnd"/>
       <w:r>
         <w:rPr>
           <w:rFonts w:hint="eastAsia"/>
@@ -4714,11 +4498,9 @@
         </w:rPr>
         <w:t>E-e</w:t>
       </w:r>
-      <w:proofErr w:type="gramStart"/>
       <w:r>
         <w:t>’</w:t>
       </w:r>
-      <w:proofErr w:type="gramEnd"/>
       <w:r>
         <w:rPr>
           <w:rFonts w:hint="eastAsia"/>
@@ -4785,11 +4567,9 @@
         </w:rPr>
         <w:t>-e</w:t>
       </w:r>
-      <w:proofErr w:type="gramStart"/>
       <w:r>
         <w:t>’</w:t>
       </w:r>
-      <w:proofErr w:type="gramEnd"/>
       <w:r>
         <w:rPr>
           <w:rFonts w:hint="eastAsia"/>
@@ -4862,7 +4642,7 @@
           <v:shape id="_x0000_i1026" type="#_x0000_t75" style="width:161.3pt;height:101.6pt" o:ole="">
             <v:imagedata r:id="rId10" o:title=""/>
           </v:shape>
-          <o:OLEObject Type="Embed" ProgID="Visio.Drawing.11" ShapeID="_x0000_i1026" DrawAspect="Content" ObjectID="_1521408888" r:id="rId11"/>
+          <o:OLEObject Type="Embed" ProgID="Visio.Drawing.11" ShapeID="_x0000_i1026" DrawAspect="Content" ObjectID="_1521489312" r:id="rId11"/>
         </w:object>
       </w:r>
     </w:p>
@@ -5026,19 +4806,11 @@
         </w:rPr>
         <w:t>，</w:t>
       </w:r>
-      <w:proofErr w:type="gramStart"/>
-      <w:r>
-        <w:rPr>
-          <w:rFonts w:hint="eastAsia"/>
-        </w:rPr>
-        <w:t>但是边以被移除</w:t>
-      </w:r>
-      <w:proofErr w:type="gramEnd"/>
-      <w:r>
-        <w:rPr>
-          <w:rFonts w:hint="eastAsia"/>
-        </w:rPr>
-        <w:t>边上的流量概率对应被移除</w:t>
+      <w:r>
+        <w:rPr>
+          <w:rFonts w:hint="eastAsia"/>
+        </w:rPr>
+        <w:t>但是边以被移除边上的流量概率对应被移除</w:t>
       </w:r>
       <w:r>
         <w:rPr>
@@ -5165,210 +4937,162 @@
         <w:t>（</w:t>
       </w:r>
       <w:r>
-        <w:t>V</w:t>
-      </w:r>
-      <w:proofErr w:type="gramStart"/>
-      <w:r>
-        <w:t>’</w:t>
-      </w:r>
-      <w:proofErr w:type="gramEnd"/>
-      <w:r>
-        <w:rPr>
-          <w:rFonts w:hint="eastAsia"/>
-        </w:rPr>
-        <w:t>，</w:t>
+        <w:t>V’</w:t>
+      </w:r>
+      <w:r>
+        <w:rPr>
+          <w:rFonts w:hint="eastAsia"/>
+        </w:rPr>
+        <w:t>，</w:t>
+      </w:r>
+      <w:r>
+        <w:t>E’</w:t>
+      </w:r>
+      <w:r>
+        <w:t>，</w:t>
+      </w:r>
+      <w:r>
+        <w:t>s</w:t>
+      </w:r>
+      <w:r>
+        <w:t>，</w:t>
+      </w:r>
+      <w:r>
+        <w:t xml:space="preserve">t </w:t>
+      </w:r>
+      <w:r>
+        <w:t>，</w:t>
+      </w:r>
+      <w:r>
+        <w:t>C’</w:t>
+      </w:r>
+      <w:r>
+        <w:t>）</w:t>
+      </w:r>
+      <w:r>
+        <w:rPr>
+          <w:rFonts w:hint="eastAsia"/>
+        </w:rPr>
+        <w:t>是一个确定图</w:t>
+      </w:r>
+      <w:r>
+        <w:rPr>
+          <w:rFonts w:hint="eastAsia"/>
+        </w:rPr>
+        <w:t>，</w:t>
+      </w:r>
+      <w:r>
+        <w:rPr>
+          <w:rFonts w:hint="eastAsia"/>
+        </w:rPr>
+        <w:t>其中</w:t>
+      </w:r>
+      <w:r>
+        <w:t>V’ = V</w:t>
+      </w:r>
+      <w:r>
+        <w:rPr>
+          <w:rFonts w:hint="eastAsia"/>
+        </w:rPr>
+        <w:t>，</w:t>
+      </w:r>
+      <w:r>
+        <w:t>E’</w:t>
+      </w:r>
+      <w:r>
+        <w:rPr>
+          <w:rFonts w:hint="eastAsia"/>
+        </w:rPr>
+        <w:t>∈</w:t>
       </w:r>
       <w:r>
         <w:t>E</w:t>
       </w:r>
-      <w:proofErr w:type="gramStart"/>
-      <w:r>
-        <w:t>’</w:t>
-      </w:r>
-      <w:proofErr w:type="gramEnd"/>
-      <w:r>
-        <w:t>，</w:t>
-      </w:r>
-      <w:r>
-        <w:t>s</w:t>
-      </w:r>
-      <w:r>
-        <w:t>，</w:t>
-      </w:r>
-      <w:r>
-        <w:t xml:space="preserve">t </w:t>
-      </w:r>
-      <w:r>
-        <w:t>，</w:t>
-      </w:r>
-      <w:r>
-        <w:t>C</w:t>
-      </w:r>
-      <w:proofErr w:type="gramStart"/>
-      <w:r>
-        <w:t>’</w:t>
-      </w:r>
-      <w:proofErr w:type="gramEnd"/>
+      <w:r>
+        <w:rPr>
+          <w:rFonts w:hint="eastAsia"/>
+        </w:rPr>
+        <w:t>，</w:t>
+      </w:r>
+      <w:r>
+        <w:t>C’</w:t>
+      </w:r>
+      <w:r>
+        <w:rPr>
+          <w:rFonts w:hint="eastAsia"/>
+        </w:rPr>
+        <w:t>是容量的集合</w:t>
+      </w:r>
+      <w:r>
+        <w:rPr>
+          <w:rFonts w:hint="eastAsia"/>
+        </w:rPr>
+        <w:t>，</w:t>
+      </w:r>
+      <w:r>
+        <w:rPr>
+          <w:rFonts w:hint="eastAsia"/>
+        </w:rPr>
+        <w:t>且</w:t>
+      </w:r>
+      <w:r>
+        <w:t>C’</w:t>
+      </w:r>
+      <w:r>
+        <w:rPr>
+          <w:rFonts w:hint="eastAsia"/>
+        </w:rPr>
+        <w:t>满足</w:t>
+      </w:r>
+      <w:r>
+        <w:t></w:t>
+      </w:r>
+      <w:r>
+        <w:rPr>
+          <w:rFonts w:ascii="Cambria Math" w:hAnsi="Cambria Math" w:cs="Cambria Math"/>
+        </w:rPr>
+        <w:t>∀</w:t>
+      </w:r>
+      <w:r>
+        <w:t>e</w:t>
+      </w:r>
+      <w:r>
+        <w:rPr>
+          <w:rFonts w:hint="eastAsia"/>
+        </w:rPr>
+        <w:t>∈</w:t>
+      </w:r>
+      <w:r>
+        <w:t>E’</w:t>
+      </w:r>
+      <w:r>
+        <w:t>，</w:t>
+      </w:r>
+      <w:r>
+        <w:t>C’</w:t>
+      </w:r>
+      <w:r>
+        <w:t>（</w:t>
+      </w:r>
+      <w:r>
+        <w:t>e</w:t>
+      </w:r>
       <w:r>
         <w:t>）</w:t>
       </w:r>
       <w:r>
-        <w:rPr>
-          <w:rFonts w:hint="eastAsia"/>
-        </w:rPr>
-        <w:t>是一个确定图</w:t>
-      </w:r>
-      <w:r>
-        <w:rPr>
-          <w:rFonts w:hint="eastAsia"/>
-        </w:rPr>
-        <w:t>，</w:t>
-      </w:r>
-      <w:r>
-        <w:rPr>
-          <w:rFonts w:hint="eastAsia"/>
-        </w:rPr>
-        <w:t>其中</w:t>
-      </w:r>
-      <w:r>
-        <w:t>V</w:t>
-      </w:r>
-      <w:proofErr w:type="gramStart"/>
-      <w:r>
-        <w:t>’</w:t>
-      </w:r>
-      <w:proofErr w:type="gramEnd"/>
-      <w:r>
-        <w:t xml:space="preserve"> = V</w:t>
-      </w:r>
-      <w:r>
-        <w:rPr>
-          <w:rFonts w:hint="eastAsia"/>
-        </w:rPr>
-        <w:t>，</w:t>
-      </w:r>
-      <w:r>
-        <w:t>E</w:t>
-      </w:r>
-      <w:proofErr w:type="gramStart"/>
-      <w:r>
-        <w:t>’</w:t>
-      </w:r>
-      <w:proofErr w:type="gramEnd"/>
-      <w:r>
-        <w:rPr>
-          <w:rFonts w:hint="eastAsia"/>
-        </w:rPr>
-        <w:t>∈</w:t>
-      </w:r>
-      <w:r>
-        <w:t>E</w:t>
-      </w:r>
-      <w:r>
-        <w:rPr>
-          <w:rFonts w:hint="eastAsia"/>
-        </w:rPr>
-        <w:t>，</w:t>
-      </w:r>
-      <w:r>
-        <w:t>C</w:t>
-      </w:r>
-      <w:proofErr w:type="gramStart"/>
-      <w:r>
-        <w:t>’</w:t>
-      </w:r>
-      <w:proofErr w:type="gramEnd"/>
-      <w:r>
-        <w:rPr>
-          <w:rFonts w:hint="eastAsia"/>
-        </w:rPr>
-        <w:t>是容量的集合</w:t>
-      </w:r>
-      <w:r>
-        <w:rPr>
-          <w:rFonts w:hint="eastAsia"/>
-        </w:rPr>
-        <w:t>，</w:t>
-      </w:r>
-      <w:r>
-        <w:rPr>
-          <w:rFonts w:hint="eastAsia"/>
-        </w:rPr>
-        <w:t>且</w:t>
-      </w:r>
-      <w:r>
-        <w:t>C</w:t>
-      </w:r>
-      <w:proofErr w:type="gramStart"/>
-      <w:r>
-        <w:t>’</w:t>
-      </w:r>
-      <w:proofErr w:type="gramEnd"/>
-      <w:r>
-        <w:rPr>
-          <w:rFonts w:hint="eastAsia"/>
-        </w:rPr>
-        <w:t>满足</w:t>
-      </w:r>
-      <w:r>
-        <w:t></w:t>
-      </w:r>
-      <w:r>
-        <w:rPr>
-          <w:rFonts w:ascii="Cambria Math" w:hAnsi="Cambria Math" w:cs="Cambria Math"/>
-        </w:rPr>
-        <w:t>∀</w:t>
+        <w:t>=C</w:t>
+      </w:r>
+      <w:r>
+        <w:t>（</w:t>
       </w:r>
       <w:r>
         <w:t>e</w:t>
       </w:r>
       <w:r>
-        <w:rPr>
-          <w:rFonts w:hint="eastAsia"/>
-        </w:rPr>
-        <w:t>∈</w:t>
-      </w:r>
-      <w:r>
-        <w:t>E</w:t>
-      </w:r>
-      <w:proofErr w:type="gramStart"/>
-      <w:r>
-        <w:t>’</w:t>
-      </w:r>
-      <w:proofErr w:type="gramEnd"/>
-      <w:r>
-        <w:t>，</w:t>
-      </w:r>
-      <w:r>
-        <w:t>C</w:t>
-      </w:r>
-      <w:proofErr w:type="gramStart"/>
-      <w:r>
-        <w:t>’</w:t>
-      </w:r>
-      <w:proofErr w:type="gramEnd"/>
-      <w:r>
-        <w:t>（</w:t>
-      </w:r>
-      <w:r>
-        <w:t>e</w:t>
-      </w:r>
-      <w:r>
         <w:t>）</w:t>
       </w:r>
       <w:r>
-        <w:t>=C</w:t>
-      </w:r>
-      <w:r>
-        <w:t>（</w:t>
-      </w:r>
-      <w:r>
-        <w:t>e</w:t>
-      </w:r>
-      <w:r>
-        <w:t>）</w:t>
-      </w:r>
-      <w:r>
         <w:rPr>
           <w:rFonts w:hint="eastAsia"/>
         </w:rPr>
@@ -5381,15 +5105,7 @@
         <w:t>如果</w:t>
       </w:r>
       <w:r>
-        <w:t>E</w:t>
-      </w:r>
-      <w:proofErr w:type="gramStart"/>
-      <w:r>
-        <w:t>’</w:t>
-      </w:r>
-      <w:proofErr w:type="gramEnd"/>
-      <w:r>
-        <w:t xml:space="preserve"> = E</w:t>
+        <w:t>E’ = E</w:t>
       </w:r>
       <w:r>
         <w:rPr>
@@ -5462,7 +5178,7 @@
           <v:shape id="_x0000_i1027" type="#_x0000_t75" style="width:175.45pt;height:110.75pt" o:ole="">
             <v:imagedata r:id="rId12" o:title=""/>
           </v:shape>
-          <o:OLEObject Type="Embed" ProgID="Visio.Drawing.11" ShapeID="_x0000_i1027" DrawAspect="Content" ObjectID="_1521408889" r:id="rId13"/>
+          <o:OLEObject Type="Embed" ProgID="Visio.Drawing.11" ShapeID="_x0000_i1027" DrawAspect="Content" ObjectID="_1521489313" r:id="rId13"/>
         </w:object>
       </w:r>
       <w:r>
@@ -5470,7 +5186,7 @@
           <v:shape id="_x0000_i1028" type="#_x0000_t75" style="width:175.45pt;height:110.75pt" o:ole="">
             <v:imagedata r:id="rId14" o:title=""/>
           </v:shape>
-          <o:OLEObject Type="Embed" ProgID="Visio.Drawing.11" ShapeID="_x0000_i1028" DrawAspect="Content" ObjectID="_1521408890" r:id="rId15"/>
+          <o:OLEObject Type="Embed" ProgID="Visio.Drawing.11" ShapeID="_x0000_i1028" DrawAspect="Content" ObjectID="_1521489314" r:id="rId15"/>
         </w:object>
       </w:r>
     </w:p>
@@ -5891,27 +5607,17 @@
         <w:t>（</w:t>
       </w:r>
       <w:r>
-        <w:t>V</w:t>
-      </w:r>
-      <w:proofErr w:type="gramStart"/>
-      <w:r>
-        <w:t>’</w:t>
-      </w:r>
-      <w:proofErr w:type="gramEnd"/>
-      <w:r>
-        <w:rPr>
-          <w:rFonts w:hint="eastAsia"/>
-        </w:rPr>
-        <w:t>，</w:t>
-      </w:r>
-      <w:r>
-        <w:t>E</w:t>
-      </w:r>
-      <w:proofErr w:type="gramStart"/>
-      <w:r>
-        <w:t>’</w:t>
-      </w:r>
-      <w:proofErr w:type="gramEnd"/>
+        <w:t>V’</w:t>
+      </w:r>
+      <w:r>
+        <w:rPr>
+          <w:rFonts w:hint="eastAsia"/>
+        </w:rPr>
+        <w:t>，</w:t>
+      </w:r>
+      <w:r>
+        <w:t>E’</w:t>
+      </w:r>
       <w:r>
         <w:t>，</w:t>
       </w:r>
@@ -5928,13 +5634,8 @@
         <w:t>，</w:t>
       </w:r>
       <w:r>
-        <w:t>C</w:t>
-      </w:r>
-      <w:proofErr w:type="gramStart"/>
-      <w:r>
-        <w:t>’</w:t>
-      </w:r>
-      <w:proofErr w:type="gramEnd"/>
+        <w:t>C’</w:t>
+      </w:r>
       <w:r>
         <w:t>）</w:t>
       </w:r>
@@ -7297,17 +6998,8 @@
           <w:rFonts w:hint="eastAsia"/>
           <w:szCs w:val="21"/>
         </w:rPr>
-        <w:t>出来的流值之</w:t>
-      </w:r>
-      <w:proofErr w:type="gramStart"/>
-      <w:r>
-        <w:rPr>
-          <w:rFonts w:hint="eastAsia"/>
-          <w:szCs w:val="21"/>
-        </w:rPr>
-        <w:t>和</w:t>
-      </w:r>
-      <w:proofErr w:type="gramEnd"/>
+        <w:t>出来的流值之和</w:t>
+      </w:r>
       <w:r>
         <w:rPr>
           <w:rFonts w:hint="eastAsia"/>
@@ -7361,17 +7053,8 @@
           <w:rFonts w:hint="eastAsia"/>
           <w:b/>
         </w:rPr>
-        <w:t>不确定</w:t>
-      </w:r>
-      <w:proofErr w:type="gramStart"/>
-      <w:r>
-        <w:rPr>
-          <w:rFonts w:hint="eastAsia"/>
-          <w:b/>
-        </w:rPr>
-        <w:t>图最大流</w:t>
-      </w:r>
-      <w:proofErr w:type="gramEnd"/>
+        <w:t>不确定图最大流</w:t>
+      </w:r>
       <w:r>
         <w:rPr>
           <w:rFonts w:hint="eastAsia"/>
@@ -7679,16 +7362,8 @@
         <w:rPr>
           <w:rFonts w:hint="eastAsia"/>
         </w:rPr>
-        <w:t>可以表示为不确定</w:t>
-      </w:r>
-      <w:proofErr w:type="gramStart"/>
-      <w:r>
-        <w:rPr>
-          <w:rFonts w:hint="eastAsia"/>
-        </w:rPr>
-        <w:t>图所有</w:t>
-      </w:r>
-      <w:proofErr w:type="gramEnd"/>
+        <w:t>可以表示为不确定图所有</w:t>
+      </w:r>
       <w:r>
         <w:rPr>
           <w:rFonts w:hint="eastAsia"/>
@@ -7930,21 +7605,7 @@
         <w:rPr>
           <w:rFonts w:hint="eastAsia"/>
         </w:rPr>
-        <w:t>表示的为不确定</w:t>
-      </w:r>
-      <w:proofErr w:type="gramStart"/>
-      <w:r>
-        <w:rPr>
-          <w:rFonts w:hint="eastAsia"/>
-        </w:rPr>
-        <w:t>图相对</w:t>
-      </w:r>
-      <w:proofErr w:type="gramEnd"/>
-      <w:r>
-        <w:rPr>
-          <w:rFonts w:hint="eastAsia"/>
-        </w:rPr>
-        <w:t>于最大流的容量可靠性</w:t>
+        <w:t>表示的为不确定图相对于最大流的容量可靠性</w:t>
       </w:r>
       <w:r>
         <w:rPr>
@@ -8068,21 +7729,7 @@
         <w:rPr>
           <w:rFonts w:hint="eastAsia"/>
         </w:rPr>
-        <w:t>那么不确定</w:t>
-      </w:r>
-      <w:proofErr w:type="gramStart"/>
-      <w:r>
-        <w:rPr>
-          <w:rFonts w:hint="eastAsia"/>
-        </w:rPr>
-        <w:t>图相对</w:t>
-      </w:r>
-      <w:proofErr w:type="gramEnd"/>
-      <w:r>
-        <w:rPr>
-          <w:rFonts w:hint="eastAsia"/>
-        </w:rPr>
-        <w:t>于最大流的容量可靠性可以表示为</w:t>
+        <w:t>那么不确定图相对于最大流的容量可靠性可以表示为</w:t>
       </w:r>
       <w:r>
         <w:rPr>
@@ -8251,7 +7898,7 @@
           <v:shape id="_x0000_i1029" type="#_x0000_t75" style="width:139pt;height:87.95pt" o:ole="">
             <v:imagedata r:id="rId16" o:title=""/>
           </v:shape>
-          <o:OLEObject Type="Embed" ProgID="Visio.Drawing.11" ShapeID="_x0000_i1029" DrawAspect="Content" ObjectID="_1521408891" r:id="rId17"/>
+          <o:OLEObject Type="Embed" ProgID="Visio.Drawing.11" ShapeID="_x0000_i1029" DrawAspect="Content" ObjectID="_1521489315" r:id="rId17"/>
         </w:object>
       </w:r>
       <w:r>
@@ -8259,7 +7906,7 @@
           <v:shape id="_x0000_i1030" type="#_x0000_t75" style="width:141.25pt;height:89.3pt" o:ole="">
             <v:imagedata r:id="rId18" o:title=""/>
           </v:shape>
-          <o:OLEObject Type="Embed" ProgID="Visio.Drawing.11" ShapeID="_x0000_i1030" DrawAspect="Content" ObjectID="_1521408892" r:id="rId19"/>
+          <o:OLEObject Type="Embed" ProgID="Visio.Drawing.11" ShapeID="_x0000_i1030" DrawAspect="Content" ObjectID="_1521489316" r:id="rId19"/>
         </w:object>
       </w:r>
       <w:r>
@@ -8267,7 +7914,7 @@
           <v:shape id="_x0000_i1031" type="#_x0000_t75" style="width:136.25pt;height:85.2pt" o:ole="">
             <v:imagedata r:id="rId20" o:title=""/>
           </v:shape>
-          <o:OLEObject Type="Embed" ProgID="Visio.Drawing.11" ShapeID="_x0000_i1031" DrawAspect="Content" ObjectID="_1521408893" r:id="rId21"/>
+          <o:OLEObject Type="Embed" ProgID="Visio.Drawing.11" ShapeID="_x0000_i1031" DrawAspect="Content" ObjectID="_1521489317" r:id="rId21"/>
         </w:object>
       </w:r>
     </w:p>
@@ -8429,7 +8076,6 @@
         </w:rPr>
         <w:t>（</w:t>
       </w:r>
-      <w:proofErr w:type="gramStart"/>
       <w:r>
         <w:rPr>
           <w:rFonts w:hint="eastAsia"/>
@@ -8437,7 +8083,6 @@
         </w:rPr>
         <w:t>不确定图流分布</w:t>
       </w:r>
-      <w:proofErr w:type="gramEnd"/>
       <w:r>
         <w:rPr>
           <w:rFonts w:hint="eastAsia"/>
@@ -9026,21 +8671,7 @@
         <w:rPr>
           <w:rFonts w:hint="eastAsia"/>
         </w:rPr>
-        <w:t>流分布达到的流量为不确定</w:t>
-      </w:r>
-      <w:proofErr w:type="gramStart"/>
-      <w:r>
-        <w:rPr>
-          <w:rFonts w:hint="eastAsia"/>
-        </w:rPr>
-        <w:t>图最大流</w:t>
-      </w:r>
-      <w:proofErr w:type="gramEnd"/>
-      <w:r>
-        <w:rPr>
-          <w:rFonts w:hint="eastAsia"/>
-        </w:rPr>
-        <w:t>时</w:t>
+        <w:t>流分布达到的流量为不确定图最大流时</w:t>
       </w:r>
       <w:r>
         <w:rPr>
@@ -9673,7 +9304,7 @@
           <v:shape id="_x0000_i1032" type="#_x0000_t75" style="width:175.45pt;height:110.75pt" o:ole="">
             <v:imagedata r:id="rId22" o:title=""/>
           </v:shape>
-          <o:OLEObject Type="Embed" ProgID="Visio.Drawing.11" ShapeID="_x0000_i1032" DrawAspect="Content" ObjectID="_1521408894" r:id="rId23"/>
+          <o:OLEObject Type="Embed" ProgID="Visio.Drawing.11" ShapeID="_x0000_i1032" DrawAspect="Content" ObjectID="_1521489318" r:id="rId23"/>
         </w:object>
       </w:r>
       <w:r>
@@ -9684,7 +9315,7 @@
           <v:shape id="_x0000_i1033" type="#_x0000_t75" style="width:175.45pt;height:110.75pt" o:ole="">
             <v:imagedata r:id="rId24" o:title=""/>
           </v:shape>
-          <o:OLEObject Type="Embed" ProgID="Visio.Drawing.11" ShapeID="_x0000_i1033" DrawAspect="Content" ObjectID="_1521408895" r:id="rId25"/>
+          <o:OLEObject Type="Embed" ProgID="Visio.Drawing.11" ShapeID="_x0000_i1033" DrawAspect="Content" ObjectID="_1521489319" r:id="rId25"/>
         </w:object>
       </w:r>
     </w:p>
@@ -9837,14 +9468,7 @@
         <w:rPr>
           <w:rFonts w:hint="eastAsia"/>
         </w:rPr>
-        <w:t>是一个</w:t>
-      </w:r>
-      <w:proofErr w:type="gramStart"/>
-      <w:r>
-        <w:rPr>
-          <w:rFonts w:hint="eastAsia"/>
-        </w:rPr>
-        <w:t>不确定图</w:t>
+        <w:t>是一个不确定图</w:t>
       </w:r>
       <w:r>
         <w:rPr>
@@ -9858,25 +9482,17 @@
         </w:rPr>
         <w:t>分布</w:t>
       </w:r>
-      <w:proofErr w:type="gramEnd"/>
-      <w:r>
-        <w:rPr>
-          <w:rFonts w:hint="eastAsia"/>
-        </w:rPr>
-        <w:t>，</w:t>
-      </w:r>
-      <w:r>
-        <w:rPr>
-          <w:rFonts w:hint="eastAsia"/>
-        </w:rPr>
-        <w:t>其可靠性不小于该不确定图上的</w:t>
-      </w:r>
-      <w:proofErr w:type="gramStart"/>
-      <w:r>
-        <w:rPr>
-          <w:rFonts w:hint="eastAsia"/>
-        </w:rPr>
-        <w:t>任一</w:t>
+      <w:r>
+        <w:rPr>
+          <w:rFonts w:hint="eastAsia"/>
+        </w:rPr>
+        <w:t>，</w:t>
+      </w:r>
+      <w:r>
+        <w:rPr>
+          <w:rFonts w:hint="eastAsia"/>
+        </w:rPr>
+        <w:t>其可靠性不小于该不确定图上的任一</w:t>
       </w:r>
       <w:r>
         <w:rPr>
@@ -9896,7 +9512,6 @@
         </w:rPr>
         <w:t>分布</w:t>
       </w:r>
-      <w:proofErr w:type="gramEnd"/>
       <w:r>
         <w:rPr>
           <w:rFonts w:hint="eastAsia"/>
@@ -10251,21 +9866,7 @@
         <w:rPr>
           <w:rFonts w:hint="eastAsia"/>
         </w:rPr>
-        <w:t>的</w:t>
-      </w:r>
-      <w:proofErr w:type="gramStart"/>
-      <w:r>
-        <w:rPr>
-          <w:rFonts w:hint="eastAsia"/>
-        </w:rPr>
-        <w:t>最</w:t>
-      </w:r>
-      <w:proofErr w:type="gramEnd"/>
-      <w:r>
-        <w:rPr>
-          <w:rFonts w:hint="eastAsia"/>
-        </w:rPr>
-        <w:t>可靠性最大流分布可靠性</w:t>
+        <w:t>的最可靠性最大流分布可靠性</w:t>
       </w:r>
       <w:r>
         <w:rPr>
@@ -10295,9 +9896,6 @@
       <w:pPr>
         <w:pStyle w:val="a0"/>
         <w:ind w:firstLine="372"/>
-        <w:rPr>
-          <w:rFonts w:hint="eastAsia"/>
-        </w:rPr>
       </w:pPr>
       <w:r>
         <w:rPr>
@@ -10459,21 +10057,7 @@
         <w:rPr>
           <w:rFonts w:hint="eastAsia"/>
         </w:rPr>
-        <w:t>这样的环节</w:t>
-      </w:r>
-      <w:proofErr w:type="gramStart"/>
-      <w:r>
-        <w:rPr>
-          <w:rFonts w:hint="eastAsia"/>
-        </w:rPr>
-        <w:t>一</w:t>
-      </w:r>
-      <w:proofErr w:type="gramEnd"/>
-      <w:r>
-        <w:rPr>
-          <w:rFonts w:hint="eastAsia"/>
-        </w:rPr>
-        <w:t>但发生故障</w:t>
+        <w:t>这样的环节一但发生故障</w:t>
       </w:r>
       <w:r>
         <w:rPr>
@@ -10498,9 +10082,6 @@
       <w:pPr>
         <w:pStyle w:val="a0"/>
         <w:ind w:firstLine="372"/>
-        <w:rPr>
-          <w:rFonts w:hint="eastAsia"/>
-        </w:rPr>
       </w:pPr>
       <w:r>
         <w:rPr>
@@ -10512,14 +10093,7 @@
         <w:rPr>
           <w:rFonts w:hint="eastAsia"/>
         </w:rPr>
-        <w:t>作为指标的不确定</w:t>
-      </w:r>
-      <w:proofErr w:type="gramStart"/>
-      <w:r>
-        <w:rPr>
-          <w:rFonts w:hint="eastAsia"/>
-        </w:rPr>
-        <w:t>图关键</w:t>
+        <w:t>作为指标的不确定图关键</w:t>
       </w:r>
       <w:r>
         <w:rPr>
@@ -10527,7 +10101,6 @@
         </w:rPr>
         <w:t>边</w:t>
       </w:r>
-      <w:proofErr w:type="gramEnd"/>
       <w:r>
         <w:rPr>
           <w:rFonts w:hint="eastAsia"/>
@@ -10785,9 +10358,6 @@
         <w:pStyle w:val="a0"/>
         <w:ind w:firstLineChars="107" w:firstLine="199"/>
         <w:jc w:val="center"/>
-        <w:rPr>
-          <w:rFonts w:hint="eastAsia"/>
-        </w:rPr>
       </w:pPr>
       <w:r>
         <w:rPr>
@@ -10833,9 +10403,6 @@
       <w:pPr>
         <w:pStyle w:val="a0"/>
         <w:ind w:firstLine="372"/>
-        <w:rPr>
-          <w:rFonts w:hint="eastAsia"/>
-        </w:rPr>
       </w:pPr>
       <w:r>
         <w:rPr>
@@ -10853,47 +10420,19 @@
         <w:rPr>
           <w:rFonts w:hint="eastAsia"/>
         </w:rPr>
-        <w:t>不确定图的</w:t>
-      </w:r>
-      <w:proofErr w:type="gramStart"/>
-      <w:r>
-        <w:rPr>
-          <w:rFonts w:hint="eastAsia"/>
-        </w:rPr>
-        <w:t>边分为</w:t>
-      </w:r>
-      <w:proofErr w:type="gramEnd"/>
-      <w:r>
-        <w:rPr>
-          <w:rFonts w:hint="eastAsia"/>
-        </w:rPr>
-        <w:t>三类</w:t>
-      </w:r>
-      <w:r>
-        <w:rPr>
-          <w:rFonts w:hint="eastAsia"/>
-        </w:rPr>
-        <w:t>，</w:t>
-      </w:r>
-      <w:proofErr w:type="gramStart"/>
-      <w:r>
-        <w:rPr>
-          <w:rFonts w:hint="eastAsia"/>
-        </w:rPr>
-        <w:t>即</w:t>
-      </w:r>
-      <w:r>
-        <w:rPr>
-          <w:rFonts w:hint="eastAsia"/>
-        </w:rPr>
-        <w:t>边发生</w:t>
-      </w:r>
-      <w:proofErr w:type="gramEnd"/>
-      <w:r>
-        <w:rPr>
-          <w:rFonts w:hint="eastAsia"/>
-        </w:rPr>
-        <w:t>故障之后</w:t>
+        <w:t>不确定图的边分为三类</w:t>
+      </w:r>
+      <w:r>
+        <w:rPr>
+          <w:rFonts w:hint="eastAsia"/>
+        </w:rPr>
+        <w:t>，即</w:t>
+      </w:r>
+      <w:r>
+        <w:rPr>
+          <w:rFonts w:hint="eastAsia"/>
+        </w:rPr>
+        <w:t>边发生故障之后</w:t>
       </w:r>
       <w:r>
         <w:rPr>
@@ -10916,9 +10455,6 @@
           <w:numId w:val="13"/>
         </w:numPr>
         <w:ind w:firstLineChars="0"/>
-        <w:rPr>
-          <w:rFonts w:hint="eastAsia"/>
-        </w:rPr>
       </w:pPr>
       <w:r>
         <w:rPr>
@@ -10971,9 +10507,6 @@
           <w:numId w:val="13"/>
         </w:numPr>
         <w:ind w:firstLineChars="0"/>
-        <w:rPr>
-          <w:rFonts w:hint="eastAsia"/>
-        </w:rPr>
       </w:pPr>
       <w:r>
         <w:rPr>
@@ -11020,9 +10553,6 @@
           <w:numId w:val="13"/>
         </w:numPr>
         <w:ind w:firstLineChars="0"/>
-        <w:rPr>
-          <w:rFonts w:hint="eastAsia"/>
-        </w:rPr>
       </w:pPr>
       <w:r>
         <w:rPr>
@@ -11047,160 +10577,6 @@
           <w:rFonts w:hint="eastAsia"/>
         </w:rPr>
         <w:t>类边。</w:t>
-      </w:r>
-    </w:p>
-    <w:p>
-      <w:pPr>
-        <w:pStyle w:val="a0"/>
-        <w:ind w:firstLine="372"/>
-        <w:rPr>
-          <w:rFonts w:hint="eastAsia"/>
-        </w:rPr>
-      </w:pPr>
-      <w:r>
-        <w:rPr>
-          <w:rFonts w:hint="eastAsia"/>
-        </w:rPr>
-        <w:t>根据三个指标的关键程度，</w:t>
-      </w:r>
-      <w:r>
-        <w:rPr>
-          <w:rFonts w:hint="eastAsia"/>
-        </w:rPr>
-        <w:t>易得出</w:t>
-      </w:r>
-      <w:r>
-        <w:rPr>
-          <w:rFonts w:hint="eastAsia"/>
-        </w:rPr>
-        <w:t>ABC</w:t>
-      </w:r>
-      <w:r>
-        <w:rPr>
-          <w:rFonts w:hint="eastAsia"/>
-        </w:rPr>
-        <w:t>三类边的关键程度</w:t>
-      </w:r>
-      <w:r>
-        <w:rPr>
-          <w:rFonts w:hint="eastAsia"/>
-        </w:rPr>
-        <w:t>依次减少</w:t>
-      </w:r>
-      <w:r>
-        <w:rPr>
-          <w:rFonts w:hint="eastAsia"/>
-        </w:rPr>
-        <w:t>。</w:t>
-      </w:r>
-    </w:p>
-    <w:p>
-      <w:pPr>
-        <w:pStyle w:val="a0"/>
-        <w:ind w:firstLine="372"/>
-        <w:rPr>
-          <w:rFonts w:hint="eastAsia"/>
-        </w:rPr>
-      </w:pPr>
-      <w:r>
-        <w:rPr>
-          <w:rFonts w:hint="eastAsia"/>
-        </w:rPr>
-        <w:t>在</w:t>
-      </w:r>
-      <w:r>
-        <w:rPr>
-          <w:rFonts w:hint="eastAsia"/>
-        </w:rPr>
-        <w:t>不确定图</w:t>
-      </w:r>
-      <w:r>
-        <w:rPr>
-          <w:rFonts w:hint="eastAsia"/>
-        </w:rPr>
-        <w:t>求解</w:t>
-      </w:r>
-      <w:r>
-        <w:rPr>
-          <w:rFonts w:hint="eastAsia"/>
-        </w:rPr>
-        <w:t>最可靠最大流分布的过程中，</w:t>
-      </w:r>
-      <w:r>
-        <w:rPr>
-          <w:rFonts w:hint="eastAsia"/>
-        </w:rPr>
-        <w:t>通过状态划分规则</w:t>
-      </w:r>
-      <w:r>
-        <w:rPr>
-          <w:rFonts w:hint="eastAsia"/>
-        </w:rPr>
-        <w:t>可以求解不确定</w:t>
-      </w:r>
-      <w:proofErr w:type="gramStart"/>
-      <w:r>
-        <w:rPr>
-          <w:rFonts w:hint="eastAsia"/>
-        </w:rPr>
-        <w:t>图满足</w:t>
-      </w:r>
-      <w:proofErr w:type="gramEnd"/>
-      <w:r>
-        <w:rPr>
-          <w:rFonts w:hint="eastAsia"/>
-        </w:rPr>
-        <w:t>最大流的所有子图区间</w:t>
-      </w:r>
-      <w:r>
-        <w:rPr>
-          <w:rFonts w:hint="eastAsia"/>
-        </w:rPr>
-        <w:t>，</w:t>
-      </w:r>
-      <w:r>
-        <w:rPr>
-          <w:rFonts w:hint="eastAsia"/>
-        </w:rPr>
-        <w:t>根据</w:t>
-      </w:r>
-      <w:proofErr w:type="gramStart"/>
-      <w:r>
-        <w:rPr>
-          <w:rFonts w:hint="eastAsia"/>
-        </w:rPr>
-        <w:t>边能够</w:t>
-      </w:r>
-      <w:proofErr w:type="gramEnd"/>
-      <w:r>
-        <w:rPr>
-          <w:rFonts w:hint="eastAsia"/>
-        </w:rPr>
-        <w:t>被满足最大流的子图的个数可对边进行分类</w:t>
-      </w:r>
-      <w:r>
-        <w:rPr>
-          <w:rFonts w:hint="eastAsia"/>
-        </w:rPr>
-        <w:t>。</w:t>
-      </w:r>
-      <w:r>
-        <w:rPr>
-          <w:rFonts w:hint="eastAsia"/>
-        </w:rPr>
-        <w:t>根据不确定图子图的向量表示法以及向量的偏序关系，本文在获取的子图区间的基础上定义边在所有满足最大流子图的存在率</w:t>
-      </w:r>
-      <w:r>
-        <w:rPr>
-          <w:rFonts w:hint="eastAsia"/>
-        </w:rPr>
-        <w:t>Si</w:t>
-      </w:r>
-      <w:r>
-        <w:rPr>
-          <w:rFonts w:hint="eastAsia"/>
-        </w:rPr>
-        <w:t>。</w:t>
       </w:r>
     </w:p>
     <w:p>
@@ -11212,6 +10588,126 @@
         <w:rPr>
           <w:rFonts w:hint="eastAsia"/>
         </w:rPr>
+        <w:t>根据三个指标的关键程度，</w:t>
+      </w:r>
+      <w:r>
+        <w:rPr>
+          <w:rFonts w:hint="eastAsia"/>
+        </w:rPr>
+        <w:t>易得出</w:t>
+      </w:r>
+      <w:r>
+        <w:rPr>
+          <w:rFonts w:hint="eastAsia"/>
+        </w:rPr>
+        <w:t>ABC</w:t>
+      </w:r>
+      <w:r>
+        <w:rPr>
+          <w:rFonts w:hint="eastAsia"/>
+        </w:rPr>
+        <w:t>三类边的关键程度</w:t>
+      </w:r>
+      <w:r>
+        <w:rPr>
+          <w:rFonts w:hint="eastAsia"/>
+        </w:rPr>
+        <w:t>依次减少</w:t>
+      </w:r>
+      <w:r>
+        <w:rPr>
+          <w:rFonts w:hint="eastAsia"/>
+        </w:rPr>
+        <w:t>。</w:t>
+      </w:r>
+    </w:p>
+    <w:p>
+      <w:pPr>
+        <w:pStyle w:val="a0"/>
+        <w:ind w:firstLine="372"/>
+      </w:pPr>
+      <w:r>
+        <w:rPr>
+          <w:rFonts w:hint="eastAsia"/>
+        </w:rPr>
+        <w:t>在</w:t>
+      </w:r>
+      <w:r>
+        <w:rPr>
+          <w:rFonts w:hint="eastAsia"/>
+        </w:rPr>
+        <w:t>不确定图</w:t>
+      </w:r>
+      <w:r>
+        <w:rPr>
+          <w:rFonts w:hint="eastAsia"/>
+        </w:rPr>
+        <w:t>求解</w:t>
+      </w:r>
+      <w:r>
+        <w:rPr>
+          <w:rFonts w:hint="eastAsia"/>
+        </w:rPr>
+        <w:t>最可靠最大流分布的过程中，</w:t>
+      </w:r>
+      <w:r>
+        <w:rPr>
+          <w:rFonts w:hint="eastAsia"/>
+        </w:rPr>
+        <w:t>通过状态划分规则</w:t>
+      </w:r>
+      <w:r>
+        <w:rPr>
+          <w:rFonts w:hint="eastAsia"/>
+        </w:rPr>
+        <w:t>可以求解不确定图满足最大流的所有子图区间</w:t>
+      </w:r>
+      <w:r>
+        <w:rPr>
+          <w:rFonts w:hint="eastAsia"/>
+        </w:rPr>
+        <w:t>，</w:t>
+      </w:r>
+      <w:r>
+        <w:rPr>
+          <w:rFonts w:hint="eastAsia"/>
+        </w:rPr>
+        <w:t>根据边能够被满足最大流的子图的个数可对边进行分类</w:t>
+      </w:r>
+      <w:r>
+        <w:rPr>
+          <w:rFonts w:hint="eastAsia"/>
+        </w:rPr>
+        <w:t>。</w:t>
+      </w:r>
+      <w:r>
+        <w:rPr>
+          <w:rFonts w:hint="eastAsia"/>
+        </w:rPr>
+        <w:t>根据不确定图子图的向量表示法以及向量的偏序关系，本文在获取的子图区间的基础上定义边在所有满足最大流子图的存在率</w:t>
+      </w:r>
+      <w:r>
+        <w:rPr>
+          <w:rFonts w:hint="eastAsia"/>
+        </w:rPr>
+        <w:t>Si</w:t>
+      </w:r>
+      <w:r>
+        <w:rPr>
+          <w:rFonts w:hint="eastAsia"/>
+        </w:rPr>
+        <w:t>。</w:t>
+      </w:r>
+    </w:p>
+    <w:p>
+      <w:pPr>
+        <w:pStyle w:val="a0"/>
+        <w:ind w:firstLine="372"/>
+      </w:pPr>
+      <w:r>
+        <w:rPr>
+          <w:rFonts w:hint="eastAsia"/>
+        </w:rPr>
         <w:t>首先定义</w:t>
       </w:r>
       <w:r>
@@ -11278,16 +10774,8 @@
         <w:rPr>
           <w:rFonts w:hint="eastAsia"/>
         </w:rPr>
-        <w:t>中的所有子图都必须</w:t>
-      </w:r>
-      <w:proofErr w:type="gramStart"/>
-      <w:r>
-        <w:rPr>
-          <w:rFonts w:hint="eastAsia"/>
-        </w:rPr>
-        <w:t>包含边</w:t>
-      </w:r>
-      <w:proofErr w:type="gramEnd"/>
+        <w:t>中的所有子图都必须包含边</w:t>
+      </w:r>
       <w:r>
         <w:t>e</w:t>
       </w:r>
@@ -11328,16 +10816,8 @@
         <w:rPr>
           <w:rFonts w:hint="eastAsia"/>
         </w:rPr>
-        <w:t>中的所有子图都不</w:t>
-      </w:r>
-      <w:proofErr w:type="gramStart"/>
-      <w:r>
-        <w:rPr>
-          <w:rFonts w:hint="eastAsia"/>
-        </w:rPr>
-        <w:t>包含边</w:t>
-      </w:r>
-      <w:proofErr w:type="gramEnd"/>
+        <w:t>中的所有子图都不包含边</w:t>
+      </w:r>
       <w:r>
         <w:t>e</w:t>
       </w:r>
@@ -12614,23 +12094,7 @@
           <w:rFonts w:hint="eastAsia"/>
           <w:b/>
         </w:rPr>
-        <w:t>会使得不确定</w:t>
-      </w:r>
-      <w:proofErr w:type="gramStart"/>
-      <w:r>
-        <w:rPr>
-          <w:rFonts w:hint="eastAsia"/>
-          <w:b/>
-        </w:rPr>
-        <w:t>图不能</w:t>
-      </w:r>
-      <w:proofErr w:type="gramEnd"/>
-      <w:r>
-        <w:rPr>
-          <w:rFonts w:hint="eastAsia"/>
-          <w:b/>
-        </w:rPr>
-        <w:t>满足原有最大流。</w:t>
+        <w:t>会使得不确定图不能满足原有最大流。</w:t>
       </w:r>
     </w:p>
     <w:p>
@@ -12686,19 +12150,11 @@
         </w:rPr>
         <w:t>A</w:t>
       </w:r>
-      <w:proofErr w:type="gramStart"/>
-      <w:r>
-        <w:rPr>
-          <w:rFonts w:hint="eastAsia"/>
-        </w:rPr>
-        <w:t>类边移除</w:t>
-      </w:r>
-      <w:proofErr w:type="gramEnd"/>
-      <w:r>
-        <w:rPr>
-          <w:rFonts w:hint="eastAsia"/>
-        </w:rPr>
-        <w:t>，不确定图</w:t>
+      <w:r>
+        <w:rPr>
+          <w:rFonts w:hint="eastAsia"/>
+        </w:rPr>
+        <w:t>类边移除，不确定图</w:t>
       </w:r>
       <w:r>
         <w:rPr>
@@ -12730,19 +12186,11 @@
         </w:rPr>
         <w:t>A</w:t>
       </w:r>
-      <w:proofErr w:type="gramStart"/>
-      <w:r>
-        <w:rPr>
-          <w:rFonts w:hint="eastAsia"/>
-        </w:rPr>
-        <w:t>类边移除</w:t>
-      </w:r>
-      <w:proofErr w:type="gramEnd"/>
-      <w:r>
-        <w:rPr>
-          <w:rFonts w:hint="eastAsia"/>
-        </w:rPr>
-        <w:t>，不确定图</w:t>
+      <w:r>
+        <w:rPr>
+          <w:rFonts w:hint="eastAsia"/>
+        </w:rPr>
+        <w:t>类边移除，不确定图</w:t>
       </w:r>
       <w:r>
         <w:rPr>
@@ -12750,19 +12198,11 @@
         </w:rPr>
         <w:t>G</w:t>
       </w:r>
-      <w:proofErr w:type="gramStart"/>
-      <w:r>
-        <w:rPr>
-          <w:rFonts w:hint="eastAsia"/>
-        </w:rPr>
-        <w:t>任然可以</w:t>
-      </w:r>
-      <w:proofErr w:type="gramEnd"/>
-      <w:r>
-        <w:rPr>
-          <w:rFonts w:hint="eastAsia"/>
-        </w:rPr>
-        <w:t>达到最大流。下面将按照这两条分别证明；</w:t>
+      <w:r>
+        <w:rPr>
+          <w:rFonts w:hint="eastAsia"/>
+        </w:rPr>
+        <w:t>任然可以达到最大流。下面将按照这两条分别证明；</w:t>
       </w:r>
     </w:p>
     <w:p>
@@ -13300,106 +12740,87 @@
         <w:rPr>
           <w:kern w:val="0"/>
         </w:rPr>
-        <w:t>G</w:t>
-      </w:r>
-      <w:proofErr w:type="gramStart"/>
-      <w:r>
-        <w:rPr>
+        <w:t>G’</w:t>
+      </w:r>
+      <w:r>
+        <w:rPr>
+          <w:rFonts w:hint="eastAsia"/>
+          <w:kern w:val="0"/>
+        </w:rPr>
+        <w:t>的任意子图</w:t>
+      </w:r>
+      <w:r>
+        <w:rPr>
+          <w:kern w:val="0"/>
+        </w:rPr>
+        <w:t>g</w:t>
+      </w:r>
+      <w:r>
+        <w:rPr>
+          <w:rFonts w:hint="eastAsia"/>
+          <w:kern w:val="0"/>
+        </w:rPr>
+        <w:t>’都不包含</w:t>
+      </w:r>
+      <w:r>
+        <w:rPr>
+          <w:rFonts w:hint="eastAsia"/>
+        </w:rPr>
+        <w:t>e</w:t>
+      </w:r>
+      <w:r>
+        <w:rPr>
+          <w:rFonts w:hint="eastAsia"/>
+          <w:vertAlign w:val="subscript"/>
+        </w:rPr>
+        <w:t>i</w:t>
+      </w:r>
+      <w:r>
+        <w:rPr>
+          <w:kern w:val="0"/>
+        </w:rPr>
+        <w:t>，</w:t>
+      </w:r>
+      <w:r>
+        <w:rPr>
+          <w:rFonts w:hint="eastAsia"/>
+          <w:kern w:val="0"/>
+        </w:rPr>
+        <w:t>即</w:t>
+      </w:r>
+      <w:r>
+        <w:rPr>
+          <w:rFonts w:hint="eastAsia"/>
+        </w:rPr>
+        <w:t>e</w:t>
+      </w:r>
+      <w:r>
+        <w:rPr>
+          <w:rFonts w:hint="eastAsia"/>
+          <w:vertAlign w:val="subscript"/>
+        </w:rPr>
+        <w:t>i</w:t>
+      </w:r>
+      <w:r>
+        <w:rPr>
+          <w:rFonts w:ascii="MS Mincho" w:eastAsia="MS Mincho" w:hAnsi="MS Mincho" w:cs="MS Mincho" w:hint="eastAsia"/>
+          <w:kern w:val="0"/>
+        </w:rPr>
+        <w:t>∉</w:t>
+      </w:r>
+      <w:r>
+        <w:rPr>
+          <w:kern w:val="0"/>
+        </w:rPr>
+        <w:t>g</w:t>
+      </w:r>
+      <w:r>
+        <w:rPr>
+          <w:rFonts w:hint="eastAsia"/>
           <w:kern w:val="0"/>
         </w:rPr>
         <w:t>’</w:t>
       </w:r>
-      <w:proofErr w:type="gramEnd"/>
-      <w:r>
-        <w:rPr>
-          <w:rFonts w:hint="eastAsia"/>
-          <w:kern w:val="0"/>
-        </w:rPr>
-        <w:t>的任意子图</w:t>
-      </w:r>
-      <w:r>
-        <w:rPr>
-          <w:kern w:val="0"/>
-        </w:rPr>
-        <w:t>g</w:t>
-      </w:r>
-      <w:proofErr w:type="gramStart"/>
-      <w:r>
-        <w:rPr>
-          <w:rFonts w:hint="eastAsia"/>
-          <w:kern w:val="0"/>
-        </w:rPr>
-        <w:t>’</w:t>
-      </w:r>
-      <w:proofErr w:type="gramEnd"/>
-      <w:r>
-        <w:rPr>
-          <w:rFonts w:hint="eastAsia"/>
-          <w:kern w:val="0"/>
-        </w:rPr>
-        <w:t>都不包含</w:t>
-      </w:r>
-      <w:r>
-        <w:rPr>
-          <w:rFonts w:hint="eastAsia"/>
-        </w:rPr>
-        <w:t>e</w:t>
-      </w:r>
-      <w:r>
-        <w:rPr>
-          <w:rFonts w:hint="eastAsia"/>
-          <w:vertAlign w:val="subscript"/>
-        </w:rPr>
-        <w:t>i</w:t>
-      </w:r>
-      <w:r>
-        <w:rPr>
-          <w:kern w:val="0"/>
-        </w:rPr>
-        <w:t>，</w:t>
-      </w:r>
-      <w:r>
-        <w:rPr>
-          <w:rFonts w:hint="eastAsia"/>
-          <w:kern w:val="0"/>
-        </w:rPr>
-        <w:t>即</w:t>
-      </w:r>
-      <w:r>
-        <w:rPr>
-          <w:rFonts w:hint="eastAsia"/>
-        </w:rPr>
-        <w:t>e</w:t>
-      </w:r>
-      <w:r>
-        <w:rPr>
-          <w:rFonts w:hint="eastAsia"/>
-          <w:vertAlign w:val="subscript"/>
-        </w:rPr>
-        <w:t>i</w:t>
-      </w:r>
-      <w:r>
-        <w:rPr>
-          <w:rFonts w:ascii="MS Mincho" w:eastAsia="MS Mincho" w:hAnsi="MS Mincho" w:cs="MS Mincho" w:hint="eastAsia"/>
-          <w:kern w:val="0"/>
-        </w:rPr>
-        <w:t>∉</w:t>
-      </w:r>
-      <w:r>
-        <w:rPr>
-          <w:kern w:val="0"/>
-        </w:rPr>
-        <w:t>g</w:t>
-      </w:r>
-      <w:proofErr w:type="gramStart"/>
-      <w:r>
-        <w:rPr>
-          <w:rFonts w:hint="eastAsia"/>
-          <w:kern w:val="0"/>
-        </w:rPr>
-        <w:t>’</w:t>
-      </w:r>
-      <w:proofErr w:type="gramEnd"/>
       <w:r>
         <w:rPr>
           <w:kern w:val="0"/>
@@ -13536,21 +12957,7 @@
         <w:rPr>
           <w:rFonts w:hint="eastAsia"/>
         </w:rPr>
-        <w:t>中</w:t>
-      </w:r>
-      <w:proofErr w:type="gramStart"/>
-      <w:r>
-        <w:rPr>
-          <w:rFonts w:hint="eastAsia"/>
-        </w:rPr>
-        <w:t>必存在</w:t>
-      </w:r>
-      <w:proofErr w:type="gramEnd"/>
-      <w:r>
-        <w:rPr>
-          <w:rFonts w:hint="eastAsia"/>
-        </w:rPr>
-        <w:t>一个子图</w:t>
+        <w:t>中必存在一个子图</w:t>
       </w:r>
       <w:r>
         <w:t>g</w:t>
@@ -13632,55 +13039,25 @@
         <w:rPr>
           <w:rFonts w:hint="eastAsia"/>
         </w:rPr>
-        <w:t>能传递的最大</w:t>
-      </w:r>
-      <w:proofErr w:type="gramStart"/>
-      <w:r>
-        <w:rPr>
-          <w:rFonts w:hint="eastAsia"/>
-        </w:rPr>
-        <w:t>流仍然</w:t>
-      </w:r>
-      <w:proofErr w:type="gramEnd"/>
-      <w:r>
-        <w:rPr>
-          <w:rFonts w:hint="eastAsia"/>
-        </w:rPr>
-        <w:t>为最大流，所以对于非</w:t>
+        <w:t>能传递的最大流仍然为最大流，所以对于非</w:t>
       </w:r>
       <w:r>
         <w:t>A</w:t>
       </w:r>
-      <w:proofErr w:type="gramStart"/>
-      <w:r>
-        <w:rPr>
-          <w:rFonts w:hint="eastAsia"/>
-        </w:rPr>
-        <w:t>类边发生</w:t>
-      </w:r>
-      <w:proofErr w:type="gramEnd"/>
-      <w:r>
-        <w:rPr>
-          <w:rFonts w:hint="eastAsia"/>
-        </w:rPr>
-        <w:t>故障，不确定图</w:t>
+      <w:r>
+        <w:rPr>
+          <w:rFonts w:hint="eastAsia"/>
+        </w:rPr>
+        <w:t>类边发生故障，不确定图</w:t>
       </w:r>
       <w:r>
         <w:t>G</w:t>
       </w:r>
-      <w:proofErr w:type="gramStart"/>
-      <w:r>
-        <w:rPr>
-          <w:rFonts w:hint="eastAsia"/>
-        </w:rPr>
-        <w:t>任然能够</w:t>
-      </w:r>
-      <w:proofErr w:type="gramEnd"/>
-      <w:r>
-        <w:rPr>
-          <w:rFonts w:hint="eastAsia"/>
-        </w:rPr>
-        <w:t>达到最大流；</w:t>
+      <w:r>
+        <w:rPr>
+          <w:rFonts w:hint="eastAsia"/>
+        </w:rPr>
+        <w:t>任然能够达到最大流；</w:t>
       </w:r>
     </w:p>
     <w:p>
@@ -14312,16 +13689,8 @@
         <w:rPr>
           <w:rFonts w:hint="eastAsia"/>
         </w:rPr>
-        <w:t>移除之后，可以找不</w:t>
-      </w:r>
-      <w:proofErr w:type="gramStart"/>
-      <w:r>
-        <w:rPr>
-          <w:rFonts w:hint="eastAsia"/>
-        </w:rPr>
-        <w:t>包含边</w:t>
-      </w:r>
-      <w:proofErr w:type="gramEnd"/>
+        <w:t>移除之后，可以找不包含边</w:t>
+      </w:r>
       <w:r>
         <w:t>e</w:t>
       </w:r>
@@ -14335,21 +13704,7 @@
         <w:rPr>
           <w:rFonts w:hint="eastAsia"/>
         </w:rPr>
-        <w:t>的子图达到最大流，使得最大</w:t>
-      </w:r>
-      <w:proofErr w:type="gramStart"/>
-      <w:r>
-        <w:rPr>
-          <w:rFonts w:hint="eastAsia"/>
-        </w:rPr>
-        <w:t>流不会</w:t>
-      </w:r>
-      <w:proofErr w:type="gramEnd"/>
-      <w:r>
-        <w:rPr>
-          <w:rFonts w:hint="eastAsia"/>
-        </w:rPr>
-        <w:t>下降，但是</w:t>
+        <w:t>的子图达到最大流，使得最大流不会下降，但是</w:t>
       </w:r>
       <w:r>
         <w:t>e</w:t>
@@ -15419,35 +14774,7 @@
         <w:rPr>
           <w:rFonts w:hint="eastAsia"/>
         </w:rPr>
-        <w:t>断掉之后，原先满足最大流的子图</w:t>
-      </w:r>
-      <w:proofErr w:type="gramStart"/>
-      <w:r>
-        <w:rPr>
-          <w:rFonts w:hint="eastAsia"/>
-        </w:rPr>
-        <w:t>任然能够</w:t>
-      </w:r>
-      <w:proofErr w:type="gramEnd"/>
-      <w:r>
-        <w:rPr>
-          <w:rFonts w:hint="eastAsia"/>
-        </w:rPr>
-        <w:t>满足最大流，使得不确定图的最大</w:t>
-      </w:r>
-      <w:proofErr w:type="gramStart"/>
-      <w:r>
-        <w:rPr>
-          <w:rFonts w:hint="eastAsia"/>
-        </w:rPr>
-        <w:t>流不会</w:t>
-      </w:r>
-      <w:proofErr w:type="gramEnd"/>
-      <w:r>
-        <w:rPr>
-          <w:rFonts w:hint="eastAsia"/>
-        </w:rPr>
-        <w:t>改变，即连通性不会改变，随机流网络的可</w:t>
+        <w:t>断掉之后，原先满足最大流的子图任然能够满足最大流，使得不确定图的最大流不会改变，即连通性不会改变，随机流网络的可</w:t>
       </w:r>
       <w:r>
         <w:rPr>
@@ -16668,14 +15995,12 @@
         </w:rPr>
         <w:t>c</w:t>
       </w:r>
-      <w:proofErr w:type="gramStart"/>
       <w:r>
         <w:rPr>
           <w:kern w:val="0"/>
         </w:rPr>
         <w:t>’</w:t>
       </w:r>
-      <w:proofErr w:type="gramEnd"/>
       <w:r>
         <w:rPr>
           <w:rFonts w:hint="eastAsia"/>
@@ -16883,21 +16208,7 @@
         <w:rPr>
           <w:rFonts w:hint="eastAsia"/>
         </w:rPr>
-        <w:t>不确定</w:t>
-      </w:r>
-      <w:proofErr w:type="gramStart"/>
-      <w:r>
-        <w:rPr>
-          <w:rFonts w:hint="eastAsia"/>
-        </w:rPr>
-        <w:t>图关键边</w:t>
-      </w:r>
-      <w:proofErr w:type="gramEnd"/>
-      <w:r>
-        <w:rPr>
-          <w:rFonts w:hint="eastAsia"/>
-        </w:rPr>
-        <w:t>的衡量模型</w:t>
+        <w:t>不确定图关键边的衡量模型</w:t>
       </w:r>
       <w:r>
         <w:rPr>
@@ -17155,21 +16466,7 @@
         <w:rPr>
           <w:rFonts w:hint="eastAsia"/>
         </w:rPr>
-        <w:t>首先计算</w:t>
-      </w:r>
-      <w:proofErr w:type="gramStart"/>
-      <w:r>
-        <w:rPr>
-          <w:rFonts w:hint="eastAsia"/>
-        </w:rPr>
-        <w:t>不确定图每一条</w:t>
-      </w:r>
-      <w:proofErr w:type="gramEnd"/>
-      <w:r>
-        <w:rPr>
-          <w:rFonts w:hint="eastAsia"/>
-        </w:rPr>
-        <w:t>边移除之后能够满足的最大流</w:t>
+        <w:t>首先计算不确定图每一条边移除之后能够满足的最大流</w:t>
       </w:r>
       <w:r>
         <w:rPr>
@@ -17201,19 +16498,11 @@
         </w:rPr>
         <w:t>，</w:t>
       </w:r>
-      <w:proofErr w:type="gramStart"/>
-      <w:r>
-        <w:rPr>
-          <w:rFonts w:hint="eastAsia"/>
-        </w:rPr>
-        <w:t>才计算</w:t>
-      </w:r>
-      <w:proofErr w:type="gramEnd"/>
-      <w:r>
-        <w:rPr>
-          <w:rFonts w:hint="eastAsia"/>
-        </w:rPr>
-        <w:t>比较分布可靠性和容量可靠性</w:t>
+      <w:r>
+        <w:rPr>
+          <w:rFonts w:hint="eastAsia"/>
+        </w:rPr>
+        <w:t>才计算比较分布可靠性和容量可靠性</w:t>
       </w:r>
       <w:r>
         <w:rPr>
@@ -17843,11 +17132,9 @@
         </w:rPr>
         <w:t>）</w:t>
       </w:r>
-      <w:proofErr w:type="gramStart"/>
       <w:r>
         <w:t>’</w:t>
       </w:r>
-      <w:proofErr w:type="gramEnd"/>
       <w:r>
         <w:rPr>
           <w:rFonts w:hint="eastAsia"/>
@@ -18043,16 +17330,8 @@
         <w:rPr>
           <w:rFonts w:hint="eastAsia"/>
         </w:rPr>
-        <w:t>函数获取</w:t>
-      </w:r>
-      <w:proofErr w:type="gramStart"/>
-      <w:r>
-        <w:rPr>
-          <w:rFonts w:hint="eastAsia"/>
-        </w:rPr>
-        <w:t>所有边</w:t>
-      </w:r>
-      <w:proofErr w:type="gramEnd"/>
+        <w:t>函数获取所有边</w:t>
+      </w:r>
       <w:r>
         <w:rPr>
           <w:rFonts w:hint="eastAsia"/>
@@ -18095,7 +17374,6 @@
         </w:rPr>
         <w:t>，</w:t>
       </w:r>
-      <w:proofErr w:type="gramStart"/>
       <w:r>
         <w:rPr>
           <w:rFonts w:hint="eastAsia"/>
@@ -18106,14 +17384,7 @@
         <w:rPr>
           <w:rFonts w:hint="eastAsia"/>
         </w:rPr>
-        <w:t>前后</w:t>
-      </w:r>
-      <w:proofErr w:type="gramEnd"/>
-      <w:r>
-        <w:rPr>
-          <w:rFonts w:hint="eastAsia"/>
-        </w:rPr>
-        <w:t>两条边</w:t>
+        <w:t>前后两条边</w:t>
       </w:r>
       <w:r>
         <w:rPr>
@@ -18270,21 +17541,7 @@
         <w:rPr>
           <w:rFonts w:hint="eastAsia"/>
         </w:rPr>
-        <w:t>需要计算</w:t>
-      </w:r>
-      <w:proofErr w:type="gramStart"/>
-      <w:r>
-        <w:rPr>
-          <w:rFonts w:hint="eastAsia"/>
-        </w:rPr>
-        <w:t>所有边</w:t>
-      </w:r>
-      <w:proofErr w:type="gramEnd"/>
-      <w:r>
-        <w:rPr>
-          <w:rFonts w:hint="eastAsia"/>
-        </w:rPr>
-        <w:t>发生故障之后的</w:t>
+        <w:t>需要计算所有边发生故障之后的</w:t>
       </w:r>
       <w:r>
         <w:rPr>
@@ -18798,9 +18055,6 @@
       <w:pPr>
         <w:pStyle w:val="a0"/>
         <w:ind w:firstLine="372"/>
-        <w:rPr>
-          <w:rFonts w:hint="eastAsia"/>
-        </w:rPr>
       </w:pPr>
       <w:r>
         <w:rPr>
@@ -18836,67 +18090,31 @@
         <w:rPr>
           <w:rFonts w:hint="eastAsia"/>
         </w:rPr>
-        <w:t>如果</w:t>
-      </w:r>
-      <w:proofErr w:type="gramStart"/>
-      <w:r>
-        <w:rPr>
-          <w:rFonts w:hint="eastAsia"/>
-        </w:rPr>
-        <w:t>图规模</w:t>
-      </w:r>
-      <w:proofErr w:type="gramEnd"/>
-      <w:r>
-        <w:rPr>
-          <w:rFonts w:hint="eastAsia"/>
-        </w:rPr>
-        <w:t>较大的情况下</w:t>
-      </w:r>
-      <w:r>
-        <w:rPr>
-          <w:rFonts w:hint="eastAsia"/>
-        </w:rPr>
-        <w:t>，</w:t>
-      </w:r>
-      <w:proofErr w:type="gramStart"/>
-      <w:r>
-        <w:rPr>
-          <w:rFonts w:hint="eastAsia"/>
-        </w:rPr>
-        <w:t>任然需要</w:t>
-      </w:r>
-      <w:proofErr w:type="gramEnd"/>
-      <w:r>
-        <w:rPr>
-          <w:rFonts w:hint="eastAsia"/>
-        </w:rPr>
-        <w:t>多次的重复计算</w:t>
-      </w:r>
-      <w:r>
-        <w:rPr>
-          <w:rFonts w:hint="eastAsia"/>
-        </w:rPr>
-        <w:t>，</w:t>
-      </w:r>
-      <w:r>
-        <w:rPr>
-          <w:rFonts w:hint="eastAsia"/>
-        </w:rPr>
-        <w:t>这显然对于大规模</w:t>
-      </w:r>
-      <w:proofErr w:type="gramStart"/>
-      <w:r>
-        <w:rPr>
-          <w:rFonts w:hint="eastAsia"/>
-        </w:rPr>
-        <w:t>图或者高</w:t>
-      </w:r>
-      <w:proofErr w:type="gramEnd"/>
-      <w:r>
-        <w:rPr>
-          <w:rFonts w:hint="eastAsia"/>
-        </w:rPr>
-        <w:t>稠密图是不使用的</w:t>
+        <w:t>如果图规模较大的情况下</w:t>
+      </w:r>
+      <w:r>
+        <w:rPr>
+          <w:rFonts w:hint="eastAsia"/>
+        </w:rPr>
+        <w:t>，</w:t>
+      </w:r>
+      <w:r>
+        <w:rPr>
+          <w:rFonts w:hint="eastAsia"/>
+        </w:rPr>
+        <w:t>任然需要多次的重复计算</w:t>
+      </w:r>
+      <w:r>
+        <w:rPr>
+          <w:rFonts w:hint="eastAsia"/>
+        </w:rPr>
+        <w:t>，</w:t>
+      </w:r>
+      <w:r>
+        <w:rPr>
+          <w:rFonts w:hint="eastAsia"/>
+        </w:rPr>
+        <w:t>这显然对于大规模图或者高稠密图是不使用的</w:t>
       </w:r>
       <w:r>
         <w:rPr>
@@ -19126,7 +18344,7 @@
           <v:shape id="_x0000_i1034" type="#_x0000_t75" style="width:147.65pt;height:125.3pt" o:ole="">
             <v:imagedata r:id="rId26" o:title=""/>
           </v:shape>
-          <o:OLEObject Type="Embed" ProgID="Visio.Drawing.11" ShapeID="_x0000_i1034" DrawAspect="Content" ObjectID="_1521408896" r:id="rId27"/>
+          <o:OLEObject Type="Embed" ProgID="Visio.Drawing.11" ShapeID="_x0000_i1034" DrawAspect="Content" ObjectID="_1521489320" r:id="rId27"/>
         </w:object>
       </w:r>
     </w:p>
@@ -19185,9 +18403,6 @@
     <w:p>
       <w:pPr>
         <w:pStyle w:val="3"/>
-        <w:rPr>
-          <w:rFonts w:hint="eastAsia"/>
-        </w:rPr>
       </w:pPr>
       <w:r>
         <w:rPr>
@@ -19195,19 +18410,11 @@
         </w:rPr>
         <w:t xml:space="preserve">A </w:t>
       </w:r>
-      <w:proofErr w:type="gramStart"/>
-      <w:r>
-        <w:rPr>
-          <w:rFonts w:hint="eastAsia"/>
-        </w:rPr>
-        <w:t>类边的</w:t>
-      </w:r>
-      <w:proofErr w:type="gramEnd"/>
-      <w:r>
-        <w:rPr>
-          <w:rFonts w:hint="eastAsia"/>
-        </w:rPr>
-        <w:t>计算</w:t>
+      <w:r>
+        <w:rPr>
+          <w:rFonts w:hint="eastAsia"/>
+        </w:rPr>
+        <w:t>类边的计算</w:t>
       </w:r>
     </w:p>
     <w:p>
@@ -19385,16 +18592,8 @@
         <w:rPr>
           <w:rFonts w:hint="eastAsia"/>
         </w:rPr>
-        <w:t>压入</w:t>
-      </w:r>
-      <w:proofErr w:type="gramStart"/>
-      <w:r>
-        <w:rPr>
-          <w:rFonts w:hint="eastAsia"/>
-        </w:rPr>
-        <w:t>栈</w:t>
-      </w:r>
-      <w:proofErr w:type="gramEnd"/>
+        <w:t>压入栈</w:t>
+      </w:r>
       <w:r>
         <w:rPr>
           <w:rFonts w:hint="eastAsia"/>
@@ -19451,47 +18650,19 @@
         <w:rPr>
           <w:rFonts w:hint="eastAsia"/>
         </w:rPr>
-        <w:t>当</w:t>
-      </w:r>
-      <w:proofErr w:type="gramStart"/>
-      <w:r>
-        <w:rPr>
-          <w:rFonts w:hint="eastAsia"/>
-        </w:rPr>
-        <w:t>栈</w:t>
-      </w:r>
-      <w:proofErr w:type="gramEnd"/>
-      <w:r>
-        <w:rPr>
-          <w:rFonts w:hint="eastAsia"/>
-        </w:rPr>
-        <w:t>中还有元素</w:t>
-      </w:r>
-      <w:r>
-        <w:rPr>
-          <w:rFonts w:hint="eastAsia"/>
-        </w:rPr>
-        <w:t>，</w:t>
-      </w:r>
-      <w:r>
-        <w:rPr>
-          <w:rFonts w:hint="eastAsia"/>
-        </w:rPr>
-        <w:t>出</w:t>
-      </w:r>
-      <w:proofErr w:type="gramStart"/>
-      <w:r>
-        <w:rPr>
-          <w:rFonts w:hint="eastAsia"/>
-        </w:rPr>
-        <w:t>栈</w:t>
-      </w:r>
-      <w:proofErr w:type="gramEnd"/>
-      <w:r>
-        <w:rPr>
-          <w:rFonts w:hint="eastAsia"/>
-        </w:rPr>
-        <w:t>获取一个元素</w:t>
+        <w:t>当栈中还有元素</w:t>
+      </w:r>
+      <w:r>
+        <w:rPr>
+          <w:rFonts w:hint="eastAsia"/>
+        </w:rPr>
+        <w:t>，</w:t>
+      </w:r>
+      <w:r>
+        <w:rPr>
+          <w:rFonts w:hint="eastAsia"/>
+        </w:rPr>
+        <w:t>出栈获取一个元素</w:t>
       </w:r>
       <w:r>
         <w:rPr>
@@ -19553,19 +18724,11 @@
         </w:rPr>
         <w:t>n</w:t>
       </w:r>
-      <w:proofErr w:type="gramStart"/>
-      <w:r>
-        <w:rPr>
-          <w:rFonts w:hint="eastAsia"/>
-        </w:rPr>
-        <w:t>个</w:t>
-      </w:r>
-      <w:proofErr w:type="gramEnd"/>
-      <w:r>
-        <w:rPr>
-          <w:rFonts w:hint="eastAsia"/>
-        </w:rPr>
-        <w:t>区间</w:t>
+      <w:r>
+        <w:rPr>
+          <w:rFonts w:hint="eastAsia"/>
+        </w:rPr>
+        <w:t>个区间</w:t>
       </w:r>
       <w:r>
         <w:rPr>
@@ -19595,34 +18758,18 @@
         </w:rPr>
         <w:t>n</w:t>
       </w:r>
-      <w:proofErr w:type="gramStart"/>
-      <w:r>
-        <w:rPr>
-          <w:rFonts w:hint="eastAsia"/>
-        </w:rPr>
-        <w:t>个</w:t>
-      </w:r>
-      <w:proofErr w:type="gramEnd"/>
-      <w:r>
-        <w:rPr>
-          <w:rFonts w:hint="eastAsia"/>
-        </w:rPr>
-        <w:t>区间</w:t>
-      </w:r>
-      <w:proofErr w:type="gramStart"/>
+      <w:r>
+        <w:rPr>
+          <w:rFonts w:hint="eastAsia"/>
+        </w:rPr>
+        <w:t>个区间作为</w:t>
+      </w:r>
       <w:r>
         <w:rPr>
           <w:rFonts w:hint="eastAsia"/>
         </w:rPr>
         <w:t>作为</w:t>
       </w:r>
-      <w:r>
-        <w:rPr>
-          <w:rFonts w:hint="eastAsia"/>
-        </w:rPr>
-        <w:t>作为</w:t>
-      </w:r>
-      <w:proofErr w:type="gramEnd"/>
       <w:r>
         <w:rPr>
           <w:rFonts w:hint="eastAsia"/>
@@ -19861,7 +19008,7 @@
           <v:shape id="_x0000_i1035" type="#_x0000_t75" style="width:228.3pt;height:95.7pt" o:ole="">
             <v:imagedata r:id="rId28" o:title=""/>
           </v:shape>
-          <o:OLEObject Type="Embed" ProgID="Visio.Drawing.11" ShapeID="_x0000_i1035" DrawAspect="Content" ObjectID="_1521408897" r:id="rId29"/>
+          <o:OLEObject Type="Embed" ProgID="Visio.Drawing.11" ShapeID="_x0000_i1035" DrawAspect="Content" ObjectID="_1521489321" r:id="rId29"/>
         </w:object>
       </w:r>
     </w:p>
@@ -20007,21 +19154,7 @@
         <w:rPr>
           <w:rFonts w:hint="eastAsia"/>
         </w:rPr>
-        <w:t>理论上新的最大</w:t>
-      </w:r>
-      <w:proofErr w:type="gramStart"/>
-      <w:r>
-        <w:rPr>
-          <w:rFonts w:hint="eastAsia"/>
-        </w:rPr>
-        <w:t>流相关</w:t>
-      </w:r>
-      <w:proofErr w:type="gramEnd"/>
-      <w:r>
-        <w:rPr>
-          <w:rFonts w:hint="eastAsia"/>
-        </w:rPr>
-        <w:t>的计算需要重新计算</w:t>
+        <w:t>理论上新的最大流相关的计算需要重新计算</w:t>
       </w:r>
       <w:r>
         <w:rPr>
@@ -20329,21 +19462,7 @@
         <w:rPr>
           <w:rFonts w:hint="eastAsia"/>
         </w:rPr>
-        <w:t>获取的状态</w:t>
-      </w:r>
-      <w:proofErr w:type="gramStart"/>
-      <w:r>
-        <w:rPr>
-          <w:rFonts w:hint="eastAsia"/>
-        </w:rPr>
-        <w:t>树如下</w:t>
-      </w:r>
-      <w:proofErr w:type="gramEnd"/>
-      <w:r>
-        <w:rPr>
-          <w:rFonts w:hint="eastAsia"/>
-        </w:rPr>
-        <w:t>图</w:t>
+        <w:t>获取的状态树如下图</w:t>
       </w:r>
       <w:r>
         <w:rPr>
@@ -20399,7 +19518,7 @@
           <v:shape id="_x0000_i1036" type="#_x0000_t75" style="width:179.1pt;height:95.7pt" o:ole="">
             <v:imagedata r:id="rId30" o:title=""/>
           </v:shape>
-          <o:OLEObject Type="Embed" ProgID="Visio.Drawing.11" ShapeID="_x0000_i1036" DrawAspect="Content" ObjectID="_1521408898" r:id="rId31"/>
+          <o:OLEObject Type="Embed" ProgID="Visio.Drawing.11" ShapeID="_x0000_i1036" DrawAspect="Content" ObjectID="_1521489322" r:id="rId31"/>
         </w:object>
       </w:r>
     </w:p>
@@ -20457,7 +19576,6 @@
         </w:rPr>
         <w:t>A</w:t>
       </w:r>
-      <w:proofErr w:type="gramStart"/>
       <w:r>
         <w:rPr>
           <w:rFonts w:hint="eastAsia"/>
@@ -20470,7 +19588,6 @@
         </w:rPr>
         <w:t>根据</w:t>
       </w:r>
-      <w:proofErr w:type="gramEnd"/>
       <w:r>
         <w:rPr>
           <w:rFonts w:hint="eastAsia"/>
@@ -20513,19 +19630,11 @@
         </w:rPr>
         <w:t>获取不想交的</w:t>
       </w:r>
-      <w:proofErr w:type="gramStart"/>
-      <w:r>
-        <w:rPr>
-          <w:rFonts w:hint="eastAsia"/>
-        </w:rPr>
-        <w:t>的</w:t>
-      </w:r>
-      <w:proofErr w:type="gramEnd"/>
-      <w:r>
-        <w:rPr>
-          <w:rFonts w:hint="eastAsia"/>
-        </w:rPr>
-        <w:t>区间</w:t>
+      <w:r>
+        <w:rPr>
+          <w:rFonts w:hint="eastAsia"/>
+        </w:rPr>
+        <w:t>的区间</w:t>
       </w:r>
       <w:r>
         <w:rPr>
@@ -20537,21 +19646,7 @@
         <w:rPr>
           <w:rFonts w:hint="eastAsia"/>
         </w:rPr>
-        <w:t>对于</w:t>
-      </w:r>
-      <w:proofErr w:type="gramStart"/>
-      <w:r>
-        <w:rPr>
-          <w:rFonts w:hint="eastAsia"/>
-        </w:rPr>
-        <w:t>新构成</w:t>
-      </w:r>
-      <w:proofErr w:type="gramEnd"/>
-      <w:r>
-        <w:rPr>
-          <w:rFonts w:hint="eastAsia"/>
-        </w:rPr>
-        <w:t>的一个</w:t>
+        <w:t>对于新构成的一个</w:t>
       </w:r>
       <w:r>
         <w:rPr>
@@ -20696,21 +19791,7 @@
         <w:rPr>
           <w:rFonts w:hint="eastAsia"/>
         </w:rPr>
-        <w:t>割集中的</w:t>
-      </w:r>
-      <w:proofErr w:type="gramStart"/>
-      <w:r>
-        <w:rPr>
-          <w:rFonts w:hint="eastAsia"/>
-        </w:rPr>
-        <w:t>边对于</w:t>
-      </w:r>
-      <w:proofErr w:type="gramEnd"/>
-      <w:r>
-        <w:rPr>
-          <w:rFonts w:hint="eastAsia"/>
-        </w:rPr>
-        <w:t>子图状态树进行剪枝</w:t>
+        <w:t>割集中的边对于子图状态树进行剪枝</w:t>
       </w:r>
       <w:r>
         <w:rPr>
@@ -20734,21 +19815,7 @@
         <w:rPr>
           <w:rFonts w:hint="eastAsia"/>
         </w:rPr>
-        <w:t>因为割集中的</w:t>
-      </w:r>
-      <w:proofErr w:type="gramStart"/>
-      <w:r>
-        <w:rPr>
-          <w:rFonts w:hint="eastAsia"/>
-        </w:rPr>
-        <w:t>边一般</w:t>
-      </w:r>
-      <w:proofErr w:type="gramEnd"/>
-      <w:r>
-        <w:rPr>
-          <w:rFonts w:hint="eastAsia"/>
-        </w:rPr>
-        <w:t>在子图树的第二层就能达到剪枝的效果</w:t>
+        <w:t>因为割集中的边一般在子图树的第二层就能达到剪枝的效果</w:t>
       </w:r>
       <w:r>
         <w:rPr>
@@ -21189,7 +20256,7 @@
           <v:shape id="_x0000_i1037" type="#_x0000_t75" style="width:193.2pt;height:95.7pt" o:ole="">
             <v:imagedata r:id="rId32" o:title=""/>
           </v:shape>
-          <o:OLEObject Type="Embed" ProgID="Visio.Drawing.11" ShapeID="_x0000_i1037" DrawAspect="Content" ObjectID="_1521408899" r:id="rId33"/>
+          <o:OLEObject Type="Embed" ProgID="Visio.Drawing.11" ShapeID="_x0000_i1037" DrawAspect="Content" ObjectID="_1521489323" r:id="rId33"/>
         </w:object>
       </w:r>
       <w:r>
@@ -21206,7 +20273,7 @@
           <v:shape id="_x0000_i1038" type="#_x0000_t75" style="width:23.7pt;height:16.85pt" o:ole="">
             <v:imagedata r:id="rId34" o:title=""/>
           </v:shape>
-          <o:OLEObject Type="Embed" ProgID="Visio.Drawing.11" ShapeID="_x0000_i1038" DrawAspect="Content" ObjectID="_1521408900" r:id="rId35"/>
+          <o:OLEObject Type="Embed" ProgID="Visio.Drawing.11" ShapeID="_x0000_i1038" DrawAspect="Content" ObjectID="_1521489324" r:id="rId35"/>
         </w:object>
       </w:r>
       <w:r>
@@ -21220,7 +20287,7 @@
           <v:shape id="_x0000_i1039" type="#_x0000_t75" style="width:147.65pt;height:60.6pt" o:ole="">
             <v:imagedata r:id="rId36" o:title=""/>
           </v:shape>
-          <o:OLEObject Type="Embed" ProgID="Visio.Drawing.11" ShapeID="_x0000_i1039" DrawAspect="Content" ObjectID="_1521408901" r:id="rId37"/>
+          <o:OLEObject Type="Embed" ProgID="Visio.Drawing.11" ShapeID="_x0000_i1039" DrawAspect="Content" ObjectID="_1521489325" r:id="rId37"/>
         </w:object>
       </w:r>
     </w:p>
@@ -21595,11 +20662,9 @@
         </w:rPr>
         <w:t xml:space="preserve">    if the cut edge</w:t>
       </w:r>
-      <w:proofErr w:type="gramStart"/>
       <w:r>
         <w:t>’</w:t>
       </w:r>
-      <w:proofErr w:type="gramEnd"/>
       <w:r>
         <w:rPr>
           <w:rFonts w:hint="eastAsia"/>
@@ -21717,11 +20782,9 @@
         </w:rPr>
         <w:t>f C</w:t>
       </w:r>
-      <w:proofErr w:type="gramStart"/>
       <w:r>
         <w:t>’</w:t>
       </w:r>
-      <w:proofErr w:type="gramEnd"/>
       <w:r>
         <w:rPr>
           <w:rFonts w:hint="eastAsia"/>
@@ -21778,11 +20841,9 @@
         </w:rPr>
         <w:t>f C</w:t>
       </w:r>
-      <w:proofErr w:type="gramStart"/>
       <w:r>
         <w:t>’</w:t>
       </w:r>
-      <w:proofErr w:type="gramEnd"/>
       <w:r>
         <w:rPr>
           <w:rFonts w:hint="eastAsia"/>
@@ -21933,7 +20994,6 @@
         </w:rPr>
         <w:t>B</w:t>
       </w:r>
-      <w:proofErr w:type="gramStart"/>
       <w:r>
         <w:rPr>
           <w:rFonts w:hint="eastAsia"/>
@@ -21944,14 +21004,7 @@
         <w:rPr>
           <w:rFonts w:hint="eastAsia"/>
         </w:rPr>
-        <w:t>的</w:t>
-      </w:r>
-      <w:proofErr w:type="gramEnd"/>
-      <w:r>
-        <w:rPr>
-          <w:rFonts w:hint="eastAsia"/>
-        </w:rPr>
-        <w:t>计算</w:t>
+        <w:t>的计算</w:t>
       </w:r>
     </w:p>
     <w:p>
@@ -22552,11 +21605,9 @@
         </w:rPr>
         <w:t>the e</w:t>
       </w:r>
-      <w:proofErr w:type="gramStart"/>
       <w:r>
         <w:t>’</w:t>
       </w:r>
-      <w:proofErr w:type="gramEnd"/>
       <w:r>
         <w:rPr>
           <w:rFonts w:hint="eastAsia"/>
@@ -22612,11 +21663,9 @@
         </w:rPr>
         <w:t>f the e</w:t>
       </w:r>
-      <w:proofErr w:type="gramStart"/>
       <w:r>
         <w:t>’</w:t>
       </w:r>
-      <w:proofErr w:type="gramEnd"/>
       <w:r>
         <w:rPr>
           <w:rFonts w:hint="eastAsia"/>
@@ -22666,11 +21715,9 @@
         </w:rPr>
         <w:t>f the e</w:t>
       </w:r>
-      <w:proofErr w:type="gramStart"/>
       <w:r>
         <w:t>’</w:t>
       </w:r>
-      <w:proofErr w:type="gramEnd"/>
       <w:r>
         <w:rPr>
           <w:rFonts w:hint="eastAsia"/>
@@ -23163,14 +22210,12 @@
         </w:rPr>
         <w:t>B</w:t>
       </w:r>
-      <w:proofErr w:type="gramStart"/>
       <w:r>
         <w:rPr>
           <w:rFonts w:hint="eastAsia"/>
         </w:rPr>
         <w:t>类边定义</w:t>
       </w:r>
-      <w:proofErr w:type="gramEnd"/>
       <w:r>
         <w:rPr>
           <w:rFonts w:hint="eastAsia"/>
@@ -24603,21 +23648,7 @@
         <w:rPr>
           <w:rFonts w:hint="eastAsia"/>
         </w:rPr>
-        <w:t>则</w:t>
-      </w:r>
-      <w:proofErr w:type="gramStart"/>
-      <w:r>
-        <w:rPr>
-          <w:rFonts w:hint="eastAsia"/>
-        </w:rPr>
-        <w:t>必存在</w:t>
-      </w:r>
-      <w:proofErr w:type="gramEnd"/>
-      <w:r>
-        <w:rPr>
-          <w:rFonts w:hint="eastAsia"/>
-        </w:rPr>
-        <w:t>一个</w:t>
+        <w:t>则必存在一个</w:t>
       </w:r>
       <m:oMath>
         <m:sSub>
@@ -26837,21 +25868,12 @@
         </w:rPr>
         <w:t>11011</w:t>
       </w:r>
-      <w:proofErr w:type="gramStart"/>
-      <w:r>
-        <w:rPr>
-          <w:rFonts w:hint="eastAsia"/>
-          <w:kern w:val="0"/>
-        </w:rPr>
-        <w:t>两个</w:t>
-      </w:r>
-      <w:proofErr w:type="gramEnd"/>
-      <w:r>
-        <w:rPr>
-          <w:rFonts w:hint="eastAsia"/>
-          <w:kern w:val="0"/>
-        </w:rPr>
-        <w:t>区间</w:t>
+      <w:r>
+        <w:rPr>
+          <w:rFonts w:hint="eastAsia"/>
+          <w:kern w:val="0"/>
+        </w:rPr>
+        <w:t>两个区间</w:t>
       </w:r>
       <w:r>
         <w:rPr>
@@ -26888,21 +25910,12 @@
         </w:rPr>
         <w:t>11101</w:t>
       </w:r>
-      <w:proofErr w:type="gramStart"/>
-      <w:r>
-        <w:rPr>
-          <w:rFonts w:hint="eastAsia"/>
-          <w:kern w:val="0"/>
-        </w:rPr>
-        <w:t>两个</w:t>
-      </w:r>
-      <w:proofErr w:type="gramEnd"/>
-      <w:r>
-        <w:rPr>
-          <w:rFonts w:hint="eastAsia"/>
-          <w:kern w:val="0"/>
-        </w:rPr>
-        <w:t>区间在</w:t>
+      <w:r>
+        <w:rPr>
+          <w:rFonts w:hint="eastAsia"/>
+          <w:kern w:val="0"/>
+        </w:rPr>
+        <w:t>两个区间在</w:t>
       </w:r>
       <w:r>
         <w:rPr>
@@ -27025,19 +26038,11 @@
         <w:lastRenderedPageBreak/>
         <w:t>C</w:t>
       </w:r>
-      <w:proofErr w:type="gramStart"/>
-      <w:r>
-        <w:rPr>
-          <w:rFonts w:hint="eastAsia"/>
-        </w:rPr>
-        <w:t>类边的</w:t>
-      </w:r>
-      <w:proofErr w:type="gramEnd"/>
-      <w:r>
-        <w:rPr>
-          <w:rFonts w:hint="eastAsia"/>
-        </w:rPr>
-        <w:t>计算</w:t>
+      <w:r>
+        <w:rPr>
+          <w:rFonts w:hint="eastAsia"/>
+        </w:rPr>
+        <w:t>类边的计算</w:t>
       </w:r>
     </w:p>
     <w:p>
@@ -27057,19 +26062,11 @@
         </w:rPr>
         <w:t>C</w:t>
       </w:r>
-      <w:proofErr w:type="gramStart"/>
-      <w:r>
-        <w:rPr>
-          <w:rFonts w:hint="eastAsia"/>
-        </w:rPr>
-        <w:t>类边的</w:t>
-      </w:r>
-      <w:proofErr w:type="gramEnd"/>
-      <w:r>
-        <w:rPr>
-          <w:rFonts w:hint="eastAsia"/>
-        </w:rPr>
-        <w:t>计算</w:t>
+      <w:r>
+        <w:rPr>
+          <w:rFonts w:hint="eastAsia"/>
+        </w:rPr>
+        <w:t>类边的计算</w:t>
       </w:r>
       <w:r>
         <w:rPr>
@@ -27149,19 +26146,11 @@
         </w:rPr>
         <w:t>C</w:t>
       </w:r>
-      <w:proofErr w:type="gramStart"/>
-      <w:r>
-        <w:rPr>
-          <w:rFonts w:hint="eastAsia"/>
-        </w:rPr>
-        <w:t>类边断掉</w:t>
-      </w:r>
-      <w:proofErr w:type="gramEnd"/>
-      <w:r>
-        <w:rPr>
-          <w:rFonts w:hint="eastAsia"/>
-        </w:rPr>
-        <w:t>不会对不确定图的状态照成任何的影响</w:t>
+      <w:r>
+        <w:rPr>
+          <w:rFonts w:hint="eastAsia"/>
+        </w:rPr>
+        <w:t>类边断掉不会对不确定图的状态照成任何的影响</w:t>
       </w:r>
       <w:r>
         <w:rPr>
@@ -27205,19 +26194,11 @@
         </w:rPr>
         <w:t>C</w:t>
       </w:r>
-      <w:proofErr w:type="gramStart"/>
-      <w:r>
-        <w:rPr>
-          <w:rFonts w:hint="eastAsia"/>
-        </w:rPr>
-        <w:t>类边移除</w:t>
-      </w:r>
-      <w:proofErr w:type="gramEnd"/>
-      <w:r>
-        <w:rPr>
-          <w:rFonts w:hint="eastAsia"/>
-        </w:rPr>
-        <w:t>之后不需要计算</w:t>
+      <w:r>
+        <w:rPr>
+          <w:rFonts w:hint="eastAsia"/>
+        </w:rPr>
+        <w:t>类边移除之后不需要计算</w:t>
       </w:r>
       <w:r>
         <w:rPr>
@@ -27956,21 +26937,7 @@
         <w:rPr>
           <w:rFonts w:hint="eastAsia"/>
         </w:rPr>
-        <w:t>函数获取</w:t>
-      </w:r>
-      <w:proofErr w:type="gramStart"/>
-      <w:r>
-        <w:rPr>
-          <w:rFonts w:hint="eastAsia"/>
-        </w:rPr>
-        <w:t>所有边</w:t>
-      </w:r>
-      <w:proofErr w:type="gramEnd"/>
-      <w:r>
-        <w:rPr>
-          <w:rFonts w:hint="eastAsia"/>
-        </w:rPr>
-        <w:t>发生</w:t>
+        <w:t>函数获取所有边发生</w:t>
       </w:r>
       <w:r>
         <w:rPr>
@@ -28008,19 +26975,11 @@
         </w:rPr>
         <w:t>，</w:t>
       </w:r>
-      <w:proofErr w:type="gramStart"/>
-      <w:r>
-        <w:rPr>
-          <w:rFonts w:hint="eastAsia"/>
-        </w:rPr>
-        <w:t>当前后</w:t>
-      </w:r>
-      <w:proofErr w:type="gramEnd"/>
-      <w:r>
-        <w:rPr>
-          <w:rFonts w:hint="eastAsia"/>
-        </w:rPr>
-        <w:t>两条边断掉之后获得的流量不相等时</w:t>
+      <w:r>
+        <w:rPr>
+          <w:rFonts w:hint="eastAsia"/>
+        </w:rPr>
+        <w:t>当前后两条边断掉之后获得的流量不相等时</w:t>
       </w:r>
       <w:r>
         <w:rPr>
@@ -28062,21 +27021,7 @@
         <w:rPr>
           <w:rFonts w:hint="eastAsia"/>
         </w:rPr>
-        <w:t>最大</w:t>
-      </w:r>
-      <w:proofErr w:type="gramStart"/>
-      <w:r>
-        <w:rPr>
-          <w:rFonts w:hint="eastAsia"/>
-        </w:rPr>
-        <w:t>流一致</w:t>
-      </w:r>
-      <w:proofErr w:type="gramEnd"/>
-      <w:r>
-        <w:rPr>
-          <w:rFonts w:hint="eastAsia"/>
-        </w:rPr>
-        <w:t>的情况下</w:t>
+        <w:t>最大流一致的情况下</w:t>
       </w:r>
       <w:r>
         <w:rPr>
@@ -28259,16 +27204,8 @@
         <w:rPr>
           <w:rFonts w:hint="eastAsia"/>
         </w:rPr>
-        <w:t>不确定图的</w:t>
-      </w:r>
-      <w:proofErr w:type="gramStart"/>
-      <w:r>
-        <w:rPr>
-          <w:rFonts w:hint="eastAsia"/>
-        </w:rPr>
-        <w:t>边分为</w:t>
-      </w:r>
-      <w:proofErr w:type="gramEnd"/>
+        <w:t>不确定图的边分为</w:t>
+      </w:r>
       <w:r>
         <w:rPr>
           <w:rFonts w:hint="eastAsia"/>
@@ -28419,7 +27356,6 @@
         </w:rPr>
         <w:t>K</w:t>
       </w:r>
-      <w:proofErr w:type="gramStart"/>
       <w:r>
         <w:rPr>
           <w:rFonts w:hint="eastAsia"/>
@@ -28432,7 +27368,6 @@
         </w:rPr>
         <w:t>运行</w:t>
       </w:r>
-      <w:proofErr w:type="gramEnd"/>
       <w:r>
         <w:rPr>
           <w:rFonts w:hint="eastAsia"/>
@@ -28791,19 +27726,11 @@
         </w:rPr>
         <w:t>C</w:t>
       </w:r>
-      <w:proofErr w:type="gramStart"/>
-      <w:r>
-        <w:rPr>
-          <w:rFonts w:hint="eastAsia"/>
-        </w:rPr>
-        <w:t>类边的</w:t>
-      </w:r>
-      <w:proofErr w:type="gramEnd"/>
-      <w:r>
-        <w:rPr>
-          <w:rFonts w:hint="eastAsia"/>
-        </w:rPr>
-        <w:t>个数</w:t>
+      <w:r>
+        <w:rPr>
+          <w:rFonts w:hint="eastAsia"/>
+        </w:rPr>
+        <w:t>类边的个数</w:t>
       </w:r>
       <w:r>
         <w:rPr>
@@ -29564,21 +28491,7 @@
         <w:rPr>
           <w:rFonts w:hint="eastAsia"/>
         </w:rPr>
-        <w:t>不同</w:t>
-      </w:r>
-      <w:proofErr w:type="gramStart"/>
-      <w:r>
-        <w:rPr>
-          <w:rFonts w:hint="eastAsia"/>
-        </w:rPr>
-        <w:t>图规模</w:t>
-      </w:r>
-      <w:proofErr w:type="gramEnd"/>
-      <w:r>
-        <w:rPr>
-          <w:rFonts w:hint="eastAsia"/>
-        </w:rPr>
-        <w:t>的</w:t>
+        <w:t>不同图规模的</w:t>
       </w:r>
       <w:r>
         <w:rPr>
@@ -29684,19 +28597,11 @@
         </w:rPr>
         <w:t>n</w:t>
       </w:r>
-      <w:proofErr w:type="gramStart"/>
-      <w:r>
-        <w:rPr>
-          <w:rFonts w:hint="eastAsia"/>
-        </w:rPr>
-        <w:t>个</w:t>
-      </w:r>
-      <w:proofErr w:type="gramEnd"/>
-      <w:r>
-        <w:rPr>
-          <w:rFonts w:hint="eastAsia"/>
-        </w:rPr>
-        <w:t>顶点、</w:t>
+      <w:r>
+        <w:rPr>
+          <w:rFonts w:hint="eastAsia"/>
+        </w:rPr>
+        <w:t>个顶点、</w:t>
       </w:r>
       <w:r>
         <w:rPr>
@@ -29708,21 +28613,7 @@
         <w:rPr>
           <w:rFonts w:hint="eastAsia"/>
         </w:rPr>
-        <w:t>条</w:t>
-      </w:r>
-      <w:proofErr w:type="gramStart"/>
-      <w:r>
-        <w:rPr>
-          <w:rFonts w:hint="eastAsia"/>
-        </w:rPr>
-        <w:t>边组成</w:t>
-      </w:r>
-      <w:proofErr w:type="gramEnd"/>
-      <w:r>
-        <w:rPr>
-          <w:rFonts w:hint="eastAsia"/>
-        </w:rPr>
-        <w:t>的图</w:t>
+        <w:t>条边组成的图</w:t>
       </w:r>
       <w:r>
         <w:rPr>
@@ -29746,21 +28637,7 @@
         <w:rPr>
           <w:rFonts w:hint="eastAsia"/>
         </w:rPr>
-        <w:t>通过在不同</w:t>
-      </w:r>
-      <w:proofErr w:type="gramStart"/>
-      <w:r>
-        <w:rPr>
-          <w:rFonts w:hint="eastAsia"/>
-        </w:rPr>
-        <w:t>图规模</w:t>
-      </w:r>
-      <w:proofErr w:type="gramEnd"/>
-      <w:r>
-        <w:rPr>
-          <w:rFonts w:hint="eastAsia"/>
-        </w:rPr>
-        <w:t>的情况下</w:t>
+        <w:t>通过在不同图规模的情况下</w:t>
       </w:r>
       <w:r>
         <w:rPr>
@@ -29859,27 +28736,982 @@
         <w:rPr>
           <w:rFonts w:hint="eastAsia"/>
         </w:rPr>
-        <w:t>不同</w:t>
-      </w:r>
-      <w:proofErr w:type="gramStart"/>
-      <w:r>
-        <w:rPr>
-          <w:rFonts w:hint="eastAsia"/>
-        </w:rPr>
-        <w:t>图规模</w:t>
-      </w:r>
-      <w:proofErr w:type="gramEnd"/>
-      <w:r>
-        <w:rPr>
-          <w:rFonts w:hint="eastAsia"/>
-        </w:rPr>
-        <w:t>对于算法性能的影响</w:t>
+        <w:t>不同图规模对于算法性能的影响</w:t>
+      </w:r>
+    </w:p>
+    <w:p>
+      <w:pPr>
+        <w:pStyle w:val="a0"/>
+        <w:ind w:firstLineChars="107" w:firstLine="231"/>
+        <w:jc w:val="center"/>
+      </w:pPr>
+      <w:r>
+        <w:rPr>
+          <w:noProof/>
+          <w:sz w:val="21"/>
+        </w:rPr>
+        <w:lastRenderedPageBreak/>
+        <w:drawing>
+          <wp:inline distT="0" distB="0" distL="0" distR="0" wp14:anchorId="4ACE4637" wp14:editId="666899E6">
+            <wp:extent cx="1975972" cy="1351672"/>
+            <wp:effectExtent l="0" t="0" r="5715" b="1270"/>
+            <wp:docPr id="1" name="图片 1"/>
+            <wp:cNvGraphicFramePr>
+              <a:graphicFrameLocks xmlns:a="http://schemas.openxmlformats.org/drawingml/2006/main" noChangeAspect="1"/>
+            </wp:cNvGraphicFramePr>
+            <a:graphic xmlns:a="http://schemas.openxmlformats.org/drawingml/2006/main">
+              <a:graphicData uri="http://schemas.openxmlformats.org/drawingml/2006/picture">
+                <pic:pic xmlns:pic="http://schemas.openxmlformats.org/drawingml/2006/picture">
+                  <pic:nvPicPr>
+                    <pic:cNvPr id="0" name="Picture 15"/>
+                    <pic:cNvPicPr>
+                      <a:picLocks noChangeAspect="1" noChangeArrowheads="1"/>
+                    </pic:cNvPicPr>
+                  </pic:nvPicPr>
+                  <pic:blipFill>
+                    <a:blip r:embed="rId38" cstate="print">
+                      <a:extLst>
+                        <a:ext uri="{28A0092B-C50C-407E-A947-70E740481C1C}">
+                          <a14:useLocalDpi xmlns:a14="http://schemas.microsoft.com/office/drawing/2010/main" val="0"/>
+                        </a:ext>
+                      </a:extLst>
+                    </a:blip>
+                    <a:srcRect/>
+                    <a:stretch>
+                      <a:fillRect/>
+                    </a:stretch>
+                  </pic:blipFill>
+                  <pic:spPr bwMode="auto">
+                    <a:xfrm>
+                      <a:off x="0" y="0"/>
+                      <a:ext cx="1981511" cy="1355461"/>
+                    </a:xfrm>
+                    <a:prstGeom prst="rect">
+                      <a:avLst/>
+                    </a:prstGeom>
+                    <a:noFill/>
+                  </pic:spPr>
+                </pic:pic>
+              </a:graphicData>
+            </a:graphic>
+          </wp:inline>
+        </w:drawing>
+      </w:r>
+      <w:r>
+        <w:rPr>
+          <w:rFonts w:hint="eastAsia"/>
+        </w:rPr>
+        <w:t xml:space="preserve">       </w:t>
+      </w:r>
+      <w:r>
+        <w:rPr>
+          <w:noProof/>
+          <w:sz w:val="21"/>
+        </w:rPr>
+        <w:drawing>
+          <wp:inline distT="0" distB="0" distL="0" distR="0" wp14:anchorId="6F61A866" wp14:editId="10865468">
+            <wp:extent cx="1926000" cy="1350000"/>
+            <wp:effectExtent l="0" t="0" r="0" b="3175"/>
+            <wp:docPr id="2" name="图片 2"/>
+            <wp:cNvGraphicFramePr>
+              <a:graphicFrameLocks xmlns:a="http://schemas.openxmlformats.org/drawingml/2006/main" noChangeAspect="1"/>
+            </wp:cNvGraphicFramePr>
+            <a:graphic xmlns:a="http://schemas.openxmlformats.org/drawingml/2006/main">
+              <a:graphicData uri="http://schemas.openxmlformats.org/drawingml/2006/picture">
+                <pic:pic xmlns:pic="http://schemas.openxmlformats.org/drawingml/2006/picture">
+                  <pic:nvPicPr>
+                    <pic:cNvPr id="0" name="Picture 15"/>
+                    <pic:cNvPicPr>
+                      <a:picLocks noChangeAspect="1" noChangeArrowheads="1"/>
+                    </pic:cNvPicPr>
+                  </pic:nvPicPr>
+                  <pic:blipFill>
+                    <a:blip r:embed="rId39" cstate="print">
+                      <a:extLst>
+                        <a:ext uri="{28A0092B-C50C-407E-A947-70E740481C1C}">
+                          <a14:useLocalDpi xmlns:a14="http://schemas.microsoft.com/office/drawing/2010/main" val="0"/>
+                        </a:ext>
+                      </a:extLst>
+                    </a:blip>
+                    <a:srcRect/>
+                    <a:stretch>
+                      <a:fillRect/>
+                    </a:stretch>
+                  </pic:blipFill>
+                  <pic:spPr bwMode="auto">
+                    <a:xfrm>
+                      <a:off x="0" y="0"/>
+                      <a:ext cx="1926000" cy="1350000"/>
+                    </a:xfrm>
+                    <a:prstGeom prst="rect">
+                      <a:avLst/>
+                    </a:prstGeom>
+                    <a:noFill/>
+                  </pic:spPr>
+                </pic:pic>
+              </a:graphicData>
+            </a:graphic>
+          </wp:inline>
+        </w:drawing>
       </w:r>
     </w:p>
     <w:p>
       <w:pPr>
         <w:pStyle w:val="a0"/>
         <w:ind w:firstLine="372"/>
+        <w:jc w:val="center"/>
+      </w:pPr>
+      <w:r>
+        <w:rPr>
+          <w:rFonts w:hint="eastAsia"/>
+        </w:rPr>
+        <w:t>（</w:t>
+      </w:r>
+      <w:r>
+        <w:rPr>
+          <w:rFonts w:hint="eastAsia"/>
+        </w:rPr>
+        <w:t>a</w:t>
+      </w:r>
+      <w:r>
+        <w:rPr>
+          <w:rFonts w:hint="eastAsia"/>
+        </w:rPr>
+        <w:t>）</w:t>
+      </w:r>
+      <w:r>
+        <w:rPr>
+          <w:rFonts w:hint="eastAsia"/>
+        </w:rPr>
+        <w:t>时间消耗</w:t>
+      </w:r>
+      <w:r>
+        <w:rPr>
+          <w:rFonts w:hint="eastAsia"/>
+        </w:rPr>
+        <w:t xml:space="preserve">  </w:t>
+      </w:r>
+      <w:r>
+        <w:rPr>
+          <w:rFonts w:hint="eastAsia"/>
+        </w:rPr>
+        <w:t xml:space="preserve">                             </w:t>
+      </w:r>
+      <w:r>
+        <w:rPr>
+          <w:rFonts w:hint="eastAsia"/>
+        </w:rPr>
+        <w:t xml:space="preserve"> </w:t>
+      </w:r>
+      <w:r>
+        <w:rPr>
+          <w:rFonts w:hint="eastAsia"/>
+        </w:rPr>
+        <w:t>（</w:t>
+      </w:r>
+      <w:r>
+        <w:rPr>
+          <w:rFonts w:hint="eastAsia"/>
+        </w:rPr>
+        <w:t>b</w:t>
+      </w:r>
+      <w:r>
+        <w:rPr>
+          <w:rFonts w:hint="eastAsia"/>
+        </w:rPr>
+        <w:t>）</w:t>
+      </w:r>
+      <w:r>
+        <w:rPr>
+          <w:rFonts w:hint="eastAsia"/>
+        </w:rPr>
+        <w:t>内存消耗</w:t>
+      </w:r>
+    </w:p>
+    <w:p>
+      <w:pPr>
+        <w:pStyle w:val="a0"/>
+        <w:ind w:firstLine="372"/>
+        <w:jc w:val="center"/>
+      </w:pPr>
+      <w:r>
+        <w:rPr>
+          <w:rFonts w:hint="eastAsia"/>
+        </w:rPr>
+        <w:t>图</w:t>
+      </w:r>
+      <w:r>
+        <w:rPr>
+          <w:rFonts w:hint="eastAsia"/>
+        </w:rPr>
+        <w:t>（</w:t>
+      </w:r>
+      <w:r>
+        <w:rPr>
+          <w:rFonts w:hint="eastAsia"/>
+        </w:rPr>
+        <w:t>12</w:t>
+      </w:r>
+      <w:r>
+        <w:rPr>
+          <w:rFonts w:hint="eastAsia"/>
+        </w:rPr>
+        <w:t>）</w:t>
+      </w:r>
+      <w:r>
+        <w:rPr>
+          <w:rFonts w:hint="eastAsia"/>
+        </w:rPr>
+        <w:t xml:space="preserve"> </w:t>
+      </w:r>
+      <w:r>
+        <w:rPr>
+          <w:rFonts w:hint="eastAsia"/>
+        </w:rPr>
+        <w:t>不同图规模情况下</w:t>
+      </w:r>
+      <w:r>
+        <w:rPr>
+          <w:rFonts w:hint="eastAsia"/>
+        </w:rPr>
+        <w:t>BASE</w:t>
+      </w:r>
+      <w:r>
+        <w:rPr>
+          <w:rFonts w:hint="eastAsia"/>
+        </w:rPr>
+        <w:t>和</w:t>
+      </w:r>
+      <w:r>
+        <w:rPr>
+          <w:rFonts w:hint="eastAsia"/>
+        </w:rPr>
+        <w:t>ICA</w:t>
+      </w:r>
+      <w:r>
+        <w:rPr>
+          <w:rFonts w:hint="eastAsia"/>
+        </w:rPr>
+        <w:t>算法时间和内存消耗</w:t>
+      </w:r>
+    </w:p>
+    <w:p>
+      <w:pPr>
+        <w:pStyle w:val="a0"/>
+        <w:ind w:firstLine="372"/>
+        <w:rPr>
+          <w:rFonts w:hint="eastAsia"/>
+        </w:rPr>
+      </w:pPr>
+      <w:r>
+        <w:rPr>
+          <w:rFonts w:hint="eastAsia"/>
+        </w:rPr>
+        <w:t>根据图</w:t>
+      </w:r>
+      <w:r>
+        <w:rPr>
+          <w:rFonts w:hint="eastAsia"/>
+        </w:rPr>
+        <w:t>12</w:t>
+      </w:r>
+      <w:r>
+        <w:rPr>
+          <w:rFonts w:hint="eastAsia"/>
+        </w:rPr>
+        <w:t>所示，</w:t>
+      </w:r>
+      <w:r>
+        <w:rPr>
+          <w:rFonts w:hint="eastAsia"/>
+        </w:rPr>
+        <w:t>算法</w:t>
+      </w:r>
+      <w:r>
+        <w:rPr>
+          <w:rFonts w:hint="eastAsia"/>
+        </w:rPr>
+        <w:t>BASE_ALL</w:t>
+      </w:r>
+      <w:r>
+        <w:rPr>
+          <w:rFonts w:hint="eastAsia"/>
+        </w:rPr>
+        <w:t>算法</w:t>
+      </w:r>
+      <w:r>
+        <w:rPr>
+          <w:rFonts w:hint="eastAsia"/>
+        </w:rPr>
+        <w:t>是完全重复计算的方式，</w:t>
+      </w:r>
+      <w:r>
+        <w:rPr>
+          <w:rFonts w:hint="eastAsia"/>
+        </w:rPr>
+        <w:t>BASE</w:t>
+      </w:r>
+      <w:r>
+        <w:rPr>
+          <w:rFonts w:hint="eastAsia"/>
+        </w:rPr>
+        <w:t>算法是在当流量一致的情况下才计算分布可靠性和容量可靠性</w:t>
+      </w:r>
+      <w:r>
+        <w:rPr>
+          <w:rFonts w:hint="eastAsia"/>
+        </w:rPr>
+        <w:t>。</w:t>
+      </w:r>
+      <w:r>
+        <w:rPr>
+          <w:rFonts w:hint="eastAsia"/>
+        </w:rPr>
+        <w:t>如图（</w:t>
+      </w:r>
+      <w:r>
+        <w:rPr>
+          <w:rFonts w:hint="eastAsia"/>
+        </w:rPr>
+        <w:t>a</w:t>
+      </w:r>
+      <w:r>
+        <w:rPr>
+          <w:rFonts w:hint="eastAsia"/>
+        </w:rPr>
+        <w:t>）所示</w:t>
+      </w:r>
+      <w:r>
+        <w:rPr>
+          <w:rFonts w:hint="eastAsia"/>
+        </w:rPr>
+        <w:t>，</w:t>
+      </w:r>
+      <w:r>
+        <w:rPr>
+          <w:rFonts w:hint="eastAsia"/>
+        </w:rPr>
+        <w:t>BASE</w:t>
+      </w:r>
+      <w:r>
+        <w:rPr>
+          <w:rFonts w:hint="eastAsia"/>
+        </w:rPr>
+        <w:t>算法相对于</w:t>
+      </w:r>
+      <w:r>
+        <w:rPr>
+          <w:rFonts w:hint="eastAsia"/>
+        </w:rPr>
+        <w:t>BASE_ALL</w:t>
+      </w:r>
+      <w:r>
+        <w:rPr>
+          <w:rFonts w:hint="eastAsia"/>
+        </w:rPr>
+        <w:t>算法</w:t>
+      </w:r>
+      <w:r>
+        <w:rPr>
+          <w:rFonts w:hint="eastAsia"/>
+        </w:rPr>
+        <w:t>在运行时间上有一定的减少，</w:t>
+      </w:r>
+      <w:r>
+        <w:rPr>
+          <w:rFonts w:hint="eastAsia"/>
+        </w:rPr>
+        <w:t>但是依然不适应大规模图</w:t>
+      </w:r>
+      <w:r>
+        <w:rPr>
+          <w:rFonts w:hint="eastAsia"/>
+        </w:rPr>
+        <w:t>，</w:t>
+      </w:r>
+      <w:r>
+        <w:rPr>
+          <w:rFonts w:hint="eastAsia"/>
+        </w:rPr>
+        <w:t>而</w:t>
+      </w:r>
+      <w:r>
+        <w:rPr>
+          <w:rFonts w:hint="eastAsia"/>
+        </w:rPr>
+        <w:t>ICA</w:t>
+      </w:r>
+      <w:r>
+        <w:rPr>
+          <w:rFonts w:hint="eastAsia"/>
+        </w:rPr>
+        <w:t>算法在运行时间上有了很大的减少</w:t>
+      </w:r>
+      <w:r>
+        <w:rPr>
+          <w:rFonts w:hint="eastAsia"/>
+        </w:rPr>
+        <w:t>，适应性更好。如图（</w:t>
+      </w:r>
+      <w:r>
+        <w:rPr>
+          <w:rFonts w:hint="eastAsia"/>
+        </w:rPr>
+        <w:t>b</w:t>
+      </w:r>
+      <w:r>
+        <w:rPr>
+          <w:rFonts w:hint="eastAsia"/>
+        </w:rPr>
+        <w:t>）所示，</w:t>
+      </w:r>
+      <w:r>
+        <w:rPr>
+          <w:rFonts w:hint="eastAsia"/>
+        </w:rPr>
+        <w:t>ICA</w:t>
+      </w:r>
+      <w:r>
+        <w:rPr>
+          <w:rFonts w:hint="eastAsia"/>
+        </w:rPr>
+        <w:t>算法相对于</w:t>
+      </w:r>
+      <w:r>
+        <w:rPr>
+          <w:rFonts w:hint="eastAsia"/>
+        </w:rPr>
+        <w:t>BASE</w:t>
+      </w:r>
+      <w:r>
+        <w:rPr>
+          <w:rFonts w:hint="eastAsia"/>
+        </w:rPr>
+        <w:t>算法在空间复杂度上有了一定程度的增加，但是</w:t>
+      </w:r>
+      <w:r>
+        <w:rPr>
+          <w:rFonts w:hint="eastAsia"/>
+        </w:rPr>
+        <w:t>随着</w:t>
+      </w:r>
+      <w:r>
+        <w:rPr>
+          <w:rFonts w:hint="eastAsia"/>
+        </w:rPr>
+        <w:t>图规模的增加，内存的使用并没有增加太多，依然在可以接受的范围内。</w:t>
+      </w:r>
+    </w:p>
+    <w:p>
+      <w:pPr>
+        <w:pStyle w:val="a0"/>
+        <w:ind w:firstLine="373"/>
+      </w:pPr>
+      <w:r>
+        <w:rPr>
+          <w:rFonts w:hint="eastAsia"/>
+          <w:b/>
+        </w:rPr>
+        <w:t>实验</w:t>
+      </w:r>
+      <w:r>
+        <w:rPr>
+          <w:rFonts w:hint="eastAsia"/>
+          <w:b/>
+        </w:rPr>
+        <w:t>2</w:t>
+      </w:r>
+      <w:r>
+        <w:rPr>
+          <w:rFonts w:hint="eastAsia"/>
+          <w:b/>
+        </w:rPr>
+        <w:t xml:space="preserve">. </w:t>
+      </w:r>
+      <w:r>
+        <w:rPr>
+          <w:rFonts w:hint="eastAsia"/>
+        </w:rPr>
+        <w:t>不同图</w:t>
+      </w:r>
+      <w:r>
+        <w:rPr>
+          <w:rFonts w:hint="eastAsia"/>
+        </w:rPr>
+        <w:t>稠密度</w:t>
+      </w:r>
+      <w:r>
+        <w:rPr>
+          <w:rFonts w:hint="eastAsia"/>
+        </w:rPr>
+        <w:t>对于算法性能的影响</w:t>
+      </w:r>
+    </w:p>
+    <w:p>
+      <w:pPr>
+        <w:pStyle w:val="a0"/>
+        <w:ind w:firstLine="372"/>
+        <w:rPr>
+          <w:rFonts w:hint="eastAsia"/>
+        </w:rPr>
+      </w:pPr>
+      <w:r>
+        <w:rPr>
+          <w:rFonts w:hint="eastAsia"/>
+        </w:rPr>
+        <w:t>为更好的反应</w:t>
+      </w:r>
+      <w:r>
+        <w:rPr>
+          <w:rFonts w:hint="eastAsia"/>
+        </w:rPr>
+        <w:t>算法</w:t>
+      </w:r>
+      <w:r>
+        <w:rPr>
+          <w:rFonts w:hint="eastAsia"/>
+        </w:rPr>
+        <w:t>BASE</w:t>
+      </w:r>
+      <w:r>
+        <w:rPr>
+          <w:rFonts w:hint="eastAsia"/>
+        </w:rPr>
+        <w:t>算法和</w:t>
+      </w:r>
+      <w:r>
+        <w:rPr>
+          <w:rFonts w:hint="eastAsia"/>
+        </w:rPr>
+        <w:t>ICA</w:t>
+      </w:r>
+      <w:r>
+        <w:rPr>
+          <w:rFonts w:hint="eastAsia"/>
+        </w:rPr>
+        <w:t>算法的性能差异</w:t>
+      </w:r>
+      <w:r>
+        <w:rPr>
+          <w:rFonts w:hint="eastAsia"/>
+        </w:rPr>
+        <w:t>，</w:t>
+      </w:r>
+      <w:r>
+        <w:rPr>
+          <w:rFonts w:hint="eastAsia"/>
+        </w:rPr>
+        <w:t>使用</w:t>
+      </w:r>
+      <w:r>
+        <w:rPr>
+          <w:rFonts w:hint="eastAsia"/>
+        </w:rPr>
+        <w:t>NETGEN</w:t>
+      </w:r>
+      <w:r>
+        <w:rPr>
+          <w:rFonts w:hint="eastAsia"/>
+        </w:rPr>
+        <w:t>生成器</w:t>
+      </w:r>
+      <w:r>
+        <w:rPr>
+          <w:rFonts w:hint="eastAsia"/>
+        </w:rPr>
+        <w:t>生成</w:t>
+      </w:r>
+      <w:r>
+        <w:rPr>
+          <w:rFonts w:hint="eastAsia"/>
+        </w:rPr>
+        <w:t>V15E21</w:t>
+      </w:r>
+      <w:r>
+        <w:rPr>
+          <w:rFonts w:hint="eastAsia"/>
+        </w:rPr>
+        <w:t>，</w:t>
+      </w:r>
+      <w:r>
+        <w:rPr>
+          <w:rFonts w:hint="eastAsia"/>
+        </w:rPr>
+        <w:t>V15E32</w:t>
+      </w:r>
+      <w:r>
+        <w:rPr>
+          <w:rFonts w:hint="eastAsia"/>
+        </w:rPr>
+        <w:t>，</w:t>
+      </w:r>
+      <w:r>
+        <w:rPr>
+          <w:rFonts w:hint="eastAsia"/>
+        </w:rPr>
+        <w:t>V15E42</w:t>
+      </w:r>
+      <w:r>
+        <w:rPr>
+          <w:rFonts w:hint="eastAsia"/>
+        </w:rPr>
+        <w:t>，</w:t>
+      </w:r>
+      <w:r>
+        <w:rPr>
+          <w:rFonts w:hint="eastAsia"/>
+        </w:rPr>
+        <w:t>V15E53</w:t>
+      </w:r>
+      <w:r>
+        <w:rPr>
+          <w:rFonts w:hint="eastAsia"/>
+        </w:rPr>
+        <w:t>四种不同稠密度的图</w:t>
+      </w:r>
+      <w:r>
+        <w:rPr>
+          <w:rFonts w:hint="eastAsia"/>
+        </w:rPr>
+        <w:t>，</w:t>
+      </w:r>
+      <w:r>
+        <w:rPr>
+          <w:rFonts w:hint="eastAsia"/>
+        </w:rPr>
+        <w:t>通过在不同图</w:t>
+      </w:r>
+      <w:r>
+        <w:rPr>
+          <w:rFonts w:hint="eastAsia"/>
+        </w:rPr>
+        <w:t>稠密度</w:t>
+      </w:r>
+      <w:r>
+        <w:rPr>
+          <w:rFonts w:hint="eastAsia"/>
+        </w:rPr>
+        <w:t>的情况下</w:t>
+      </w:r>
+      <w:r>
+        <w:rPr>
+          <w:rFonts w:hint="eastAsia"/>
+        </w:rPr>
+        <w:t>，</w:t>
+      </w:r>
+      <w:r>
+        <w:rPr>
+          <w:rFonts w:hint="eastAsia"/>
+        </w:rPr>
+        <w:t>比较算法</w:t>
+      </w:r>
+      <w:r>
+        <w:rPr>
+          <w:rFonts w:hint="eastAsia"/>
+        </w:rPr>
+        <w:t>BASE</w:t>
+      </w:r>
+      <w:r>
+        <w:rPr>
+          <w:rFonts w:hint="eastAsia"/>
+        </w:rPr>
+        <w:t>和</w:t>
+      </w:r>
+      <w:r>
+        <w:rPr>
+          <w:rFonts w:hint="eastAsia"/>
+        </w:rPr>
+        <w:t>ICA</w:t>
+      </w:r>
+      <w:r>
+        <w:rPr>
+          <w:rFonts w:hint="eastAsia"/>
+        </w:rPr>
+        <w:t>算法在运行时间及内存消耗放方面的差异</w:t>
+      </w:r>
+      <w:r>
+        <w:rPr>
+          <w:rFonts w:hint="eastAsia"/>
+        </w:rPr>
+        <w:t>。</w:t>
+      </w:r>
+      <w:r>
+        <w:rPr>
+          <w:rFonts w:hint="eastAsia"/>
+        </w:rPr>
+        <w:t>实验中的</w:t>
+      </w:r>
+      <w:r>
+        <w:rPr>
+          <w:rFonts w:hint="eastAsia"/>
+        </w:rPr>
+        <w:t>BASE_ALL</w:t>
+      </w:r>
+      <w:r>
+        <w:rPr>
+          <w:rFonts w:hint="eastAsia"/>
+        </w:rPr>
+        <w:t>算法指代的是完全重复计算的方式</w:t>
+      </w:r>
+      <w:r>
+        <w:rPr>
+          <w:rFonts w:hint="eastAsia"/>
+        </w:rPr>
+        <w:t>。</w:t>
+      </w:r>
+      <w:r>
+        <w:rPr>
+          <w:rFonts w:hint="eastAsia"/>
+        </w:rPr>
+        <w:t>试验结果如下：</w:t>
+      </w:r>
+    </w:p>
+    <w:p>
+      <w:pPr>
+        <w:pStyle w:val="a0"/>
+        <w:ind w:firstLineChars="92" w:firstLine="199"/>
+        <w:jc w:val="center"/>
+        <w:rPr>
+          <w:rFonts w:hint="eastAsia"/>
+        </w:rPr>
+      </w:pPr>
+      <w:r>
+        <w:rPr>
+          <w:noProof/>
+          <w:sz w:val="21"/>
+        </w:rPr>
+        <w:drawing>
+          <wp:inline distT="0" distB="0" distL="0" distR="0" wp14:anchorId="4F57A23E" wp14:editId="6FF806AD">
+            <wp:extent cx="1954800" cy="1350000"/>
+            <wp:effectExtent l="0" t="0" r="7620" b="3175"/>
+            <wp:docPr id="10" name="图片 10"/>
+            <wp:cNvGraphicFramePr>
+              <a:graphicFrameLocks xmlns:a="http://schemas.openxmlformats.org/drawingml/2006/main" noChangeAspect="1"/>
+            </wp:cNvGraphicFramePr>
+            <a:graphic xmlns:a="http://schemas.openxmlformats.org/drawingml/2006/main">
+              <a:graphicData uri="http://schemas.openxmlformats.org/drawingml/2006/picture">
+                <pic:pic xmlns:pic="http://schemas.openxmlformats.org/drawingml/2006/picture">
+                  <pic:nvPicPr>
+                    <pic:cNvPr id="0" name="Picture 18"/>
+                    <pic:cNvPicPr>
+                      <a:picLocks noChangeAspect="1" noChangeArrowheads="1"/>
+                    </pic:cNvPicPr>
+                  </pic:nvPicPr>
+                  <pic:blipFill>
+                    <a:blip r:embed="rId40" cstate="print">
+                      <a:extLst>
+                        <a:ext uri="{28A0092B-C50C-407E-A947-70E740481C1C}">
+                          <a14:useLocalDpi xmlns:a14="http://schemas.microsoft.com/office/drawing/2010/main" val="0"/>
+                        </a:ext>
+                      </a:extLst>
+                    </a:blip>
+                    <a:srcRect/>
+                    <a:stretch>
+                      <a:fillRect/>
+                    </a:stretch>
+                  </pic:blipFill>
+                  <pic:spPr bwMode="auto">
+                    <a:xfrm>
+                      <a:off x="0" y="0"/>
+                      <a:ext cx="1954800" cy="1350000"/>
+                    </a:xfrm>
+                    <a:prstGeom prst="rect">
+                      <a:avLst/>
+                    </a:prstGeom>
+                    <a:noFill/>
+                  </pic:spPr>
+                </pic:pic>
+              </a:graphicData>
+            </a:graphic>
+          </wp:inline>
+        </w:drawing>
+      </w:r>
+      <w:r>
+        <w:rPr>
+          <w:rFonts w:hint="eastAsia"/>
+        </w:rPr>
+        <w:t xml:space="preserve">      </w:t>
+      </w:r>
+      <w:r>
+        <w:rPr>
+          <w:noProof/>
+          <w:sz w:val="21"/>
+        </w:rPr>
+        <w:drawing>
+          <wp:inline distT="0" distB="0" distL="0" distR="0" wp14:anchorId="1925191B" wp14:editId="3F40D6D5">
+            <wp:extent cx="2246400" cy="1350000"/>
+            <wp:effectExtent l="0" t="0" r="1905" b="3175"/>
+            <wp:docPr id="12" name="图片 12"/>
+            <wp:cNvGraphicFramePr>
+              <a:graphicFrameLocks xmlns:a="http://schemas.openxmlformats.org/drawingml/2006/main" noChangeAspect="1"/>
+            </wp:cNvGraphicFramePr>
+            <a:graphic xmlns:a="http://schemas.openxmlformats.org/drawingml/2006/main">
+              <a:graphicData uri="http://schemas.openxmlformats.org/drawingml/2006/picture">
+                <pic:pic xmlns:pic="http://schemas.openxmlformats.org/drawingml/2006/picture">
+                  <pic:nvPicPr>
+                    <pic:cNvPr id="0" name="Picture 20"/>
+                    <pic:cNvPicPr>
+                      <a:picLocks noChangeAspect="1" noChangeArrowheads="1"/>
+                    </pic:cNvPicPr>
+                  </pic:nvPicPr>
+                  <pic:blipFill>
+                    <a:blip r:embed="rId41" cstate="print">
+                      <a:extLst>
+                        <a:ext uri="{28A0092B-C50C-407E-A947-70E740481C1C}">
+                          <a14:useLocalDpi xmlns:a14="http://schemas.microsoft.com/office/drawing/2010/main" val="0"/>
+                        </a:ext>
+                      </a:extLst>
+                    </a:blip>
+                    <a:srcRect/>
+                    <a:stretch>
+                      <a:fillRect/>
+                    </a:stretch>
+                  </pic:blipFill>
+                  <pic:spPr bwMode="auto">
+                    <a:xfrm>
+                      <a:off x="0" y="0"/>
+                      <a:ext cx="2246400" cy="1350000"/>
+                    </a:xfrm>
+                    <a:prstGeom prst="rect">
+                      <a:avLst/>
+                    </a:prstGeom>
+                    <a:noFill/>
+                  </pic:spPr>
+                </pic:pic>
+              </a:graphicData>
+            </a:graphic>
+          </wp:inline>
+        </w:drawing>
+      </w:r>
+    </w:p>
+    <w:p>
+      <w:pPr>
+        <w:pStyle w:val="a0"/>
+        <w:ind w:firstLine="372"/>
+        <w:jc w:val="center"/>
+      </w:pPr>
+      <w:r>
+        <w:rPr>
+          <w:rFonts w:hint="eastAsia"/>
+        </w:rPr>
+        <w:t>（</w:t>
+      </w:r>
+      <w:r>
+        <w:rPr>
+          <w:rFonts w:hint="eastAsia"/>
+        </w:rPr>
+        <w:t>a</w:t>
+      </w:r>
+      <w:r>
+        <w:rPr>
+          <w:rFonts w:hint="eastAsia"/>
+        </w:rPr>
+        <w:t>）时间消耗</w:t>
+      </w:r>
+      <w:r>
+        <w:rPr>
+          <w:rFonts w:hint="eastAsia"/>
+        </w:rPr>
+        <w:t xml:space="preserve">                                </w:t>
+      </w:r>
+      <w:r>
+        <w:rPr>
+          <w:rFonts w:hint="eastAsia"/>
+        </w:rPr>
+        <w:t>（</w:t>
+      </w:r>
+      <w:r>
+        <w:rPr>
+          <w:rFonts w:hint="eastAsia"/>
+        </w:rPr>
+        <w:t>b</w:t>
+      </w:r>
+      <w:r>
+        <w:rPr>
+          <w:rFonts w:hint="eastAsia"/>
+        </w:rPr>
+        <w:t>）内存消耗</w:t>
+      </w:r>
+    </w:p>
+    <w:p>
+      <w:pPr>
+        <w:pStyle w:val="a0"/>
+        <w:tabs>
+          <w:tab w:val="clear" w:pos="357"/>
+          <w:tab w:val="left" w:pos="177"/>
+        </w:tabs>
+        <w:ind w:firstLineChars="92" w:firstLine="171"/>
+        <w:jc w:val="center"/>
+        <w:rPr>
+          <w:rFonts w:hint="eastAsia"/>
+        </w:rPr>
+      </w:pPr>
+      <w:r>
+        <w:rPr>
+          <w:rFonts w:hint="eastAsia"/>
+        </w:rPr>
+        <w:t>图（</w:t>
+      </w:r>
+      <w:r>
+        <w:rPr>
+          <w:rFonts w:hint="eastAsia"/>
+        </w:rPr>
+        <w:t>13</w:t>
+      </w:r>
+      <w:r>
+        <w:rPr>
+          <w:rFonts w:hint="eastAsia"/>
+        </w:rPr>
+        <w:t>）</w:t>
+      </w:r>
+      <w:r>
+        <w:rPr>
+          <w:rFonts w:hint="eastAsia"/>
+        </w:rPr>
+        <w:t xml:space="preserve"> </w:t>
+      </w:r>
+      <w:r>
+        <w:rPr>
+          <w:rFonts w:hint="eastAsia"/>
+        </w:rPr>
+        <w:t>图稠密度对</w:t>
+      </w:r>
+      <w:r>
+        <w:rPr>
+          <w:rFonts w:hint="eastAsia"/>
+        </w:rPr>
+        <w:t>BASE</w:t>
+      </w:r>
+      <w:r>
+        <w:rPr>
+          <w:rFonts w:hint="eastAsia"/>
+        </w:rPr>
+        <w:t>和</w:t>
+      </w:r>
+      <w:r>
+        <w:rPr>
+          <w:rFonts w:hint="eastAsia"/>
+        </w:rPr>
+        <w:t>ICA</w:t>
+      </w:r>
+      <w:r>
+        <w:rPr>
+          <w:rFonts w:hint="eastAsia"/>
+        </w:rPr>
+        <w:t>时间和内存消耗影响</w:t>
+      </w:r>
+    </w:p>
+    <w:p>
+      <w:pPr>
+        <w:pStyle w:val="a0"/>
+        <w:tabs>
+          <w:tab w:val="clear" w:pos="357"/>
+        </w:tabs>
+        <w:ind w:firstLineChars="0" w:firstLine="0"/>
+        <w:jc w:val="left"/>
+        <w:rPr>
+          <w:rFonts w:hint="eastAsia"/>
+        </w:rPr>
       </w:pPr>
     </w:p>
     <w:p>
@@ -29889,46 +29721,56 @@
       </w:pPr>
       <w:r>
         <w:rPr>
-          <w:noProof/>
-        </w:rPr>
-        <w:lastRenderedPageBreak/>
-        <w:drawing>
-          <wp:inline distT="0" distB="0" distL="0" distR="0" wp14:anchorId="13298EF6" wp14:editId="3C5E40EB">
-            <wp:extent cx="2435961" cy="1499616"/>
-            <wp:effectExtent l="0" t="0" r="21590" b="24765"/>
-            <wp:docPr id="1" name="图表 1"/>
-            <wp:cNvGraphicFramePr/>
-            <a:graphic xmlns:a="http://schemas.openxmlformats.org/drawingml/2006/main">
-              <a:graphicData uri="http://schemas.openxmlformats.org/drawingml/2006/chart">
-                <c:chart xmlns:c="http://schemas.openxmlformats.org/drawingml/2006/chart" xmlns:r="http://schemas.openxmlformats.org/officeDocument/2006/relationships" r:id="rId38"/>
-              </a:graphicData>
-            </a:graphic>
-          </wp:inline>
-        </w:drawing>
-      </w:r>
-      <w:r>
-        <w:rPr>
-          <w:noProof/>
-        </w:rPr>
-        <w:t xml:space="preserve"> </w:t>
-      </w:r>
-      <w:r>
-        <w:rPr>
-          <w:noProof/>
-        </w:rPr>
-        <w:drawing>
-          <wp:inline distT="0" distB="0" distL="0" distR="0" wp14:anchorId="06ED5124" wp14:editId="594E766B">
-            <wp:extent cx="2187245" cy="1550822"/>
-            <wp:effectExtent l="0" t="0" r="22860" b="11430"/>
-            <wp:docPr id="2" name="图表 2"/>
-            <wp:cNvGraphicFramePr/>
-            <a:graphic xmlns:a="http://schemas.openxmlformats.org/drawingml/2006/main">
-              <a:graphicData uri="http://schemas.openxmlformats.org/drawingml/2006/chart">
-                <c:chart xmlns:c="http://schemas.openxmlformats.org/drawingml/2006/chart" xmlns:r="http://schemas.openxmlformats.org/officeDocument/2006/relationships" r:id="rId39"/>
-              </a:graphicData>
-            </a:graphic>
-          </wp:inline>
-        </w:drawing>
+          <w:rFonts w:hint="eastAsia"/>
+        </w:rPr>
+        <w:t>如图</w:t>
+      </w:r>
+      <w:r>
+        <w:rPr>
+          <w:rFonts w:hint="eastAsia"/>
+        </w:rPr>
+        <w:t>13</w:t>
+      </w:r>
+      <w:r>
+        <w:rPr>
+          <w:rFonts w:hint="eastAsia"/>
+        </w:rPr>
+        <w:t>所示，相对于不同稠密度的图，</w:t>
+      </w:r>
+      <w:r>
+        <w:rPr>
+          <w:rFonts w:hint="eastAsia"/>
+        </w:rPr>
+        <w:t>ICA</w:t>
+      </w:r>
+      <w:r>
+        <w:rPr>
+          <w:rFonts w:hint="eastAsia"/>
+        </w:rPr>
+        <w:t>算法相对于</w:t>
+      </w:r>
+      <w:r>
+        <w:rPr>
+          <w:rFonts w:hint="eastAsia"/>
+        </w:rPr>
+        <w:t>BASE</w:t>
+      </w:r>
+      <w:r>
+        <w:rPr>
+          <w:rFonts w:hint="eastAsia"/>
+        </w:rPr>
+        <w:t>算法在空间复杂度上有一定的增加，但是时间复杂度上有较大的优势。</w:t>
+      </w:r>
+    </w:p>
+    <w:p>
+      <w:pPr>
+        <w:pStyle w:val="1"/>
+      </w:pPr>
+      <w:r>
+        <w:rPr>
+          <w:rFonts w:hint="eastAsia"/>
+        </w:rPr>
+        <w:t>结束语</w:t>
       </w:r>
     </w:p>
     <w:p>
@@ -29940,13 +29782,25 @@
         <w:rPr>
           <w:rFonts w:hint="eastAsia"/>
         </w:rPr>
+        <w:t>本文构建了一种</w:t>
+      </w:r>
+      <w:r>
+        <w:rPr>
+          <w:rFonts w:hint="eastAsia"/>
+        </w:rPr>
+        <w:t>基于流量和可靠性</w:t>
+      </w:r>
+      <w:r>
+        <w:rPr>
+          <w:rFonts w:hint="eastAsia"/>
+        </w:rPr>
         <w:t>（</w:t>
       </w:r>
       <w:r>
         <w:rPr>
           <w:rFonts w:hint="eastAsia"/>
         </w:rPr>
-        <w:t>a</w:t>
+        <w:t>分布可靠性和容量可靠性</w:t>
       </w:r>
       <w:r>
         <w:rPr>
@@ -29958,13 +29812,25 @@
         <w:rPr>
           <w:rFonts w:hint="eastAsia"/>
         </w:rPr>
-        <w:t>时间消耗</w:t>
-      </w:r>
-      <w:r>
-        <w:rPr>
-          <w:rFonts w:hint="eastAsia"/>
-        </w:rPr>
-        <w:t xml:space="preserve">                                   </w:t>
+        <w:t>指标的不确定图关键边评估的数学模型</w:t>
+      </w:r>
+      <w:r>
+        <w:rPr>
+          <w:rFonts w:hint="eastAsia"/>
+        </w:rPr>
+        <w:t>，</w:t>
+      </w:r>
+      <w:r>
+        <w:rPr>
+          <w:rFonts w:hint="eastAsia"/>
+        </w:rPr>
+        <w:t>使用不确定图中</w:t>
+      </w:r>
+      <w:r>
+        <w:rPr>
+          <w:rFonts w:hint="eastAsia"/>
+        </w:rPr>
+        <w:t>边移除</w:t>
       </w:r>
       <w:r>
         <w:rPr>
@@ -29976,7 +29842,7 @@
         <w:rPr>
           <w:rFonts w:hint="eastAsia"/>
         </w:rPr>
-        <w:t>b</w:t>
+        <w:t>故障</w:t>
       </w:r>
       <w:r>
         <w:rPr>
@@ -29988,88 +29854,226 @@
         <w:rPr>
           <w:rFonts w:hint="eastAsia"/>
         </w:rPr>
-        <w:t>内存消耗</w:t>
+        <w:t>后对流量和可靠性产生的相对损失这一角度</w:t>
+      </w:r>
+      <w:r>
+        <w:rPr>
+          <w:rFonts w:hint="eastAsia"/>
+        </w:rPr>
+        <w:t>，</w:t>
+      </w:r>
+      <w:r>
+        <w:rPr>
+          <w:rFonts w:hint="eastAsia"/>
+        </w:rPr>
+        <w:t>对边的关键度进行综合评估</w:t>
+      </w:r>
+      <w:r>
+        <w:rPr>
+          <w:rFonts w:hint="eastAsia"/>
+        </w:rPr>
+        <w:t>。</w:t>
+      </w:r>
+      <w:r>
+        <w:rPr>
+          <w:rFonts w:hint="eastAsia"/>
+        </w:rPr>
+        <w:t>然后设计了</w:t>
+      </w:r>
+      <w:r>
+        <w:rPr>
+          <w:rFonts w:hint="eastAsia"/>
+        </w:rPr>
+        <w:t>BASE</w:t>
+      </w:r>
+      <w:r>
+        <w:rPr>
+          <w:rFonts w:hint="eastAsia"/>
+        </w:rPr>
+        <w:t>算法</w:t>
+      </w:r>
+      <w:r>
+        <w:rPr>
+          <w:rFonts w:hint="eastAsia"/>
+        </w:rPr>
+        <w:t>作为衡量关键边的基本算法</w:t>
+      </w:r>
+      <w:r>
+        <w:rPr>
+          <w:rFonts w:hint="eastAsia"/>
+        </w:rPr>
+        <w:t>，</w:t>
+      </w:r>
+      <w:r>
+        <w:rPr>
+          <w:rFonts w:hint="eastAsia"/>
+        </w:rPr>
+        <w:t>针对</w:t>
+      </w:r>
+      <w:r>
+        <w:rPr>
+          <w:rFonts w:hint="eastAsia"/>
+        </w:rPr>
+        <w:t>BASE</w:t>
+      </w:r>
+      <w:r>
+        <w:rPr>
+          <w:rFonts w:hint="eastAsia"/>
+        </w:rPr>
+        <w:t>算法重复计算复杂度较高的缺点</w:t>
+      </w:r>
+      <w:r>
+        <w:rPr>
+          <w:rFonts w:hint="eastAsia"/>
+        </w:rPr>
+        <w:t>，</w:t>
+      </w:r>
+      <w:r>
+        <w:rPr>
+          <w:rFonts w:hint="eastAsia"/>
+        </w:rPr>
+        <w:t>提出了一种基于状态划分树的增量算法</w:t>
+      </w:r>
+      <w:r>
+        <w:rPr>
+          <w:rFonts w:hint="eastAsia"/>
+        </w:rPr>
+        <w:t>ICA</w:t>
+      </w:r>
+      <w:r>
+        <w:rPr>
+          <w:rFonts w:hint="eastAsia"/>
+        </w:rPr>
+        <w:t>，</w:t>
+      </w:r>
+      <w:r>
+        <w:rPr>
+          <w:rFonts w:hint="eastAsia"/>
+        </w:rPr>
+        <w:t>实验结果表明</w:t>
+      </w:r>
+      <w:r>
+        <w:rPr>
+          <w:rFonts w:hint="eastAsia"/>
+        </w:rPr>
+        <w:t>ICA</w:t>
+      </w:r>
+      <w:r>
+        <w:rPr>
+          <w:rFonts w:hint="eastAsia"/>
+        </w:rPr>
+        <w:t>算法相对于</w:t>
+      </w:r>
+      <w:r>
+        <w:rPr>
+          <w:rFonts w:hint="eastAsia"/>
+        </w:rPr>
+        <w:t>BASE</w:t>
+      </w:r>
+      <w:r>
+        <w:rPr>
+          <w:rFonts w:hint="eastAsia"/>
+        </w:rPr>
+        <w:t>算法其空间复杂度有一定的增加</w:t>
+      </w:r>
+      <w:r>
+        <w:rPr>
+          <w:rFonts w:hint="eastAsia"/>
+        </w:rPr>
+        <w:t>，</w:t>
+      </w:r>
+      <w:r>
+        <w:rPr>
+          <w:rFonts w:hint="eastAsia"/>
+        </w:rPr>
+        <w:t>但是时间复杂度方面具有较大的优势</w:t>
+      </w:r>
+      <w:r>
+        <w:rPr>
+          <w:rFonts w:hint="eastAsia"/>
+        </w:rPr>
+        <w:t>。</w:t>
       </w:r>
     </w:p>
     <w:p>
       <w:pPr>
         <w:pStyle w:val="a0"/>
         <w:ind w:firstLine="372"/>
-        <w:jc w:val="center"/>
+        <w:rPr>
+          <w:rFonts w:hint="eastAsia"/>
+        </w:rPr>
       </w:pPr>
       <w:r>
         <w:rPr>
           <w:rFonts w:hint="eastAsia"/>
         </w:rPr>
-        <w:t>图</w:t>
-      </w:r>
-      <w:r>
-        <w:rPr>
-          <w:rFonts w:hint="eastAsia"/>
-        </w:rPr>
-        <w:t>（</w:t>
-      </w:r>
-      <w:r>
-        <w:rPr>
-          <w:rFonts w:hint="eastAsia"/>
-        </w:rPr>
-        <w:t>12</w:t>
-      </w:r>
-      <w:r>
-        <w:rPr>
-          <w:rFonts w:hint="eastAsia"/>
-        </w:rPr>
-        <w:t>）</w:t>
-      </w:r>
-      <w:r>
-        <w:rPr>
-          <w:rFonts w:hint="eastAsia"/>
-        </w:rPr>
-        <w:t xml:space="preserve"> </w:t>
-      </w:r>
-      <w:r>
-        <w:rPr>
-          <w:rFonts w:hint="eastAsia"/>
-        </w:rPr>
-        <w:t>不同</w:t>
-      </w:r>
-      <w:proofErr w:type="gramStart"/>
-      <w:r>
-        <w:rPr>
-          <w:rFonts w:hint="eastAsia"/>
-        </w:rPr>
-        <w:t>图规模</w:t>
-      </w:r>
-      <w:proofErr w:type="gramEnd"/>
-      <w:r>
-        <w:rPr>
-          <w:rFonts w:hint="eastAsia"/>
-        </w:rPr>
-        <w:t>情况下</w:t>
-      </w:r>
-      <w:r>
-        <w:rPr>
-          <w:rFonts w:hint="eastAsia"/>
-        </w:rPr>
-        <w:t>BASE</w:t>
-      </w:r>
-      <w:r>
-        <w:rPr>
-          <w:rFonts w:hint="eastAsia"/>
-        </w:rPr>
-        <w:t>和</w:t>
-      </w:r>
-      <w:r>
-        <w:rPr>
-          <w:rFonts w:hint="eastAsia"/>
-        </w:rPr>
-        <w:t>ICA</w:t>
-      </w:r>
-      <w:r>
-        <w:rPr>
-          <w:rFonts w:hint="eastAsia"/>
-        </w:rPr>
-        <w:t>算法时间和内存消耗</w:t>
+        <w:t>本文的下一步工作</w:t>
+      </w:r>
+      <w:r>
+        <w:rPr>
+          <w:rFonts w:hint="eastAsia"/>
+        </w:rPr>
+        <w:t>，</w:t>
+      </w:r>
+      <w:r>
+        <w:rPr>
+          <w:rFonts w:hint="eastAsia"/>
+        </w:rPr>
+        <w:t>一方面</w:t>
+      </w:r>
+      <w:r>
+        <w:rPr>
+          <w:rFonts w:hint="eastAsia"/>
+        </w:rPr>
+        <w:t>希望</w:t>
+      </w:r>
+      <w:r>
+        <w:rPr>
+          <w:rFonts w:hint="eastAsia"/>
+        </w:rPr>
+        <w:t>把这个</w:t>
+      </w:r>
+      <w:r>
+        <w:rPr>
+          <w:rFonts w:hint="eastAsia"/>
+        </w:rPr>
+        <w:t>衡量指标从最大流</w:t>
+      </w:r>
+      <w:r>
+        <w:rPr>
+          <w:rFonts w:hint="eastAsia"/>
+        </w:rPr>
+        <w:t>扩展到</w:t>
+      </w:r>
+      <w:r>
+        <w:rPr>
+          <w:rFonts w:hint="eastAsia"/>
+        </w:rPr>
+        <w:t>d</w:t>
+      </w:r>
+      <w:r>
+        <w:rPr>
+          <w:rFonts w:hint="eastAsia"/>
+        </w:rPr>
+        <w:t>流方面</w:t>
+      </w:r>
+      <w:r>
+        <w:rPr>
+          <w:rFonts w:hint="eastAsia"/>
+        </w:rPr>
+        <w:t>，</w:t>
+      </w:r>
+      <w:r>
+        <w:rPr>
+          <w:rFonts w:hint="eastAsia"/>
+        </w:rPr>
+        <w:t>另一方面将研究对于多态不确定图的关键边评估</w:t>
+      </w:r>
+      <w:r>
+        <w:rPr>
+          <w:rFonts w:hint="eastAsia"/>
+        </w:rPr>
+        <w:t>。</w:t>
       </w:r>
     </w:p>
     <w:p>
@@ -30077,800 +30081,8 @@
         <w:pStyle w:val="a0"/>
         <w:ind w:firstLine="372"/>
       </w:pPr>
-    </w:p>
-    <w:p>
-      <w:pPr>
-        <w:pStyle w:val="a0"/>
-        <w:ind w:firstLine="372"/>
-      </w:pPr>
-      <w:r>
-        <w:t>B</w:t>
-      </w:r>
-      <w:r>
-        <w:rPr>
-          <w:rFonts w:hint="eastAsia"/>
-        </w:rPr>
-        <w:t>ase</w:t>
-      </w:r>
-      <w:r>
-        <w:rPr>
-          <w:rFonts w:hint="eastAsia"/>
-        </w:rPr>
-        <w:t>_all</w:t>
-      </w:r>
-      <w:r>
-        <w:rPr>
-          <w:rFonts w:hint="eastAsia"/>
-        </w:rPr>
-        <w:t>算法</w:t>
-      </w:r>
-      <w:r>
-        <w:rPr>
-          <w:rFonts w:hint="eastAsia"/>
-        </w:rPr>
-        <w:t>，</w:t>
-      </w:r>
-      <w:r>
-        <w:rPr>
-          <w:rFonts w:hint="eastAsia"/>
-        </w:rPr>
-        <w:t>base</w:t>
-      </w:r>
-      <w:r>
-        <w:rPr>
-          <w:rFonts w:hint="eastAsia"/>
-        </w:rPr>
-        <w:t>算法</w:t>
-      </w:r>
-      <w:r>
-        <w:rPr>
-          <w:rFonts w:hint="eastAsia"/>
-        </w:rPr>
-        <w:t>，</w:t>
-      </w:r>
-      <w:r>
-        <w:rPr>
-          <w:rFonts w:hint="eastAsia"/>
-        </w:rPr>
-        <w:t>ica</w:t>
-      </w:r>
-      <w:r>
-        <w:rPr>
-          <w:rFonts w:hint="eastAsia"/>
-        </w:rPr>
-        <w:t>算法</w:t>
-      </w:r>
-      <w:r>
-        <w:rPr>
-          <w:rFonts w:hint="eastAsia"/>
-        </w:rPr>
-        <w:t>，</w:t>
-      </w:r>
-      <w:r>
-        <w:rPr>
-          <w:rFonts w:hint="eastAsia"/>
-        </w:rPr>
-        <w:t>实验结果和分析</w:t>
-      </w:r>
-    </w:p>
-    <w:p>
-      <w:pPr>
-        <w:pStyle w:val="a0"/>
-        <w:ind w:firstLine="372"/>
-      </w:pPr>
-    </w:p>
-    <w:p>
-      <w:pPr>
-        <w:pStyle w:val="a0"/>
-        <w:ind w:firstLine="373"/>
-      </w:pPr>
-      <w:r>
-        <w:rPr>
-          <w:rFonts w:hint="eastAsia"/>
-          <w:b/>
-        </w:rPr>
-        <w:t>实验</w:t>
-      </w:r>
-      <w:r>
-        <w:rPr>
-          <w:rFonts w:hint="eastAsia"/>
-          <w:b/>
-        </w:rPr>
-        <w:t>2</w:t>
-      </w:r>
-      <w:r>
-        <w:rPr>
-          <w:rFonts w:hint="eastAsia"/>
-          <w:b/>
-        </w:rPr>
-        <w:t xml:space="preserve">. </w:t>
-      </w:r>
-      <w:r>
-        <w:rPr>
-          <w:rFonts w:hint="eastAsia"/>
-        </w:rPr>
-        <w:t>不同图</w:t>
-      </w:r>
-      <w:r>
-        <w:rPr>
-          <w:rFonts w:hint="eastAsia"/>
-        </w:rPr>
-        <w:t>稠密</w:t>
-      </w:r>
-      <w:proofErr w:type="gramStart"/>
-      <w:r>
-        <w:rPr>
-          <w:rFonts w:hint="eastAsia"/>
-        </w:rPr>
-        <w:t>度</w:t>
-      </w:r>
-      <w:r>
-        <w:rPr>
-          <w:rFonts w:hint="eastAsia"/>
-        </w:rPr>
-        <w:t>对于</w:t>
-      </w:r>
-      <w:proofErr w:type="gramEnd"/>
-      <w:r>
-        <w:rPr>
-          <w:rFonts w:hint="eastAsia"/>
-        </w:rPr>
-        <w:t>算法性能的影响</w:t>
-      </w:r>
-    </w:p>
-    <w:p>
-      <w:pPr>
-        <w:pStyle w:val="a0"/>
-        <w:ind w:firstLine="372"/>
-      </w:pPr>
-      <w:r>
-        <w:rPr>
-          <w:rFonts w:hint="eastAsia"/>
-        </w:rPr>
-        <w:t>为更好的反应</w:t>
-      </w:r>
-      <w:r>
-        <w:rPr>
-          <w:rFonts w:hint="eastAsia"/>
-        </w:rPr>
-        <w:t>算法</w:t>
-      </w:r>
-      <w:r>
-        <w:rPr>
-          <w:rFonts w:hint="eastAsia"/>
-        </w:rPr>
-        <w:t>BASE</w:t>
-      </w:r>
-      <w:r>
-        <w:rPr>
-          <w:rFonts w:hint="eastAsia"/>
-        </w:rPr>
-        <w:t>算法和</w:t>
-      </w:r>
-      <w:r>
-        <w:rPr>
-          <w:rFonts w:hint="eastAsia"/>
-        </w:rPr>
-        <w:t>ICA</w:t>
-      </w:r>
-      <w:r>
-        <w:rPr>
-          <w:rFonts w:hint="eastAsia"/>
-        </w:rPr>
-        <w:t>算法的性能差异</w:t>
-      </w:r>
-      <w:r>
-        <w:rPr>
-          <w:rFonts w:hint="eastAsia"/>
-        </w:rPr>
-        <w:t>，</w:t>
-      </w:r>
-      <w:r>
-        <w:rPr>
-          <w:rFonts w:hint="eastAsia"/>
-        </w:rPr>
-        <w:t>使用</w:t>
-      </w:r>
-      <w:r>
-        <w:rPr>
-          <w:rFonts w:hint="eastAsia"/>
-        </w:rPr>
-        <w:t>NETGEN</w:t>
-      </w:r>
-      <w:r>
-        <w:rPr>
-          <w:rFonts w:hint="eastAsia"/>
-        </w:rPr>
-        <w:t>生成器</w:t>
-      </w:r>
-      <w:r>
-        <w:rPr>
-          <w:rFonts w:hint="eastAsia"/>
-        </w:rPr>
-        <w:t>生成</w:t>
-      </w:r>
-      <w:r>
-        <w:t>E10D3</w:t>
-      </w:r>
-      <w:r>
-        <w:rPr>
-          <w:rFonts w:hint="eastAsia"/>
-        </w:rPr>
-        <w:t>、</w:t>
-      </w:r>
-      <w:r>
-        <w:t>E1</w:t>
-      </w:r>
-      <w:r>
-        <w:rPr>
-          <w:rFonts w:hint="eastAsia"/>
-        </w:rPr>
-        <w:t>6</w:t>
-      </w:r>
-      <w:r>
-        <w:t>D3</w:t>
-      </w:r>
-      <w:r>
-        <w:rPr>
-          <w:rFonts w:hint="eastAsia"/>
-        </w:rPr>
-        <w:t>、</w:t>
-      </w:r>
-      <w:r>
-        <w:t>E</w:t>
-      </w:r>
-      <w:r>
-        <w:rPr>
-          <w:rFonts w:hint="eastAsia"/>
-        </w:rPr>
-        <w:t>20</w:t>
-      </w:r>
-      <w:r>
-        <w:t>D3</w:t>
-      </w:r>
-      <w:r>
-        <w:rPr>
-          <w:rFonts w:hint="eastAsia"/>
-        </w:rPr>
-        <w:t>、</w:t>
-      </w:r>
-      <w:r>
-        <w:t>E</w:t>
-      </w:r>
-      <w:r>
-        <w:rPr>
-          <w:rFonts w:hint="eastAsia"/>
-        </w:rPr>
-        <w:t>24</w:t>
-      </w:r>
-      <w:r>
-        <w:t>D3</w:t>
-      </w:r>
-      <w:proofErr w:type="gramStart"/>
-      <w:r>
-        <w:rPr>
-          <w:rFonts w:hint="eastAsia"/>
-        </w:rPr>
-        <w:t>四</w:t>
-      </w:r>
-      <w:proofErr w:type="gramEnd"/>
-      <w:r>
-        <w:rPr>
-          <w:rFonts w:hint="eastAsia"/>
-        </w:rPr>
-        <w:t>种不同稠密度的图</w:t>
-      </w:r>
-      <w:r>
-        <w:rPr>
-          <w:rFonts w:hint="eastAsia"/>
-        </w:rPr>
-        <w:t>，</w:t>
-      </w:r>
-      <w:r>
-        <w:rPr>
-          <w:rFonts w:hint="eastAsia"/>
-        </w:rPr>
-        <w:t>通过在不同图</w:t>
-      </w:r>
-      <w:r>
-        <w:rPr>
-          <w:rFonts w:hint="eastAsia"/>
-        </w:rPr>
-        <w:t>稠密度</w:t>
-      </w:r>
-      <w:r>
-        <w:rPr>
-          <w:rFonts w:hint="eastAsia"/>
-        </w:rPr>
-        <w:t>的情况下</w:t>
-      </w:r>
-      <w:r>
-        <w:rPr>
-          <w:rFonts w:hint="eastAsia"/>
-        </w:rPr>
-        <w:t>，</w:t>
-      </w:r>
-      <w:r>
-        <w:rPr>
-          <w:rFonts w:hint="eastAsia"/>
-        </w:rPr>
-        <w:t>比较算法</w:t>
-      </w:r>
-      <w:r>
-        <w:rPr>
-          <w:rFonts w:hint="eastAsia"/>
-        </w:rPr>
-        <w:t>BASE</w:t>
-      </w:r>
-      <w:r>
-        <w:rPr>
-          <w:rFonts w:hint="eastAsia"/>
-        </w:rPr>
-        <w:t>和</w:t>
-      </w:r>
-      <w:r>
-        <w:rPr>
-          <w:rFonts w:hint="eastAsia"/>
-        </w:rPr>
-        <w:t>ICA</w:t>
-      </w:r>
-      <w:r>
-        <w:rPr>
-          <w:rFonts w:hint="eastAsia"/>
-        </w:rPr>
-        <w:t>算法在运行时间及内存消耗放方面的差异</w:t>
-      </w:r>
-      <w:r>
-        <w:rPr>
-          <w:rFonts w:hint="eastAsia"/>
-        </w:rPr>
-        <w:t>。</w:t>
-      </w:r>
-      <w:r>
-        <w:rPr>
-          <w:rFonts w:hint="eastAsia"/>
-        </w:rPr>
-        <w:t>实验中的</w:t>
-      </w:r>
-      <w:r>
-        <w:rPr>
-          <w:rFonts w:hint="eastAsia"/>
-        </w:rPr>
-        <w:t>BASE_ALL</w:t>
-      </w:r>
-      <w:r>
-        <w:rPr>
-          <w:rFonts w:hint="eastAsia"/>
-        </w:rPr>
-        <w:t>算法指代的是完全重复计算的方式</w:t>
-      </w:r>
-      <w:r>
-        <w:rPr>
-          <w:rFonts w:hint="eastAsia"/>
-        </w:rPr>
-        <w:t>。</w:t>
-      </w:r>
-    </w:p>
-    <w:p>
-      <w:pPr>
-        <w:pStyle w:val="a0"/>
-        <w:ind w:firstLine="372"/>
-      </w:pPr>
-      <w:r>
-        <w:rPr>
-          <w:noProof/>
-        </w:rPr>
-        <w:drawing>
-          <wp:inline distT="0" distB="0" distL="0" distR="0" wp14:anchorId="6428CA8F" wp14:editId="0BEFCD28">
-            <wp:extent cx="2435961" cy="1499616"/>
-            <wp:effectExtent l="0" t="0" r="21590" b="24765"/>
-            <wp:docPr id="3" name="图表 3"/>
-            <wp:cNvGraphicFramePr/>
-            <a:graphic xmlns:a="http://schemas.openxmlformats.org/drawingml/2006/main">
-              <a:graphicData uri="http://schemas.openxmlformats.org/drawingml/2006/chart">
-                <c:chart xmlns:c="http://schemas.openxmlformats.org/drawingml/2006/chart" xmlns:r="http://schemas.openxmlformats.org/officeDocument/2006/relationships" r:id="rId40"/>
-              </a:graphicData>
-            </a:graphic>
-          </wp:inline>
-        </w:drawing>
-      </w:r>
-      <w:r>
-        <w:rPr>
-          <w:noProof/>
-        </w:rPr>
-        <w:drawing>
-          <wp:inline distT="0" distB="0" distL="0" distR="0" wp14:anchorId="099E3F04" wp14:editId="16E43ADF">
-            <wp:extent cx="2187245" cy="1550822"/>
-            <wp:effectExtent l="0" t="0" r="22860" b="11430"/>
-            <wp:docPr id="4" name="图表 4"/>
-            <wp:cNvGraphicFramePr/>
-            <a:graphic xmlns:a="http://schemas.openxmlformats.org/drawingml/2006/main">
-              <a:graphicData uri="http://schemas.openxmlformats.org/drawingml/2006/chart">
-                <c:chart xmlns:c="http://schemas.openxmlformats.org/drawingml/2006/chart" xmlns:r="http://schemas.openxmlformats.org/officeDocument/2006/relationships" r:id="rId41"/>
-              </a:graphicData>
-            </a:graphic>
-          </wp:inline>
-        </w:drawing>
-      </w:r>
-    </w:p>
-    <w:p>
-      <w:pPr>
-        <w:pStyle w:val="a0"/>
-        <w:ind w:firstLine="372"/>
-        <w:rPr>
-          <w:color w:val="FF0000"/>
-        </w:rPr>
-      </w:pPr>
-      <w:r>
-        <w:rPr>
-          <w:rFonts w:hint="eastAsia"/>
-          <w:color w:val="FF0000"/>
-        </w:rPr>
-        <w:t>[</w:t>
-      </w:r>
-      <w:r>
-        <w:rPr>
-          <w:rFonts w:hint="eastAsia"/>
-          <w:color w:val="FF0000"/>
-        </w:rPr>
-        <w:t>待给出</w:t>
-      </w:r>
-      <w:r>
-        <w:rPr>
-          <w:rFonts w:hint="eastAsia"/>
-          <w:color w:val="FF0000"/>
-        </w:rPr>
-        <w:t>]</w:t>
-      </w:r>
-    </w:p>
-    <w:p>
-      <w:pPr>
-        <w:pStyle w:val="a0"/>
-        <w:ind w:firstLine="372"/>
-      </w:pPr>
-      <w:r>
-        <w:rPr>
-          <w:rFonts w:hint="eastAsia"/>
-        </w:rPr>
-        <w:t>实验分析</w:t>
-      </w:r>
-      <w:r>
-        <w:rPr>
-          <w:rFonts w:hint="eastAsia"/>
-        </w:rPr>
-        <w:t>：</w:t>
-      </w:r>
-    </w:p>
-    <w:p>
-      <w:pPr>
-        <w:pStyle w:val="a0"/>
-        <w:ind w:firstLine="372"/>
-      </w:pPr>
-    </w:p>
-    <w:p>
-      <w:pPr>
-        <w:pStyle w:val="1"/>
-      </w:pPr>
-      <w:r>
-        <w:rPr>
-          <w:rFonts w:hint="eastAsia"/>
-        </w:rPr>
-        <w:t>结束语</w:t>
-      </w:r>
-    </w:p>
-    <w:p>
-      <w:pPr>
-        <w:pStyle w:val="a0"/>
-        <w:ind w:firstLine="372"/>
-      </w:pPr>
-      <w:r>
-        <w:rPr>
-          <w:rFonts w:hint="eastAsia"/>
-        </w:rPr>
-        <w:t>本文构建了一种</w:t>
-      </w:r>
-      <w:r>
-        <w:rPr>
-          <w:rFonts w:hint="eastAsia"/>
-        </w:rPr>
-        <w:t>基于流量和可靠性</w:t>
-      </w:r>
-      <w:r>
-        <w:rPr>
-          <w:rFonts w:hint="eastAsia"/>
-        </w:rPr>
-        <w:t>（</w:t>
-      </w:r>
-      <w:r>
-        <w:rPr>
-          <w:rFonts w:hint="eastAsia"/>
-        </w:rPr>
-        <w:t>分布可靠性和容量可靠性</w:t>
-      </w:r>
-      <w:r>
-        <w:rPr>
-          <w:rFonts w:hint="eastAsia"/>
-        </w:rPr>
-        <w:t>）</w:t>
-      </w:r>
-      <w:r>
-        <w:rPr>
-          <w:rFonts w:hint="eastAsia"/>
-        </w:rPr>
-        <w:t>指标的不确定</w:t>
-      </w:r>
-      <w:proofErr w:type="gramStart"/>
-      <w:r>
-        <w:rPr>
-          <w:rFonts w:hint="eastAsia"/>
-        </w:rPr>
-        <w:t>图关键边</w:t>
-      </w:r>
-      <w:proofErr w:type="gramEnd"/>
-      <w:r>
-        <w:rPr>
-          <w:rFonts w:hint="eastAsia"/>
-        </w:rPr>
-        <w:t>评估的数学模型</w:t>
-      </w:r>
-      <w:r>
-        <w:rPr>
-          <w:rFonts w:hint="eastAsia"/>
-        </w:rPr>
-        <w:t>，</w:t>
-      </w:r>
-      <w:r>
-        <w:rPr>
-          <w:rFonts w:hint="eastAsia"/>
-        </w:rPr>
-        <w:t>使用不确定图中</w:t>
-      </w:r>
-      <w:r>
-        <w:rPr>
-          <w:rFonts w:hint="eastAsia"/>
-        </w:rPr>
-        <w:t>边移除</w:t>
-      </w:r>
-      <w:r>
-        <w:rPr>
-          <w:rFonts w:hint="eastAsia"/>
-        </w:rPr>
-        <w:t>（</w:t>
-      </w:r>
-      <w:r>
-        <w:rPr>
-          <w:rFonts w:hint="eastAsia"/>
-        </w:rPr>
-        <w:t>故障</w:t>
-      </w:r>
-      <w:r>
-        <w:rPr>
-          <w:rFonts w:hint="eastAsia"/>
-        </w:rPr>
-        <w:t>）</w:t>
-      </w:r>
-      <w:r>
-        <w:rPr>
-          <w:rFonts w:hint="eastAsia"/>
-        </w:rPr>
-        <w:t>后对流量和可靠性产生的相对损失这一角度</w:t>
-      </w:r>
-      <w:r>
-        <w:rPr>
-          <w:rFonts w:hint="eastAsia"/>
-        </w:rPr>
-        <w:t>，</w:t>
-      </w:r>
-      <w:r>
-        <w:rPr>
-          <w:rFonts w:hint="eastAsia"/>
-        </w:rPr>
-        <w:t>对边的关键度进行综合评估</w:t>
-      </w:r>
-      <w:r>
-        <w:rPr>
-          <w:rFonts w:hint="eastAsia"/>
-        </w:rPr>
-        <w:t>。</w:t>
-      </w:r>
-      <w:r>
-        <w:rPr>
-          <w:rFonts w:hint="eastAsia"/>
-        </w:rPr>
-        <w:t>然后设计了</w:t>
-      </w:r>
-      <w:r>
-        <w:rPr>
-          <w:rFonts w:hint="eastAsia"/>
-        </w:rPr>
-        <w:t>BASE</w:t>
-      </w:r>
-      <w:r>
-        <w:rPr>
-          <w:rFonts w:hint="eastAsia"/>
-        </w:rPr>
-        <w:t>算法</w:t>
-      </w:r>
-      <w:r>
-        <w:rPr>
-          <w:rFonts w:hint="eastAsia"/>
-        </w:rPr>
-        <w:t>作为衡量关键边的基本算法</w:t>
-      </w:r>
-      <w:r>
-        <w:rPr>
-          <w:rFonts w:hint="eastAsia"/>
-        </w:rPr>
-        <w:t>，</w:t>
-      </w:r>
-      <w:r>
-        <w:rPr>
-          <w:rFonts w:hint="eastAsia"/>
-        </w:rPr>
-        <w:t>针对</w:t>
-      </w:r>
-      <w:r>
-        <w:rPr>
-          <w:rFonts w:hint="eastAsia"/>
-        </w:rPr>
-        <w:t>BASE</w:t>
-      </w:r>
-      <w:r>
-        <w:rPr>
-          <w:rFonts w:hint="eastAsia"/>
-        </w:rPr>
-        <w:t>算法重复计算复杂度较高的缺点</w:t>
-      </w:r>
-      <w:r>
-        <w:rPr>
-          <w:rFonts w:hint="eastAsia"/>
-        </w:rPr>
-        <w:t>，</w:t>
-      </w:r>
-      <w:r>
-        <w:rPr>
-          <w:rFonts w:hint="eastAsia"/>
-        </w:rPr>
-        <w:t>提出了一种基于状态划分树的增量算法</w:t>
-      </w:r>
-      <w:r>
-        <w:rPr>
-          <w:rFonts w:hint="eastAsia"/>
-        </w:rPr>
-        <w:t>ICA</w:t>
-      </w:r>
-      <w:r>
-        <w:rPr>
-          <w:rFonts w:hint="eastAsia"/>
-        </w:rPr>
-        <w:t>，</w:t>
-      </w:r>
-      <w:r>
-        <w:rPr>
-          <w:rFonts w:hint="eastAsia"/>
-        </w:rPr>
-        <w:t>实验结果表明</w:t>
-      </w:r>
-      <w:r>
-        <w:rPr>
-          <w:rFonts w:hint="eastAsia"/>
-        </w:rPr>
-        <w:t>ICA</w:t>
-      </w:r>
-      <w:r>
-        <w:rPr>
-          <w:rFonts w:hint="eastAsia"/>
-        </w:rPr>
-        <w:t>算法相对于</w:t>
-      </w:r>
-      <w:r>
-        <w:rPr>
-          <w:rFonts w:hint="eastAsia"/>
-        </w:rPr>
-        <w:t>BASE</w:t>
-      </w:r>
-      <w:r>
-        <w:rPr>
-          <w:rFonts w:hint="eastAsia"/>
-        </w:rPr>
-        <w:t>算法其空间复杂度有一定的增加</w:t>
-      </w:r>
-      <w:r>
-        <w:rPr>
-          <w:rFonts w:hint="eastAsia"/>
-        </w:rPr>
-        <w:t>，</w:t>
-      </w:r>
-      <w:r>
-        <w:rPr>
-          <w:rFonts w:hint="eastAsia"/>
-        </w:rPr>
-        <w:t>但是时间复杂度方面具有较大的优势</w:t>
-      </w:r>
-      <w:r>
-        <w:rPr>
-          <w:rFonts w:hint="eastAsia"/>
-        </w:rPr>
-        <w:t>。</w:t>
-      </w:r>
-    </w:p>
-    <w:p>
-      <w:pPr>
-        <w:pStyle w:val="a0"/>
-        <w:ind w:firstLine="372"/>
-      </w:pPr>
-      <w:r>
-        <w:rPr>
-          <w:rFonts w:hint="eastAsia"/>
-        </w:rPr>
-        <w:t>本文的下一步工作</w:t>
-      </w:r>
-      <w:r>
-        <w:rPr>
-          <w:rFonts w:hint="eastAsia"/>
-        </w:rPr>
-        <w:t>，</w:t>
-      </w:r>
-      <w:r>
-        <w:rPr>
-          <w:rFonts w:hint="eastAsia"/>
-        </w:rPr>
-        <w:t>一方面</w:t>
-      </w:r>
-      <w:r>
-        <w:rPr>
-          <w:rFonts w:hint="eastAsia"/>
-        </w:rPr>
-        <w:t>希望</w:t>
-      </w:r>
-      <w:r>
-        <w:rPr>
-          <w:rFonts w:hint="eastAsia"/>
-        </w:rPr>
-        <w:t>把这个</w:t>
-      </w:r>
-      <w:r>
-        <w:rPr>
-          <w:rFonts w:hint="eastAsia"/>
-        </w:rPr>
-        <w:t>衡量指标从最大流</w:t>
-      </w:r>
-      <w:r>
-        <w:rPr>
-          <w:rFonts w:hint="eastAsia"/>
-        </w:rPr>
-        <w:t>扩展到</w:t>
-      </w:r>
-      <w:r>
-        <w:rPr>
-          <w:rFonts w:hint="eastAsia"/>
-        </w:rPr>
-        <w:t>d</w:t>
-      </w:r>
-      <w:r>
-        <w:rPr>
-          <w:rFonts w:hint="eastAsia"/>
-        </w:rPr>
-        <w:t>流方面</w:t>
-      </w:r>
-      <w:r>
-        <w:rPr>
-          <w:rFonts w:hint="eastAsia"/>
-        </w:rPr>
-        <w:t>，</w:t>
-      </w:r>
-      <w:r>
-        <w:rPr>
-          <w:rFonts w:hint="eastAsia"/>
-        </w:rPr>
-        <w:t>另一方面将研究对于多态不确定图的关键边评估</w:t>
-      </w:r>
-      <w:r>
-        <w:rPr>
-          <w:rFonts w:hint="eastAsia"/>
-        </w:rPr>
-        <w:t>。</w:t>
-      </w:r>
+      <w:bookmarkStart w:id="19" w:name="_GoBack"/>
+      <w:bookmarkEnd w:id="19"/>
     </w:p>
     <w:p>
       <w:pPr>
@@ -30881,6 +30093,7 @@
         </w:rPr>
       </w:pPr>
       <w:r>
+        <w:lastRenderedPageBreak/>
         <w:t>References</w:t>
       </w:r>
       <w:r>
@@ -30975,7 +30188,6 @@
         <w:ind w:firstLine="463"/>
       </w:pPr>
       <w:r>
-        <w:lastRenderedPageBreak/>
         <w:t>TAN Y</w:t>
       </w:r>
       <w:r>
@@ -30994,15 +30206,7 @@
         <w:t xml:space="preserve">. </w:t>
       </w:r>
       <w:r>
-        <w:t xml:space="preserve">Evaluation method for node importance based on node contraction in complex </w:t>
-      </w:r>
-      <w:proofErr w:type="gramStart"/>
-      <w:r>
-        <w:t>networks[</w:t>
-      </w:r>
-      <w:proofErr w:type="gramEnd"/>
-      <w:r>
-        <w:t>J]</w:t>
+        <w:t>Evaluation method for node importance based on node contraction in complex networks[J]</w:t>
       </w:r>
       <w:r>
         <w:t xml:space="preserve">. </w:t>
@@ -31073,13 +30277,8 @@
       <w:r>
         <w:t xml:space="preserve">, </w:t>
       </w:r>
-      <w:proofErr w:type="gramStart"/>
-      <w:r>
-        <w:t>A</w:t>
-      </w:r>
-      <w:proofErr w:type="gramEnd"/>
-      <w:r>
-        <w:t xml:space="preserve"> New Era</w:t>
+      <w:r>
+        <w:t>A New Era</w:t>
       </w:r>
       <w:r>
         <w:t xml:space="preserve">. </w:t>
@@ -31127,15 +30326,7 @@
         <w:t xml:space="preserve">. </w:t>
       </w:r>
       <w:r>
-        <w:t xml:space="preserve">Finding the detour-critical edge of a shortest path between two </w:t>
-      </w:r>
-      <w:proofErr w:type="gramStart"/>
-      <w:r>
-        <w:t>nodes[</w:t>
-      </w:r>
-      <w:proofErr w:type="gramEnd"/>
-      <w:r>
-        <w:t>J]</w:t>
+        <w:t>Finding the detour-critical edge of a shortest path between two nodes[J]</w:t>
       </w:r>
       <w:r>
         <w:t xml:space="preserve">. </w:t>
@@ -31183,15 +30374,7 @@
         <w:t xml:space="preserve">. </w:t>
       </w:r>
       <w:r>
-        <w:t xml:space="preserve">A faster computation of the most vital edge of a shortest </w:t>
-      </w:r>
-      <w:proofErr w:type="gramStart"/>
-      <w:r>
-        <w:t>path[</w:t>
-      </w:r>
-      <w:proofErr w:type="gramEnd"/>
-      <w:r>
-        <w:t>J]</w:t>
+        <w:t>A faster computation of the most vital edge of a shortest path[J]</w:t>
       </w:r>
       <w:r>
         <w:t xml:space="preserve">. </w:t>
@@ -31281,15 +30464,7 @@
         <w:t xml:space="preserve">. </w:t>
       </w:r>
       <w:r>
-        <w:t xml:space="preserve">A set of measures of centrality based on </w:t>
-      </w:r>
-      <w:proofErr w:type="gramStart"/>
-      <w:r>
-        <w:t>betweenness[</w:t>
-      </w:r>
-      <w:proofErr w:type="gramEnd"/>
-      <w:r>
-        <w:t>J]</w:t>
+        <w:t>A set of measures of centrality based on betweenness[J]</w:t>
       </w:r>
       <w:r>
         <w:t xml:space="preserve">. </w:t>
@@ -31337,15 +30512,7 @@
         <w:t xml:space="preserve">. </w:t>
       </w:r>
       <w:r>
-        <w:t xml:space="preserve">A method for finding the most vital node in communication </w:t>
-      </w:r>
-      <w:proofErr w:type="gramStart"/>
-      <w:r>
-        <w:t>networks[</w:t>
-      </w:r>
-      <w:proofErr w:type="gramEnd"/>
-      <w:r>
-        <w:t>J]</w:t>
+        <w:t>A method for finding the most vital node in communication networks[J]</w:t>
       </w:r>
       <w:r>
         <w:t xml:space="preserve">. </w:t>
@@ -31453,15 +30620,7 @@
         <w:t xml:space="preserve">. </w:t>
       </w:r>
       <w:r>
-        <w:t xml:space="preserve">Jisuanji </w:t>
-      </w:r>
-      <w:proofErr w:type="gramStart"/>
-      <w:r>
-        <w:t>Xuebao(</w:t>
-      </w:r>
-      <w:proofErr w:type="gramEnd"/>
-      <w:r>
-        <w:t>Chinese Journal of Computers)</w:t>
+        <w:t>Jisuanji Xuebao(Chinese Journal of Computers)</w:t>
       </w:r>
       <w:r>
         <w:t xml:space="preserve">, </w:t>
@@ -31515,15 +30674,7 @@
         <w:t xml:space="preserve">, </w:t>
       </w:r>
       <w:r>
-        <w:t xml:space="preserve">and minimum cost flow network </w:t>
-      </w:r>
-      <w:proofErr w:type="gramStart"/>
-      <w:r>
-        <w:t>problems[</w:t>
-      </w:r>
-      <w:proofErr w:type="gramEnd"/>
-      <w:r>
-        <w:t>J]</w:t>
+        <w:t>and minimum cost flow network problems[J]</w:t>
       </w:r>
       <w:r>
         <w:t xml:space="preserve">. </w:t>
@@ -31565,15 +30716,7 @@
         <w:t xml:space="preserve">. </w:t>
       </w:r>
       <w:r>
-        <w:t xml:space="preserve">A survey of uncertain data algorithms and </w:t>
-      </w:r>
-      <w:proofErr w:type="gramStart"/>
-      <w:r>
-        <w:t>applications[</w:t>
-      </w:r>
-      <w:proofErr w:type="gramEnd"/>
-      <w:r>
-        <w:t>J]</w:t>
+        <w:t>A survey of uncertain data algorithms and applications[J]</w:t>
       </w:r>
       <w:r>
         <w:t xml:space="preserve">. </w:t>
@@ -31740,21 +30883,7 @@
         <w:rPr>
           <w:rFonts w:hint="eastAsia"/>
         </w:rPr>
-        <w:t>基于边</w:t>
-      </w:r>
-      <w:proofErr w:type="gramStart"/>
-      <w:r>
-        <w:rPr>
-          <w:rFonts w:hint="eastAsia"/>
-        </w:rPr>
-        <w:t>介</w:t>
-      </w:r>
-      <w:proofErr w:type="gramEnd"/>
-      <w:r>
-        <w:rPr>
-          <w:rFonts w:hint="eastAsia"/>
-        </w:rPr>
-        <w:t>数的信息系统网络节点重要性评估方法</w:t>
+        <w:t>基于边介数的信息系统网络节点重要性评估方法</w:t>
       </w:r>
       <w:r>
         <w:rPr>
@@ -31796,27 +30925,13 @@
         <w:rPr>
           <w:rFonts w:hint="eastAsia"/>
         </w:rPr>
-        <w:t xml:space="preserve">31(14): </w:t>
-      </w:r>
-      <w:proofErr w:type="gramStart"/>
-      <w:r>
-        <w:rPr>
-          <w:rFonts w:hint="eastAsia"/>
-        </w:rPr>
-        <w:t>53-55</w:t>
-      </w:r>
-      <w:r>
-        <w:rPr>
-          <w:rFonts w:hint="eastAsia"/>
-        </w:rPr>
-        <w:t>.</w:t>
-      </w:r>
-      <w:proofErr w:type="gramEnd"/>
-      <w:r>
-        <w:rPr>
-          <w:rFonts w:hint="eastAsia"/>
-        </w:rPr>
-        <w:t xml:space="preserve"> </w:t>
+        <w:t>31(14): 53-55</w:t>
+      </w:r>
+      <w:r>
+        <w:rPr>
+          <w:rFonts w:hint="eastAsia"/>
+        </w:rPr>
+        <w:t xml:space="preserve">. </w:t>
       </w:r>
     </w:p>
     <w:p>
@@ -31842,14 +30957,12 @@
         </w:rPr>
         <w:t xml:space="preserve">, </w:t>
       </w:r>
-      <w:proofErr w:type="gramStart"/>
       <w:r>
         <w:rPr>
           <w:rFonts w:hint="eastAsia"/>
         </w:rPr>
         <w:t>张柏礼</w:t>
       </w:r>
-      <w:proofErr w:type="gramEnd"/>
       <w:r>
         <w:rPr>
           <w:rFonts w:hint="eastAsia"/>
@@ -31934,14 +31047,12 @@
         </w:rPr>
         <w:t xml:space="preserve">[14] </w:t>
       </w:r>
-      <w:proofErr w:type="gramStart"/>
       <w:r>
         <w:rPr>
           <w:rFonts w:hint="eastAsia"/>
         </w:rPr>
         <w:t>张柏礼</w:t>
       </w:r>
-      <w:proofErr w:type="gramEnd"/>
       <w:r>
         <w:rPr>
           <w:rFonts w:hint="eastAsia"/>
@@ -32050,14 +31161,12 @@
         </w:rPr>
         <w:t xml:space="preserve">[15] </w:t>
       </w:r>
-      <w:proofErr w:type="gramStart"/>
       <w:r>
         <w:rPr>
           <w:rFonts w:hint="eastAsia"/>
         </w:rPr>
         <w:t>张柏礼</w:t>
       </w:r>
-      <w:proofErr w:type="gramEnd"/>
       <w:r>
         <w:rPr>
           <w:rFonts w:hint="eastAsia"/>
@@ -32158,30 +31267,14 @@
         <w:rPr>
           <w:rFonts w:hint="eastAsia"/>
         </w:rPr>
-        <w:t xml:space="preserve">45(2): </w:t>
-      </w:r>
-      <w:proofErr w:type="gramStart"/>
-      <w:r>
-        <w:rPr>
-          <w:rFonts w:hint="eastAsia"/>
-        </w:rPr>
-        <w:t>241-246</w:t>
-      </w:r>
-      <w:r>
-        <w:rPr>
-          <w:rFonts w:hint="eastAsia"/>
-        </w:rPr>
-        <w:t>.</w:t>
-      </w:r>
-      <w:proofErr w:type="gramEnd"/>
-      <w:r>
-        <w:rPr>
-          <w:rFonts w:hint="eastAsia"/>
-        </w:rPr>
-        <w:t xml:space="preserve"> </w:t>
-      </w:r>
-      <w:bookmarkStart w:id="19" w:name="_GoBack"/>
-      <w:bookmarkEnd w:id="19"/>
+        <w:t>45(2): 241-246</w:t>
+      </w:r>
+      <w:r>
+        <w:rPr>
+          <w:rFonts w:hint="eastAsia"/>
+        </w:rPr>
+        <w:t xml:space="preserve">. </w:t>
+      </w:r>
     </w:p>
     <w:sectPr>
       <w:headerReference w:type="even" r:id="rId42"/>
@@ -34066,6 +33159,7 @@
   <w:style w:type="character" w:default="1" w:styleId="a1">
     <w:name w:val="Default Paragraph Font"/>
     <w:uiPriority w:val="1"/>
+    <w:semiHidden/>
     <w:unhideWhenUsed/>
   </w:style>
   <w:style w:type="table" w:default="1" w:styleId="a2">
@@ -34965,6 +34059,7 @@
   <w:style w:type="character" w:default="1" w:styleId="a1">
     <w:name w:val="Default Paragraph Font"/>
     <w:uiPriority w:val="1"/>
+    <w:semiHidden/>
     <w:unhideWhenUsed/>
   </w:style>
   <w:style w:type="table" w:default="1" w:styleId="a2">
@@ -35508,1086 +34603,6 @@
 </w:styles>
 </file>
 
-<file path=word/charts/chart1.xml><?xml version="1.0" encoding="utf-8"?>
-<c:chartSpace xmlns:c="http://schemas.openxmlformats.org/drawingml/2006/chart" xmlns:a="http://schemas.openxmlformats.org/drawingml/2006/main" xmlns:r="http://schemas.openxmlformats.org/officeDocument/2006/relationships">
-  <c:date1904 val="0"/>
-  <c:lang val="zh-CN"/>
-  <c:roundedCorners val="0"/>
-  <mc:AlternateContent xmlns:mc="http://schemas.openxmlformats.org/markup-compatibility/2006">
-    <mc:Choice xmlns:c14="http://schemas.microsoft.com/office/drawing/2007/8/2/chart" Requires="c14">
-      <c14:style val="102"/>
-    </mc:Choice>
-    <mc:Fallback>
-      <c:style val="2"/>
-    </mc:Fallback>
-  </mc:AlternateContent>
-  <c:chart>
-    <c:autoTitleDeleted val="0"/>
-    <c:plotArea>
-      <c:layout/>
-      <c:barChart>
-        <c:barDir val="col"/>
-        <c:grouping val="clustered"/>
-        <c:varyColors val="0"/>
-        <c:ser>
-          <c:idx val="0"/>
-          <c:order val="0"/>
-          <c:tx>
-            <c:strRef>
-              <c:f>'base_all,base,ica'!$L$9</c:f>
-              <c:strCache>
-                <c:ptCount val="1"/>
-                <c:pt idx="0">
-                  <c:v>base_all</c:v>
-                </c:pt>
-              </c:strCache>
-            </c:strRef>
-          </c:tx>
-          <c:invertIfNegative val="0"/>
-          <c:cat>
-            <c:strRef>
-              <c:f>'base_all,base,ica'!$K$10:$K$14</c:f>
-              <c:strCache>
-                <c:ptCount val="5"/>
-                <c:pt idx="0">
-                  <c:v>V6E10</c:v>
-                </c:pt>
-                <c:pt idx="1">
-                  <c:v>V8E14</c:v>
-                </c:pt>
-                <c:pt idx="2">
-                  <c:v>V10E18</c:v>
-                </c:pt>
-                <c:pt idx="3">
-                  <c:v>V12E22</c:v>
-                </c:pt>
-                <c:pt idx="4">
-                  <c:v>V14E26</c:v>
-                </c:pt>
-              </c:strCache>
-            </c:strRef>
-          </c:cat>
-          <c:val>
-            <c:numRef>
-              <c:f>'base_all,base,ica'!$L$10:$L$14</c:f>
-              <c:numCache>
-                <c:formatCode>General</c:formatCode>
-                <c:ptCount val="5"/>
-                <c:pt idx="0">
-                  <c:v>9.2269533333333342</c:v>
-                </c:pt>
-                <c:pt idx="1">
-                  <c:v>21.365433333333332</c:v>
-                </c:pt>
-                <c:pt idx="2">
-                  <c:v>82.016133333333315</c:v>
-                </c:pt>
-                <c:pt idx="3">
-                  <c:v>186.05066666666661</c:v>
-                </c:pt>
-                <c:pt idx="4">
-                  <c:v>101.35536666666667</c:v>
-                </c:pt>
-              </c:numCache>
-            </c:numRef>
-          </c:val>
-        </c:ser>
-        <c:ser>
-          <c:idx val="1"/>
-          <c:order val="1"/>
-          <c:tx>
-            <c:strRef>
-              <c:f>'base_all,base,ica'!$M$9</c:f>
-              <c:strCache>
-                <c:ptCount val="1"/>
-                <c:pt idx="0">
-                  <c:v>base</c:v>
-                </c:pt>
-              </c:strCache>
-            </c:strRef>
-          </c:tx>
-          <c:invertIfNegative val="0"/>
-          <c:cat>
-            <c:strRef>
-              <c:f>'base_all,base,ica'!$K$10:$K$14</c:f>
-              <c:strCache>
-                <c:ptCount val="5"/>
-                <c:pt idx="0">
-                  <c:v>V6E10</c:v>
-                </c:pt>
-                <c:pt idx="1">
-                  <c:v>V8E14</c:v>
-                </c:pt>
-                <c:pt idx="2">
-                  <c:v>V10E18</c:v>
-                </c:pt>
-                <c:pt idx="3">
-                  <c:v>V12E22</c:v>
-                </c:pt>
-                <c:pt idx="4">
-                  <c:v>V14E26</c:v>
-                </c:pt>
-              </c:strCache>
-            </c:strRef>
-          </c:cat>
-          <c:val>
-            <c:numRef>
-              <c:f>'base_all,base,ica'!$M$10:$M$14</c:f>
-              <c:numCache>
-                <c:formatCode>General</c:formatCode>
-                <c:ptCount val="5"/>
-                <c:pt idx="0">
-                  <c:v>7.711786666666665</c:v>
-                </c:pt>
-                <c:pt idx="1">
-                  <c:v>20.312200000000001</c:v>
-                </c:pt>
-                <c:pt idx="2">
-                  <c:v>69.808333333333351</c:v>
-                </c:pt>
-                <c:pt idx="3">
-                  <c:v>161.48366666666669</c:v>
-                </c:pt>
-                <c:pt idx="4">
-                  <c:v>91.742033333333325</c:v>
-                </c:pt>
-              </c:numCache>
-            </c:numRef>
-          </c:val>
-        </c:ser>
-        <c:ser>
-          <c:idx val="2"/>
-          <c:order val="2"/>
-          <c:tx>
-            <c:strRef>
-              <c:f>'base_all,base,ica'!$N$9</c:f>
-              <c:strCache>
-                <c:ptCount val="1"/>
-                <c:pt idx="0">
-                  <c:v>ica</c:v>
-                </c:pt>
-              </c:strCache>
-            </c:strRef>
-          </c:tx>
-          <c:invertIfNegative val="0"/>
-          <c:cat>
-            <c:strRef>
-              <c:f>'base_all,base,ica'!$K$10:$K$14</c:f>
-              <c:strCache>
-                <c:ptCount val="5"/>
-                <c:pt idx="0">
-                  <c:v>V6E10</c:v>
-                </c:pt>
-                <c:pt idx="1">
-                  <c:v>V8E14</c:v>
-                </c:pt>
-                <c:pt idx="2">
-                  <c:v>V10E18</c:v>
-                </c:pt>
-                <c:pt idx="3">
-                  <c:v>V12E22</c:v>
-                </c:pt>
-                <c:pt idx="4">
-                  <c:v>V14E26</c:v>
-                </c:pt>
-              </c:strCache>
-            </c:strRef>
-          </c:cat>
-          <c:val>
-            <c:numRef>
-              <c:f>'base_all,base,ica'!$N$10:$N$14</c:f>
-              <c:numCache>
-                <c:formatCode>General</c:formatCode>
-                <c:ptCount val="5"/>
-                <c:pt idx="0">
-                  <c:v>3.062233333333332</c:v>
-                </c:pt>
-                <c:pt idx="1">
-                  <c:v>7.6555366666666664</c:v>
-                </c:pt>
-                <c:pt idx="2">
-                  <c:v>26.039000000000001</c:v>
-                </c:pt>
-                <c:pt idx="3">
-                  <c:v>45.64173333333337</c:v>
-                </c:pt>
-                <c:pt idx="4">
-                  <c:v>29.851433333333336</c:v>
-                </c:pt>
-              </c:numCache>
-            </c:numRef>
-          </c:val>
-        </c:ser>
-        <c:dLbls>
-          <c:showLegendKey val="0"/>
-          <c:showVal val="0"/>
-          <c:showCatName val="0"/>
-          <c:showSerName val="0"/>
-          <c:showPercent val="0"/>
-          <c:showBubbleSize val="0"/>
-        </c:dLbls>
-        <c:gapWidth val="150"/>
-        <c:axId val="155441152"/>
-        <c:axId val="97856896"/>
-      </c:barChart>
-      <c:catAx>
-        <c:axId val="155441152"/>
-        <c:scaling>
-          <c:orientation val="minMax"/>
-        </c:scaling>
-        <c:delete val="0"/>
-        <c:axPos val="b"/>
-        <c:majorTickMark val="out"/>
-        <c:minorTickMark val="none"/>
-        <c:tickLblPos val="nextTo"/>
-        <c:crossAx val="97856896"/>
-        <c:crosses val="autoZero"/>
-        <c:auto val="1"/>
-        <c:lblAlgn val="ctr"/>
-        <c:lblOffset val="100"/>
-        <c:noMultiLvlLbl val="0"/>
-      </c:catAx>
-      <c:valAx>
-        <c:axId val="97856896"/>
-        <c:scaling>
-          <c:orientation val="minMax"/>
-        </c:scaling>
-        <c:delete val="0"/>
-        <c:axPos val="l"/>
-        <c:majorGridlines/>
-        <c:numFmt formatCode="General" sourceLinked="1"/>
-        <c:majorTickMark val="out"/>
-        <c:minorTickMark val="none"/>
-        <c:tickLblPos val="nextTo"/>
-        <c:crossAx val="155441152"/>
-        <c:crosses val="autoZero"/>
-        <c:crossBetween val="between"/>
-      </c:valAx>
-    </c:plotArea>
-    <c:legend>
-      <c:legendPos val="r"/>
-      <c:overlay val="0"/>
-    </c:legend>
-    <c:plotVisOnly val="1"/>
-    <c:dispBlanksAs val="gap"/>
-    <c:showDLblsOverMax val="0"/>
-  </c:chart>
-  <c:externalData r:id="rId1">
-    <c:autoUpdate val="0"/>
-  </c:externalData>
-</c:chartSpace>
-</file>
-
-<file path=word/charts/chart2.xml><?xml version="1.0" encoding="utf-8"?>
-<c:chartSpace xmlns:c="http://schemas.openxmlformats.org/drawingml/2006/chart" xmlns:a="http://schemas.openxmlformats.org/drawingml/2006/main" xmlns:r="http://schemas.openxmlformats.org/officeDocument/2006/relationships">
-  <c:date1904 val="0"/>
-  <c:lang val="zh-CN"/>
-  <c:roundedCorners val="0"/>
-  <mc:AlternateContent xmlns:mc="http://schemas.openxmlformats.org/markup-compatibility/2006">
-    <mc:Choice xmlns:c14="http://schemas.microsoft.com/office/drawing/2007/8/2/chart" Requires="c14">
-      <c14:style val="102"/>
-    </mc:Choice>
-    <mc:Fallback>
-      <c:style val="2"/>
-    </mc:Fallback>
-  </mc:AlternateContent>
-  <c:chart>
-    <c:autoTitleDeleted val="0"/>
-    <c:plotArea>
-      <c:layout/>
-      <c:barChart>
-        <c:barDir val="col"/>
-        <c:grouping val="clustered"/>
-        <c:varyColors val="0"/>
-        <c:ser>
-          <c:idx val="0"/>
-          <c:order val="0"/>
-          <c:tx>
-            <c:strRef>
-              <c:f>'base_all,base,ica'!$Q$9</c:f>
-              <c:strCache>
-                <c:ptCount val="1"/>
-                <c:pt idx="0">
-                  <c:v>base_all</c:v>
-                </c:pt>
-              </c:strCache>
-            </c:strRef>
-          </c:tx>
-          <c:invertIfNegative val="0"/>
-          <c:cat>
-            <c:strRef>
-              <c:f>'base_all,base,ica'!$P$10:$P$14</c:f>
-              <c:strCache>
-                <c:ptCount val="5"/>
-                <c:pt idx="0">
-                  <c:v>V6E10</c:v>
-                </c:pt>
-                <c:pt idx="1">
-                  <c:v>V8E14</c:v>
-                </c:pt>
-                <c:pt idx="2">
-                  <c:v>V10E18</c:v>
-                </c:pt>
-                <c:pt idx="3">
-                  <c:v>V12E22</c:v>
-                </c:pt>
-                <c:pt idx="4">
-                  <c:v>V14E26</c:v>
-                </c:pt>
-              </c:strCache>
-            </c:strRef>
-          </c:cat>
-          <c:val>
-            <c:numRef>
-              <c:f>'base_all,base,ica'!$Q$10:$Q$14</c:f>
-              <c:numCache>
-                <c:formatCode>General</c:formatCode>
-                <c:ptCount val="5"/>
-                <c:pt idx="0">
-                  <c:v>4.9075533333333334</c:v>
-                </c:pt>
-                <c:pt idx="1">
-                  <c:v>4.9075533333333325</c:v>
-                </c:pt>
-                <c:pt idx="2">
-                  <c:v>4.8984366666666661</c:v>
-                </c:pt>
-                <c:pt idx="3">
-                  <c:v>4.9661466666666669</c:v>
-                </c:pt>
-                <c:pt idx="4">
-                  <c:v>4.9515133333333319</c:v>
-                </c:pt>
-              </c:numCache>
-            </c:numRef>
-          </c:val>
-        </c:ser>
-        <c:ser>
-          <c:idx val="1"/>
-          <c:order val="1"/>
-          <c:tx>
-            <c:strRef>
-              <c:f>'base_all,base,ica'!$R$9</c:f>
-              <c:strCache>
-                <c:ptCount val="1"/>
-                <c:pt idx="0">
-                  <c:v>base</c:v>
-                </c:pt>
-              </c:strCache>
-            </c:strRef>
-          </c:tx>
-          <c:invertIfNegative val="0"/>
-          <c:cat>
-            <c:strRef>
-              <c:f>'base_all,base,ica'!$P$10:$P$14</c:f>
-              <c:strCache>
-                <c:ptCount val="5"/>
-                <c:pt idx="0">
-                  <c:v>V6E10</c:v>
-                </c:pt>
-                <c:pt idx="1">
-                  <c:v>V8E14</c:v>
-                </c:pt>
-                <c:pt idx="2">
-                  <c:v>V10E18</c:v>
-                </c:pt>
-                <c:pt idx="3">
-                  <c:v>V12E22</c:v>
-                </c:pt>
-                <c:pt idx="4">
-                  <c:v>V14E26</c:v>
-                </c:pt>
-              </c:strCache>
-            </c:strRef>
-          </c:cat>
-          <c:val>
-            <c:numRef>
-              <c:f>'base_all,base,ica'!$R$10:$R$14</c:f>
-              <c:numCache>
-                <c:formatCode>General</c:formatCode>
-                <c:ptCount val="5"/>
-                <c:pt idx="0">
-                  <c:v>4.9524000000000008</c:v>
-                </c:pt>
-                <c:pt idx="1">
-                  <c:v>4.9687499999999991</c:v>
-                </c:pt>
-                <c:pt idx="2">
-                  <c:v>4.9153633333333344</c:v>
-                </c:pt>
-                <c:pt idx="3">
-                  <c:v>4.9908833333333336</c:v>
-                </c:pt>
-                <c:pt idx="4">
-                  <c:v>4.9664566666666685</c:v>
-                </c:pt>
-              </c:numCache>
-            </c:numRef>
-          </c:val>
-        </c:ser>
-        <c:ser>
-          <c:idx val="2"/>
-          <c:order val="2"/>
-          <c:tx>
-            <c:strRef>
-              <c:f>'base_all,base,ica'!$S$9</c:f>
-              <c:strCache>
-                <c:ptCount val="1"/>
-                <c:pt idx="0">
-                  <c:v>ica</c:v>
-                </c:pt>
-              </c:strCache>
-            </c:strRef>
-          </c:tx>
-          <c:invertIfNegative val="0"/>
-          <c:cat>
-            <c:strRef>
-              <c:f>'base_all,base,ica'!$P$10:$P$14</c:f>
-              <c:strCache>
-                <c:ptCount val="5"/>
-                <c:pt idx="0">
-                  <c:v>V6E10</c:v>
-                </c:pt>
-                <c:pt idx="1">
-                  <c:v>V8E14</c:v>
-                </c:pt>
-                <c:pt idx="2">
-                  <c:v>V10E18</c:v>
-                </c:pt>
-                <c:pt idx="3">
-                  <c:v>V12E22</c:v>
-                </c:pt>
-                <c:pt idx="4">
-                  <c:v>V14E26</c:v>
-                </c:pt>
-              </c:strCache>
-            </c:strRef>
-          </c:cat>
-          <c:val>
-            <c:numRef>
-              <c:f>'base_all,base,ica'!$S$10:$S$14</c:f>
-              <c:numCache>
-                <c:formatCode>General</c:formatCode>
-                <c:ptCount val="5"/>
-                <c:pt idx="0">
-                  <c:v>21.07553333333334</c:v>
-                </c:pt>
-                <c:pt idx="1">
-                  <c:v>15.511719999999999</c:v>
-                </c:pt>
-                <c:pt idx="2">
-                  <c:v>5.2656266666666669</c:v>
-                </c:pt>
-                <c:pt idx="3">
-                  <c:v>20.811200000000003</c:v>
-                </c:pt>
-                <c:pt idx="4">
-                  <c:v>20.781266666666671</c:v>
-                </c:pt>
-              </c:numCache>
-            </c:numRef>
-          </c:val>
-        </c:ser>
-        <c:dLbls>
-          <c:showLegendKey val="0"/>
-          <c:showVal val="0"/>
-          <c:showCatName val="0"/>
-          <c:showSerName val="0"/>
-          <c:showPercent val="0"/>
-          <c:showBubbleSize val="0"/>
-        </c:dLbls>
-        <c:gapWidth val="150"/>
-        <c:axId val="194114560"/>
-        <c:axId val="97858624"/>
-      </c:barChart>
-      <c:catAx>
-        <c:axId val="194114560"/>
-        <c:scaling>
-          <c:orientation val="minMax"/>
-        </c:scaling>
-        <c:delete val="0"/>
-        <c:axPos val="b"/>
-        <c:majorTickMark val="out"/>
-        <c:minorTickMark val="none"/>
-        <c:tickLblPos val="nextTo"/>
-        <c:crossAx val="97858624"/>
-        <c:crosses val="autoZero"/>
-        <c:auto val="1"/>
-        <c:lblAlgn val="ctr"/>
-        <c:lblOffset val="100"/>
-        <c:noMultiLvlLbl val="0"/>
-      </c:catAx>
-      <c:valAx>
-        <c:axId val="97858624"/>
-        <c:scaling>
-          <c:orientation val="minMax"/>
-        </c:scaling>
-        <c:delete val="0"/>
-        <c:axPos val="l"/>
-        <c:majorGridlines/>
-        <c:numFmt formatCode="General" sourceLinked="1"/>
-        <c:majorTickMark val="out"/>
-        <c:minorTickMark val="none"/>
-        <c:tickLblPos val="nextTo"/>
-        <c:crossAx val="194114560"/>
-        <c:crosses val="autoZero"/>
-        <c:crossBetween val="between"/>
-      </c:valAx>
-    </c:plotArea>
-    <c:legend>
-      <c:legendPos val="r"/>
-      <c:overlay val="0"/>
-    </c:legend>
-    <c:plotVisOnly val="1"/>
-    <c:dispBlanksAs val="gap"/>
-    <c:showDLblsOverMax val="0"/>
-  </c:chart>
-  <c:externalData r:id="rId1">
-    <c:autoUpdate val="0"/>
-  </c:externalData>
-</c:chartSpace>
-</file>
-
-<file path=word/charts/chart3.xml><?xml version="1.0" encoding="utf-8"?>
-<c:chartSpace xmlns:c="http://schemas.openxmlformats.org/drawingml/2006/chart" xmlns:a="http://schemas.openxmlformats.org/drawingml/2006/main" xmlns:r="http://schemas.openxmlformats.org/officeDocument/2006/relationships">
-  <c:date1904 val="0"/>
-  <c:lang val="zh-CN"/>
-  <c:roundedCorners val="0"/>
-  <mc:AlternateContent xmlns:mc="http://schemas.openxmlformats.org/markup-compatibility/2006">
-    <mc:Choice xmlns:c14="http://schemas.microsoft.com/office/drawing/2007/8/2/chart" Requires="c14">
-      <c14:style val="102"/>
-    </mc:Choice>
-    <mc:Fallback>
-      <c:style val="2"/>
-    </mc:Fallback>
-  </mc:AlternateContent>
-  <c:chart>
-    <c:autoTitleDeleted val="0"/>
-    <c:plotArea>
-      <c:layout/>
-      <c:barChart>
-        <c:barDir val="col"/>
-        <c:grouping val="clustered"/>
-        <c:varyColors val="0"/>
-        <c:ser>
-          <c:idx val="0"/>
-          <c:order val="0"/>
-          <c:tx>
-            <c:strRef>
-              <c:f>'base_all,base,ica'!$L$9</c:f>
-              <c:strCache>
-                <c:ptCount val="1"/>
-                <c:pt idx="0">
-                  <c:v>base_all</c:v>
-                </c:pt>
-              </c:strCache>
-            </c:strRef>
-          </c:tx>
-          <c:invertIfNegative val="0"/>
-          <c:cat>
-            <c:strRef>
-              <c:f>'base_all,base,ica'!$K$10:$K$14</c:f>
-              <c:strCache>
-                <c:ptCount val="5"/>
-                <c:pt idx="0">
-                  <c:v>V6E10</c:v>
-                </c:pt>
-                <c:pt idx="1">
-                  <c:v>V8E14</c:v>
-                </c:pt>
-                <c:pt idx="2">
-                  <c:v>V10E18</c:v>
-                </c:pt>
-                <c:pt idx="3">
-                  <c:v>V12E22</c:v>
-                </c:pt>
-                <c:pt idx="4">
-                  <c:v>V14E26</c:v>
-                </c:pt>
-              </c:strCache>
-            </c:strRef>
-          </c:cat>
-          <c:val>
-            <c:numRef>
-              <c:f>'base_all,base,ica'!$L$10:$L$14</c:f>
-              <c:numCache>
-                <c:formatCode>General</c:formatCode>
-                <c:ptCount val="5"/>
-                <c:pt idx="0">
-                  <c:v>9.2269533333333342</c:v>
-                </c:pt>
-                <c:pt idx="1">
-                  <c:v>21.365433333333332</c:v>
-                </c:pt>
-                <c:pt idx="2">
-                  <c:v>82.016133333333315</c:v>
-                </c:pt>
-                <c:pt idx="3">
-                  <c:v>186.05066666666661</c:v>
-                </c:pt>
-                <c:pt idx="4">
-                  <c:v>101.35536666666667</c:v>
-                </c:pt>
-              </c:numCache>
-            </c:numRef>
-          </c:val>
-        </c:ser>
-        <c:ser>
-          <c:idx val="1"/>
-          <c:order val="1"/>
-          <c:tx>
-            <c:strRef>
-              <c:f>'base_all,base,ica'!$M$9</c:f>
-              <c:strCache>
-                <c:ptCount val="1"/>
-                <c:pt idx="0">
-                  <c:v>base</c:v>
-                </c:pt>
-              </c:strCache>
-            </c:strRef>
-          </c:tx>
-          <c:invertIfNegative val="0"/>
-          <c:cat>
-            <c:strRef>
-              <c:f>'base_all,base,ica'!$K$10:$K$14</c:f>
-              <c:strCache>
-                <c:ptCount val="5"/>
-                <c:pt idx="0">
-                  <c:v>V6E10</c:v>
-                </c:pt>
-                <c:pt idx="1">
-                  <c:v>V8E14</c:v>
-                </c:pt>
-                <c:pt idx="2">
-                  <c:v>V10E18</c:v>
-                </c:pt>
-                <c:pt idx="3">
-                  <c:v>V12E22</c:v>
-                </c:pt>
-                <c:pt idx="4">
-                  <c:v>V14E26</c:v>
-                </c:pt>
-              </c:strCache>
-            </c:strRef>
-          </c:cat>
-          <c:val>
-            <c:numRef>
-              <c:f>'base_all,base,ica'!$M$10:$M$14</c:f>
-              <c:numCache>
-                <c:formatCode>General</c:formatCode>
-                <c:ptCount val="5"/>
-                <c:pt idx="0">
-                  <c:v>7.711786666666665</c:v>
-                </c:pt>
-                <c:pt idx="1">
-                  <c:v>20.312200000000001</c:v>
-                </c:pt>
-                <c:pt idx="2">
-                  <c:v>69.808333333333351</c:v>
-                </c:pt>
-                <c:pt idx="3">
-                  <c:v>161.48366666666669</c:v>
-                </c:pt>
-                <c:pt idx="4">
-                  <c:v>91.742033333333325</c:v>
-                </c:pt>
-              </c:numCache>
-            </c:numRef>
-          </c:val>
-        </c:ser>
-        <c:ser>
-          <c:idx val="2"/>
-          <c:order val="2"/>
-          <c:tx>
-            <c:strRef>
-              <c:f>'base_all,base,ica'!$N$9</c:f>
-              <c:strCache>
-                <c:ptCount val="1"/>
-                <c:pt idx="0">
-                  <c:v>ica</c:v>
-                </c:pt>
-              </c:strCache>
-            </c:strRef>
-          </c:tx>
-          <c:invertIfNegative val="0"/>
-          <c:cat>
-            <c:strRef>
-              <c:f>'base_all,base,ica'!$K$10:$K$14</c:f>
-              <c:strCache>
-                <c:ptCount val="5"/>
-                <c:pt idx="0">
-                  <c:v>V6E10</c:v>
-                </c:pt>
-                <c:pt idx="1">
-                  <c:v>V8E14</c:v>
-                </c:pt>
-                <c:pt idx="2">
-                  <c:v>V10E18</c:v>
-                </c:pt>
-                <c:pt idx="3">
-                  <c:v>V12E22</c:v>
-                </c:pt>
-                <c:pt idx="4">
-                  <c:v>V14E26</c:v>
-                </c:pt>
-              </c:strCache>
-            </c:strRef>
-          </c:cat>
-          <c:val>
-            <c:numRef>
-              <c:f>'base_all,base,ica'!$N$10:$N$14</c:f>
-              <c:numCache>
-                <c:formatCode>General</c:formatCode>
-                <c:ptCount val="5"/>
-                <c:pt idx="0">
-                  <c:v>3.062233333333332</c:v>
-                </c:pt>
-                <c:pt idx="1">
-                  <c:v>7.6555366666666664</c:v>
-                </c:pt>
-                <c:pt idx="2">
-                  <c:v>26.039000000000001</c:v>
-                </c:pt>
-                <c:pt idx="3">
-                  <c:v>45.64173333333337</c:v>
-                </c:pt>
-                <c:pt idx="4">
-                  <c:v>29.851433333333336</c:v>
-                </c:pt>
-              </c:numCache>
-            </c:numRef>
-          </c:val>
-        </c:ser>
-        <c:dLbls>
-          <c:showLegendKey val="0"/>
-          <c:showVal val="0"/>
-          <c:showCatName val="0"/>
-          <c:showSerName val="0"/>
-          <c:showPercent val="0"/>
-          <c:showBubbleSize val="0"/>
-        </c:dLbls>
-        <c:gapWidth val="150"/>
-        <c:axId val="155441664"/>
-        <c:axId val="97860352"/>
-      </c:barChart>
-      <c:catAx>
-        <c:axId val="155441664"/>
-        <c:scaling>
-          <c:orientation val="minMax"/>
-        </c:scaling>
-        <c:delete val="0"/>
-        <c:axPos val="b"/>
-        <c:majorTickMark val="out"/>
-        <c:minorTickMark val="none"/>
-        <c:tickLblPos val="nextTo"/>
-        <c:crossAx val="97860352"/>
-        <c:crosses val="autoZero"/>
-        <c:auto val="1"/>
-        <c:lblAlgn val="ctr"/>
-        <c:lblOffset val="100"/>
-        <c:noMultiLvlLbl val="0"/>
-      </c:catAx>
-      <c:valAx>
-        <c:axId val="97860352"/>
-        <c:scaling>
-          <c:orientation val="minMax"/>
-        </c:scaling>
-        <c:delete val="0"/>
-        <c:axPos val="l"/>
-        <c:majorGridlines/>
-        <c:numFmt formatCode="General" sourceLinked="1"/>
-        <c:majorTickMark val="out"/>
-        <c:minorTickMark val="none"/>
-        <c:tickLblPos val="nextTo"/>
-        <c:crossAx val="155441664"/>
-        <c:crosses val="autoZero"/>
-        <c:crossBetween val="between"/>
-      </c:valAx>
-    </c:plotArea>
-    <c:legend>
-      <c:legendPos val="r"/>
-      <c:overlay val="0"/>
-    </c:legend>
-    <c:plotVisOnly val="1"/>
-    <c:dispBlanksAs val="gap"/>
-    <c:showDLblsOverMax val="0"/>
-  </c:chart>
-  <c:externalData r:id="rId1">
-    <c:autoUpdate val="0"/>
-  </c:externalData>
-</c:chartSpace>
-</file>
-
-<file path=word/charts/chart4.xml><?xml version="1.0" encoding="utf-8"?>
-<c:chartSpace xmlns:c="http://schemas.openxmlformats.org/drawingml/2006/chart" xmlns:a="http://schemas.openxmlformats.org/drawingml/2006/main" xmlns:r="http://schemas.openxmlformats.org/officeDocument/2006/relationships">
-  <c:date1904 val="0"/>
-  <c:lang val="zh-CN"/>
-  <c:roundedCorners val="0"/>
-  <mc:AlternateContent xmlns:mc="http://schemas.openxmlformats.org/markup-compatibility/2006">
-    <mc:Choice xmlns:c14="http://schemas.microsoft.com/office/drawing/2007/8/2/chart" Requires="c14">
-      <c14:style val="102"/>
-    </mc:Choice>
-    <mc:Fallback>
-      <c:style val="2"/>
-    </mc:Fallback>
-  </mc:AlternateContent>
-  <c:chart>
-    <c:autoTitleDeleted val="0"/>
-    <c:plotArea>
-      <c:layout/>
-      <c:barChart>
-        <c:barDir val="col"/>
-        <c:grouping val="clustered"/>
-        <c:varyColors val="0"/>
-        <c:ser>
-          <c:idx val="0"/>
-          <c:order val="0"/>
-          <c:tx>
-            <c:strRef>
-              <c:f>'base_all,base,ica'!$Q$9</c:f>
-              <c:strCache>
-                <c:ptCount val="1"/>
-                <c:pt idx="0">
-                  <c:v>base_all</c:v>
-                </c:pt>
-              </c:strCache>
-            </c:strRef>
-          </c:tx>
-          <c:invertIfNegative val="0"/>
-          <c:cat>
-            <c:strRef>
-              <c:f>'base_all,base,ica'!$P$10:$P$14</c:f>
-              <c:strCache>
-                <c:ptCount val="5"/>
-                <c:pt idx="0">
-                  <c:v>V6E10</c:v>
-                </c:pt>
-                <c:pt idx="1">
-                  <c:v>V8E14</c:v>
-                </c:pt>
-                <c:pt idx="2">
-                  <c:v>V10E18</c:v>
-                </c:pt>
-                <c:pt idx="3">
-                  <c:v>V12E22</c:v>
-                </c:pt>
-                <c:pt idx="4">
-                  <c:v>V14E26</c:v>
-                </c:pt>
-              </c:strCache>
-            </c:strRef>
-          </c:cat>
-          <c:val>
-            <c:numRef>
-              <c:f>'base_all,base,ica'!$Q$10:$Q$14</c:f>
-              <c:numCache>
-                <c:formatCode>General</c:formatCode>
-                <c:ptCount val="5"/>
-                <c:pt idx="0">
-                  <c:v>4.9075533333333334</c:v>
-                </c:pt>
-                <c:pt idx="1">
-                  <c:v>4.9075533333333325</c:v>
-                </c:pt>
-                <c:pt idx="2">
-                  <c:v>4.8984366666666661</c:v>
-                </c:pt>
-                <c:pt idx="3">
-                  <c:v>4.9661466666666669</c:v>
-                </c:pt>
-                <c:pt idx="4">
-                  <c:v>4.9515133333333319</c:v>
-                </c:pt>
-              </c:numCache>
-            </c:numRef>
-          </c:val>
-        </c:ser>
-        <c:ser>
-          <c:idx val="1"/>
-          <c:order val="1"/>
-          <c:tx>
-            <c:strRef>
-              <c:f>'base_all,base,ica'!$R$9</c:f>
-              <c:strCache>
-                <c:ptCount val="1"/>
-                <c:pt idx="0">
-                  <c:v>base</c:v>
-                </c:pt>
-              </c:strCache>
-            </c:strRef>
-          </c:tx>
-          <c:invertIfNegative val="0"/>
-          <c:cat>
-            <c:strRef>
-              <c:f>'base_all,base,ica'!$P$10:$P$14</c:f>
-              <c:strCache>
-                <c:ptCount val="5"/>
-                <c:pt idx="0">
-                  <c:v>V6E10</c:v>
-                </c:pt>
-                <c:pt idx="1">
-                  <c:v>V8E14</c:v>
-                </c:pt>
-                <c:pt idx="2">
-                  <c:v>V10E18</c:v>
-                </c:pt>
-                <c:pt idx="3">
-                  <c:v>V12E22</c:v>
-                </c:pt>
-                <c:pt idx="4">
-                  <c:v>V14E26</c:v>
-                </c:pt>
-              </c:strCache>
-            </c:strRef>
-          </c:cat>
-          <c:val>
-            <c:numRef>
-              <c:f>'base_all,base,ica'!$R$10:$R$14</c:f>
-              <c:numCache>
-                <c:formatCode>General</c:formatCode>
-                <c:ptCount val="5"/>
-                <c:pt idx="0">
-                  <c:v>4.9524000000000008</c:v>
-                </c:pt>
-                <c:pt idx="1">
-                  <c:v>4.9687499999999991</c:v>
-                </c:pt>
-                <c:pt idx="2">
-                  <c:v>4.9153633333333344</c:v>
-                </c:pt>
-                <c:pt idx="3">
-                  <c:v>4.9908833333333336</c:v>
-                </c:pt>
-                <c:pt idx="4">
-                  <c:v>4.9664566666666685</c:v>
-                </c:pt>
-              </c:numCache>
-            </c:numRef>
-          </c:val>
-        </c:ser>
-        <c:ser>
-          <c:idx val="2"/>
-          <c:order val="2"/>
-          <c:tx>
-            <c:strRef>
-              <c:f>'base_all,base,ica'!$S$9</c:f>
-              <c:strCache>
-                <c:ptCount val="1"/>
-                <c:pt idx="0">
-                  <c:v>ica</c:v>
-                </c:pt>
-              </c:strCache>
-            </c:strRef>
-          </c:tx>
-          <c:invertIfNegative val="0"/>
-          <c:cat>
-            <c:strRef>
-              <c:f>'base_all,base,ica'!$P$10:$P$14</c:f>
-              <c:strCache>
-                <c:ptCount val="5"/>
-                <c:pt idx="0">
-                  <c:v>V6E10</c:v>
-                </c:pt>
-                <c:pt idx="1">
-                  <c:v>V8E14</c:v>
-                </c:pt>
-                <c:pt idx="2">
-                  <c:v>V10E18</c:v>
-                </c:pt>
-                <c:pt idx="3">
-                  <c:v>V12E22</c:v>
-                </c:pt>
-                <c:pt idx="4">
-                  <c:v>V14E26</c:v>
-                </c:pt>
-              </c:strCache>
-            </c:strRef>
-          </c:cat>
-          <c:val>
-            <c:numRef>
-              <c:f>'base_all,base,ica'!$S$10:$S$14</c:f>
-              <c:numCache>
-                <c:formatCode>General</c:formatCode>
-                <c:ptCount val="5"/>
-                <c:pt idx="0">
-                  <c:v>21.07553333333334</c:v>
-                </c:pt>
-                <c:pt idx="1">
-                  <c:v>15.511719999999999</c:v>
-                </c:pt>
-                <c:pt idx="2">
-                  <c:v>5.2656266666666669</c:v>
-                </c:pt>
-                <c:pt idx="3">
-                  <c:v>20.811200000000003</c:v>
-                </c:pt>
-                <c:pt idx="4">
-                  <c:v>20.781266666666671</c:v>
-                </c:pt>
-              </c:numCache>
-            </c:numRef>
-          </c:val>
-        </c:ser>
-        <c:dLbls>
-          <c:showLegendKey val="0"/>
-          <c:showVal val="0"/>
-          <c:showCatName val="0"/>
-          <c:showSerName val="0"/>
-          <c:showPercent val="0"/>
-          <c:showBubbleSize val="0"/>
-        </c:dLbls>
-        <c:gapWidth val="150"/>
-        <c:axId val="155442176"/>
-        <c:axId val="130552320"/>
-      </c:barChart>
-      <c:catAx>
-        <c:axId val="155442176"/>
-        <c:scaling>
-          <c:orientation val="minMax"/>
-        </c:scaling>
-        <c:delete val="0"/>
-        <c:axPos val="b"/>
-        <c:majorTickMark val="out"/>
-        <c:minorTickMark val="none"/>
-        <c:tickLblPos val="nextTo"/>
-        <c:crossAx val="130552320"/>
-        <c:crosses val="autoZero"/>
-        <c:auto val="1"/>
-        <c:lblAlgn val="ctr"/>
-        <c:lblOffset val="100"/>
-        <c:noMultiLvlLbl val="0"/>
-      </c:catAx>
-      <c:valAx>
-        <c:axId val="130552320"/>
-        <c:scaling>
-          <c:orientation val="minMax"/>
-        </c:scaling>
-        <c:delete val="0"/>
-        <c:axPos val="l"/>
-        <c:majorGridlines/>
-        <c:numFmt formatCode="General" sourceLinked="1"/>
-        <c:majorTickMark val="out"/>
-        <c:minorTickMark val="none"/>
-        <c:tickLblPos val="nextTo"/>
-        <c:crossAx val="155442176"/>
-        <c:crosses val="autoZero"/>
-        <c:crossBetween val="between"/>
-      </c:valAx>
-    </c:plotArea>
-    <c:legend>
-      <c:legendPos val="r"/>
-      <c:overlay val="0"/>
-    </c:legend>
-    <c:plotVisOnly val="1"/>
-    <c:dispBlanksAs val="gap"/>
-    <c:showDLblsOverMax val="0"/>
-  </c:chart>
-  <c:externalData r:id="rId1">
-    <c:autoUpdate val="0"/>
-  </c:externalData>
-</c:chartSpace>
-</file>
-
 <file path=word/theme/theme1.xml><?xml version="1.0" encoding="utf-8"?>
 <a:theme xmlns:a="http://schemas.openxmlformats.org/drawingml/2006/main" name="Office 主题​​">
   <a:themeElements>

--- a/paper/小论文/基于流量和可靠性的不确定图关键边评估方法研究-小论文0405.docx
+++ b/paper/小论文/基于流量和可靠性的不确定图关键边评估方法研究-小论文0405.docx
@@ -1679,12 +1679,8 @@
         </w:rPr>
         <w:t>例如</w:t>
       </w:r>
-      <w:r>
-        <w:rPr>
-          <w:rFonts w:hint="eastAsia"/>
-        </w:rPr>
-        <w:t>，</w:t>
-      </w:r>
+      <w:bookmarkStart w:id="5" w:name="_GoBack"/>
+      <w:bookmarkEnd w:id="5"/>
       <w:r>
         <w:rPr>
           <w:rFonts w:hint="eastAsia"/>
@@ -2502,8 +2498,8 @@
         </w:rPr>
         <w:t>。</w:t>
       </w:r>
-      <w:bookmarkStart w:id="5" w:name="OLE_LINK3"/>
-      <w:bookmarkStart w:id="6" w:name="OLE_LINK4"/>
+      <w:bookmarkStart w:id="6" w:name="OLE_LINK3"/>
+      <w:bookmarkStart w:id="7" w:name="OLE_LINK4"/>
       <w:r>
         <w:rPr>
           <w:rFonts w:hint="eastAsia"/>
@@ -2576,8 +2572,8 @@
         </w:rPr>
         <w:t>。</w:t>
       </w:r>
-      <w:bookmarkEnd w:id="5"/>
       <w:bookmarkEnd w:id="6"/>
+      <w:bookmarkEnd w:id="7"/>
       <w:r>
         <w:rPr>
           <w:rFonts w:hint="eastAsia"/>
@@ -3695,7 +3691,7 @@
           <v:shape id="_x0000_i1025" type="#_x0000_t75" style="width:150.85pt;height:94.8pt" o:ole="">
             <v:imagedata r:id="rId8" o:title=""/>
           </v:shape>
-          <o:OLEObject Type="Embed" ProgID="Visio.Drawing.11" ShapeID="_x0000_i1025" DrawAspect="Content" ObjectID="_1521489311" r:id="rId9"/>
+          <o:OLEObject Type="Embed" ProgID="Visio.Drawing.11" ShapeID="_x0000_i1025" DrawAspect="Content" ObjectID="_1523045630" r:id="rId9"/>
         </w:object>
       </w:r>
     </w:p>
@@ -4642,7 +4638,7 @@
           <v:shape id="_x0000_i1026" type="#_x0000_t75" style="width:161.3pt;height:101.6pt" o:ole="">
             <v:imagedata r:id="rId10" o:title=""/>
           </v:shape>
-          <o:OLEObject Type="Embed" ProgID="Visio.Drawing.11" ShapeID="_x0000_i1026" DrawAspect="Content" ObjectID="_1521489312" r:id="rId11"/>
+          <o:OLEObject Type="Embed" ProgID="Visio.Drawing.11" ShapeID="_x0000_i1026" DrawAspect="Content" ObjectID="_1523045631" r:id="rId11"/>
         </w:object>
       </w:r>
     </w:p>
@@ -5178,7 +5174,7 @@
           <v:shape id="_x0000_i1027" type="#_x0000_t75" style="width:175.45pt;height:110.75pt" o:ole="">
             <v:imagedata r:id="rId12" o:title=""/>
           </v:shape>
-          <o:OLEObject Type="Embed" ProgID="Visio.Drawing.11" ShapeID="_x0000_i1027" DrawAspect="Content" ObjectID="_1521489313" r:id="rId13"/>
+          <o:OLEObject Type="Embed" ProgID="Visio.Drawing.11" ShapeID="_x0000_i1027" DrawAspect="Content" ObjectID="_1523045632" r:id="rId13"/>
         </w:object>
       </w:r>
       <w:r>
@@ -5186,7 +5182,7 @@
           <v:shape id="_x0000_i1028" type="#_x0000_t75" style="width:175.45pt;height:110.75pt" o:ole="">
             <v:imagedata r:id="rId14" o:title=""/>
           </v:shape>
-          <o:OLEObject Type="Embed" ProgID="Visio.Drawing.11" ShapeID="_x0000_i1028" DrawAspect="Content" ObjectID="_1521489314" r:id="rId15"/>
+          <o:OLEObject Type="Embed" ProgID="Visio.Drawing.11" ShapeID="_x0000_i1028" DrawAspect="Content" ObjectID="_1523045633" r:id="rId15"/>
         </w:object>
       </w:r>
     </w:p>
@@ -7898,7 +7894,7 @@
           <v:shape id="_x0000_i1029" type="#_x0000_t75" style="width:139pt;height:87.95pt" o:ole="">
             <v:imagedata r:id="rId16" o:title=""/>
           </v:shape>
-          <o:OLEObject Type="Embed" ProgID="Visio.Drawing.11" ShapeID="_x0000_i1029" DrawAspect="Content" ObjectID="_1521489315" r:id="rId17"/>
+          <o:OLEObject Type="Embed" ProgID="Visio.Drawing.11" ShapeID="_x0000_i1029" DrawAspect="Content" ObjectID="_1523045634" r:id="rId17"/>
         </w:object>
       </w:r>
       <w:r>
@@ -7906,7 +7902,7 @@
           <v:shape id="_x0000_i1030" type="#_x0000_t75" style="width:141.25pt;height:89.3pt" o:ole="">
             <v:imagedata r:id="rId18" o:title=""/>
           </v:shape>
-          <o:OLEObject Type="Embed" ProgID="Visio.Drawing.11" ShapeID="_x0000_i1030" DrawAspect="Content" ObjectID="_1521489316" r:id="rId19"/>
+          <o:OLEObject Type="Embed" ProgID="Visio.Drawing.11" ShapeID="_x0000_i1030" DrawAspect="Content" ObjectID="_1523045635" r:id="rId19"/>
         </w:object>
       </w:r>
       <w:r>
@@ -7914,7 +7910,7 @@
           <v:shape id="_x0000_i1031" type="#_x0000_t75" style="width:136.25pt;height:85.2pt" o:ole="">
             <v:imagedata r:id="rId20" o:title=""/>
           </v:shape>
-          <o:OLEObject Type="Embed" ProgID="Visio.Drawing.11" ShapeID="_x0000_i1031" DrawAspect="Content" ObjectID="_1521489317" r:id="rId21"/>
+          <o:OLEObject Type="Embed" ProgID="Visio.Drawing.11" ShapeID="_x0000_i1031" DrawAspect="Content" ObjectID="_1523045636" r:id="rId21"/>
         </w:object>
       </w:r>
     </w:p>
@@ -9304,7 +9300,7 @@
           <v:shape id="_x0000_i1032" type="#_x0000_t75" style="width:175.45pt;height:110.75pt" o:ole="">
             <v:imagedata r:id="rId22" o:title=""/>
           </v:shape>
-          <o:OLEObject Type="Embed" ProgID="Visio.Drawing.11" ShapeID="_x0000_i1032" DrawAspect="Content" ObjectID="_1521489318" r:id="rId23"/>
+          <o:OLEObject Type="Embed" ProgID="Visio.Drawing.11" ShapeID="_x0000_i1032" DrawAspect="Content" ObjectID="_1523045637" r:id="rId23"/>
         </w:object>
       </w:r>
       <w:r>
@@ -9315,7 +9311,7 @@
           <v:shape id="_x0000_i1033" type="#_x0000_t75" style="width:175.45pt;height:110.75pt" o:ole="">
             <v:imagedata r:id="rId24" o:title=""/>
           </v:shape>
-          <o:OLEObject Type="Embed" ProgID="Visio.Drawing.11" ShapeID="_x0000_i1033" DrawAspect="Content" ObjectID="_1521489319" r:id="rId25"/>
+          <o:OLEObject Type="Embed" ProgID="Visio.Drawing.11" ShapeID="_x0000_i1033" DrawAspect="Content" ObjectID="_1523045638" r:id="rId25"/>
         </w:object>
       </w:r>
     </w:p>
@@ -17998,16 +17994,16 @@
         </w:rPr>
         <w:t>0</w:t>
       </w:r>
-      <w:bookmarkStart w:id="7" w:name="OLE_LINK5"/>
-      <w:bookmarkStart w:id="8" w:name="OLE_LINK6"/>
+      <w:bookmarkStart w:id="8" w:name="OLE_LINK5"/>
+      <w:bookmarkStart w:id="9" w:name="OLE_LINK6"/>
       <w:r>
         <w:rPr>
           <w:rFonts w:hint="eastAsia"/>
         </w:rPr>
         <w:t>≤</w:t>
       </w:r>
-      <w:bookmarkEnd w:id="7"/>
       <w:bookmarkEnd w:id="8"/>
+      <w:bookmarkEnd w:id="9"/>
       <w:r>
         <w:rPr>
           <w:rFonts w:hint="eastAsia"/>
@@ -18344,7 +18340,7 @@
           <v:shape id="_x0000_i1034" type="#_x0000_t75" style="width:147.65pt;height:125.3pt" o:ole="">
             <v:imagedata r:id="rId26" o:title=""/>
           </v:shape>
-          <o:OLEObject Type="Embed" ProgID="Visio.Drawing.11" ShapeID="_x0000_i1034" DrawAspect="Content" ObjectID="_1521489320" r:id="rId27"/>
+          <o:OLEObject Type="Embed" ProgID="Visio.Drawing.11" ShapeID="_x0000_i1034" DrawAspect="Content" ObjectID="_1523045639" r:id="rId27"/>
         </w:object>
       </w:r>
     </w:p>
@@ -19008,7 +19004,7 @@
           <v:shape id="_x0000_i1035" type="#_x0000_t75" style="width:228.3pt;height:95.7pt" o:ole="">
             <v:imagedata r:id="rId28" o:title=""/>
           </v:shape>
-          <o:OLEObject Type="Embed" ProgID="Visio.Drawing.11" ShapeID="_x0000_i1035" DrawAspect="Content" ObjectID="_1521489321" r:id="rId29"/>
+          <o:OLEObject Type="Embed" ProgID="Visio.Drawing.11" ShapeID="_x0000_i1035" DrawAspect="Content" ObjectID="_1523045640" r:id="rId29"/>
         </w:object>
       </w:r>
     </w:p>
@@ -19518,7 +19514,7 @@
           <v:shape id="_x0000_i1036" type="#_x0000_t75" style="width:179.1pt;height:95.7pt" o:ole="">
             <v:imagedata r:id="rId30" o:title=""/>
           </v:shape>
-          <o:OLEObject Type="Embed" ProgID="Visio.Drawing.11" ShapeID="_x0000_i1036" DrawAspect="Content" ObjectID="_1521489322" r:id="rId31"/>
+          <o:OLEObject Type="Embed" ProgID="Visio.Drawing.11" ShapeID="_x0000_i1036" DrawAspect="Content" ObjectID="_1523045641" r:id="rId31"/>
         </w:object>
       </w:r>
     </w:p>
@@ -19702,8 +19698,8 @@
       <w:r>
         <w:t xml:space="preserve">ree </w:t>
       </w:r>
-      <w:bookmarkStart w:id="9" w:name="OLE_LINK9"/>
-      <w:bookmarkStart w:id="10" w:name="OLE_LINK10"/>
+      <w:bookmarkStart w:id="10" w:name="OLE_LINK9"/>
+      <w:bookmarkStart w:id="11" w:name="OLE_LINK10"/>
       <w:r>
         <w:rPr>
           <w:rFonts w:hint="eastAsia"/>
@@ -19713,8 +19709,8 @@
       <w:r>
         <w:t xml:space="preserve">runing </w:t>
       </w:r>
-      <w:bookmarkEnd w:id="9"/>
       <w:bookmarkEnd w:id="10"/>
+      <w:bookmarkEnd w:id="11"/>
       <w:r>
         <w:rPr>
           <w:rFonts w:hint="eastAsia"/>
@@ -20256,7 +20252,7 @@
           <v:shape id="_x0000_i1037" type="#_x0000_t75" style="width:193.2pt;height:95.7pt" o:ole="">
             <v:imagedata r:id="rId32" o:title=""/>
           </v:shape>
-          <o:OLEObject Type="Embed" ProgID="Visio.Drawing.11" ShapeID="_x0000_i1037" DrawAspect="Content" ObjectID="_1521489323" r:id="rId33"/>
+          <o:OLEObject Type="Embed" ProgID="Visio.Drawing.11" ShapeID="_x0000_i1037" DrawAspect="Content" ObjectID="_1523045642" r:id="rId33"/>
         </w:object>
       </w:r>
       <w:r>
@@ -20273,7 +20269,7 @@
           <v:shape id="_x0000_i1038" type="#_x0000_t75" style="width:23.7pt;height:16.85pt" o:ole="">
             <v:imagedata r:id="rId34" o:title=""/>
           </v:shape>
-          <o:OLEObject Type="Embed" ProgID="Visio.Drawing.11" ShapeID="_x0000_i1038" DrawAspect="Content" ObjectID="_1521489324" r:id="rId35"/>
+          <o:OLEObject Type="Embed" ProgID="Visio.Drawing.11" ShapeID="_x0000_i1038" DrawAspect="Content" ObjectID="_1523045643" r:id="rId35"/>
         </w:object>
       </w:r>
       <w:r>
@@ -20287,7 +20283,7 @@
           <v:shape id="_x0000_i1039" type="#_x0000_t75" style="width:147.65pt;height:60.6pt" o:ole="">
             <v:imagedata r:id="rId36" o:title=""/>
           </v:shape>
-          <o:OLEObject Type="Embed" ProgID="Visio.Drawing.11" ShapeID="_x0000_i1039" DrawAspect="Content" ObjectID="_1521489325" r:id="rId37"/>
+          <o:OLEObject Type="Embed" ProgID="Visio.Drawing.11" ShapeID="_x0000_i1039" DrawAspect="Content" ObjectID="_1523045644" r:id="rId37"/>
         </w:object>
       </w:r>
     </w:p>
@@ -20335,8 +20331,8 @@
         </w:rPr>
         <w:t>2</w:t>
       </w:r>
-      <w:bookmarkStart w:id="11" w:name="OLE_LINK17"/>
-      <w:bookmarkStart w:id="12" w:name="OLE_LINK18"/>
+      <w:bookmarkStart w:id="12" w:name="OLE_LINK17"/>
+      <w:bookmarkStart w:id="13" w:name="OLE_LINK18"/>
       <w:r>
         <w:rPr>
           <w:rFonts w:hint="eastAsia"/>
@@ -20349,8 +20345,8 @@
         </w:rPr>
         <w:t>STPA_CUT</w:t>
       </w:r>
-      <w:bookmarkEnd w:id="11"/>
       <w:bookmarkEnd w:id="12"/>
+      <w:bookmarkEnd w:id="13"/>
       <w:r>
         <w:rPr>
           <w:rFonts w:hint="eastAsia"/>
@@ -20934,12 +20930,12 @@
         </w:rPr>
         <w:t>satisfy</w:t>
       </w:r>
-      <w:bookmarkStart w:id="13" w:name="OLE_LINK11"/>
-      <w:bookmarkStart w:id="14" w:name="OLE_LINK12"/>
-      <w:bookmarkStart w:id="15" w:name="OLE_LINK13"/>
-      <w:bookmarkStart w:id="16" w:name="OLE_LINK14"/>
-      <w:bookmarkStart w:id="17" w:name="OLE_LINK15"/>
-      <w:bookmarkStart w:id="18" w:name="OLE_LINK16"/>
+      <w:bookmarkStart w:id="14" w:name="OLE_LINK11"/>
+      <w:bookmarkStart w:id="15" w:name="OLE_LINK12"/>
+      <w:bookmarkStart w:id="16" w:name="OLE_LINK13"/>
+      <w:bookmarkStart w:id="17" w:name="OLE_LINK14"/>
+      <w:bookmarkStart w:id="18" w:name="OLE_LINK15"/>
+      <w:bookmarkStart w:id="19" w:name="OLE_LINK16"/>
       <w:r>
         <w:rPr>
           <w:rFonts w:hint="eastAsia"/>
@@ -20953,12 +20949,12 @@
         </w:rPr>
         <w:t>max</w:t>
       </w:r>
-      <w:bookmarkEnd w:id="13"/>
       <w:bookmarkEnd w:id="14"/>
       <w:bookmarkEnd w:id="15"/>
       <w:bookmarkEnd w:id="16"/>
       <w:bookmarkEnd w:id="17"/>
       <w:bookmarkEnd w:id="18"/>
+      <w:bookmarkEnd w:id="19"/>
       <w:r>
         <w:rPr>
           <w:rFonts w:hint="eastAsia"/>
@@ -28999,9 +28995,6 @@
       <w:pPr>
         <w:pStyle w:val="a0"/>
         <w:ind w:firstLine="372"/>
-        <w:rPr>
-          <w:rFonts w:hint="eastAsia"/>
-        </w:rPr>
       </w:pPr>
       <w:r>
         <w:rPr>
@@ -29251,9 +29244,6 @@
       <w:pPr>
         <w:pStyle w:val="a0"/>
         <w:ind w:firstLine="372"/>
-        <w:rPr>
-          <w:rFonts w:hint="eastAsia"/>
-        </w:rPr>
       </w:pPr>
       <w:r>
         <w:rPr>
@@ -29471,9 +29461,6 @@
         <w:pStyle w:val="a0"/>
         <w:ind w:firstLineChars="92" w:firstLine="199"/>
         <w:jc w:val="center"/>
-        <w:rPr>
-          <w:rFonts w:hint="eastAsia"/>
-        </w:rPr>
       </w:pPr>
       <w:r>
         <w:rPr>
@@ -29642,9 +29629,6 @@
         </w:tabs>
         <w:ind w:firstLineChars="92" w:firstLine="171"/>
         <w:jc w:val="center"/>
-        <w:rPr>
-          <w:rFonts w:hint="eastAsia"/>
-        </w:rPr>
       </w:pPr>
       <w:r>
         <w:rPr>
@@ -29709,9 +29693,6 @@
         </w:tabs>
         <w:ind w:firstLineChars="0" w:firstLine="0"/>
         <w:jc w:val="left"/>
-        <w:rPr>
-          <w:rFonts w:hint="eastAsia"/>
-        </w:rPr>
       </w:pPr>
     </w:p>
     <w:p>
@@ -29999,9 +29980,6 @@
       <w:pPr>
         <w:pStyle w:val="a0"/>
         <w:ind w:firstLine="372"/>
-        <w:rPr>
-          <w:rFonts w:hint="eastAsia"/>
-        </w:rPr>
       </w:pPr>
       <w:r>
         <w:rPr>
@@ -30081,8 +30059,6 @@
         <w:pStyle w:val="a0"/>
         <w:ind w:firstLine="372"/>
       </w:pPr>
-      <w:bookmarkStart w:id="19" w:name="_GoBack"/>
-      <w:bookmarkEnd w:id="19"/>
     </w:p>
     <w:p>
       <w:pPr>
@@ -31406,7 +31382,7 @@
       <w:rPr>
         <w:noProof/>
       </w:rPr>
-      <w:t>12</w:t>
+      <w:t>2</w:t>
     </w:r>
     <w:r>
       <w:fldChar w:fldCharType="end"/>
@@ -31449,7 +31425,7 @@
       <w:rPr>
         <w:noProof/>
       </w:rPr>
-      <w:t>13</w:t>
+      <w:t>3</w:t>
     </w:r>
     <w:r>
       <w:fldChar w:fldCharType="end"/>
